--- a/DATH/4.3dactausecase.docx
+++ b/DATH/4.3dactausecase.docx
@@ -4416,18 +4416,7 @@
                 <w:szCs w:val="26"/>
                 <w:lang w:val="vi-VN"/>
               </w:rPr>
-              <w:t>Tài khoản đăng nhập phải là tài khoản của</w:t>
-            </w:r>
-            <w:bookmarkStart w:id="0" w:name="_GoBack"/>
-            <w:bookmarkEnd w:id="0"/>
-            <w:r>
-              <w:rPr>
-                <w:rFonts w:ascii="Times New Roman" w:hAnsi="Times New Roman" w:cs="Times New Roman"/>
-                <w:sz w:val="26"/>
-                <w:szCs w:val="26"/>
-                <w:lang w:val="vi-VN"/>
-              </w:rPr>
-              <w:t xml:space="preserve"> giảng viên</w:t>
+              <w:t>Tài khoản đăng nhập phải là tài khoản của giảng viên</w:t>
             </w:r>
           </w:p>
         </w:tc>
@@ -4928,16 +4917,7 @@
                 <w:szCs w:val="26"/>
                 <w:lang w:val="vi-VN"/>
               </w:rPr>
-              <w:t xml:space="preserve">Bật tiếp tục </w:t>
-            </w:r>
-            <w:r>
-              <w:rPr>
-                <w:rFonts w:ascii="Times New Roman" w:hAnsi="Times New Roman" w:cs="Times New Roman"/>
-                <w:sz w:val="26"/>
-                <w:szCs w:val="26"/>
-                <w:lang w:val="vi-VN"/>
-              </w:rPr>
-              <w:t>cho sinh viên đang bị dừng đồ án</w:t>
+              <w:t>Bật tiếp tục cho sinh viên đang bị dừng đồ án</w:t>
             </w:r>
           </w:p>
         </w:tc>
@@ -4987,16 +4967,7 @@
                 <w:szCs w:val="26"/>
                 <w:lang w:val="vi-VN"/>
               </w:rPr>
-              <w:t xml:space="preserve">Giảng viên </w:t>
-            </w:r>
-            <w:r>
-              <w:rPr>
-                <w:rFonts w:ascii="Times New Roman" w:hAnsi="Times New Roman" w:cs="Times New Roman"/>
-                <w:sz w:val="26"/>
-                <w:szCs w:val="26"/>
-                <w:lang w:val="vi-VN"/>
-              </w:rPr>
-              <w:t>chuyển trạng thái sang tiếp tục cho sinh viên tiếp tục thực hiện đồ án khi đồ án đang bị dừng hoặc không được thực hiện tiếp</w:t>
+              <w:t>Giảng viên chuyển trạng thái sang tiếp tục cho sinh viên tiếp tục thực hiện đồ án khi đồ án đang bị dừng hoặc không được thực hiện tiếp</w:t>
             </w:r>
           </w:p>
         </w:tc>
@@ -5147,16 +5118,7 @@
                 <w:szCs w:val="26"/>
                 <w:lang w:val="vi-VN"/>
               </w:rPr>
-              <w:t xml:space="preserve">Hệ thống </w:t>
-            </w:r>
-            <w:r>
-              <w:rPr>
-                <w:rFonts w:ascii="Times New Roman" w:hAnsi="Times New Roman" w:cs="Times New Roman"/>
-                <w:sz w:val="26"/>
-                <w:szCs w:val="26"/>
-                <w:lang w:val="vi-VN"/>
-              </w:rPr>
-              <w:t>chuyển trạng thái của đồ án được chọn sang Continued, sinh viên có thể tiếp tục làm và báo cáo cho giảng viên</w:t>
+              <w:t>Hệ thống chuyển trạng thái của đồ án được chọn sang Continued, sinh viên có thể tiếp tục làm và báo cáo cho giảng viên</w:t>
             </w:r>
           </w:p>
         </w:tc>
@@ -5250,16 +5212,7 @@
                 <w:szCs w:val="26"/>
                 <w:lang w:val="vi-VN"/>
               </w:rPr>
-              <w:t xml:space="preserve"> Chọn đồ án cần </w:t>
-            </w:r>
-            <w:r>
-              <w:rPr>
-                <w:rFonts w:ascii="Times New Roman" w:hAnsi="Times New Roman" w:cs="Times New Roman"/>
-                <w:sz w:val="26"/>
-                <w:szCs w:val="26"/>
-                <w:lang w:val="vi-VN"/>
-              </w:rPr>
-              <w:t>đổi trạng thái</w:t>
+              <w:t xml:space="preserve"> Chọn đồ án cần đổi trạng thái</w:t>
             </w:r>
           </w:p>
           <w:p>
@@ -5286,16 +5239,7 @@
                 <w:szCs w:val="26"/>
                 <w:lang w:val="vi-VN"/>
               </w:rPr>
-              <w:t xml:space="preserve">Chọn </w:t>
-            </w:r>
-            <w:r>
-              <w:rPr>
-                <w:rFonts w:ascii="Times New Roman" w:hAnsi="Times New Roman" w:cs="Times New Roman"/>
-                <w:sz w:val="26"/>
-                <w:szCs w:val="26"/>
-                <w:lang w:val="vi-VN"/>
-              </w:rPr>
-              <w:t>tiếp tục đồ án</w:t>
+              <w:t>Chọn tiếp tục đồ án</w:t>
             </w:r>
           </w:p>
         </w:tc>
@@ -5351,26 +5295,1969 @@
                 <w:szCs w:val="26"/>
                 <w:lang w:val="vi-VN"/>
               </w:rPr>
-              <w:t xml:space="preserve">Đồ </w:t>
-            </w:r>
-            <w:r>
-              <w:rPr>
-                <w:rFonts w:ascii="Times New Roman" w:hAnsi="Times New Roman" w:cs="Times New Roman"/>
-                <w:sz w:val="26"/>
-                <w:szCs w:val="26"/>
-                <w:lang w:val="vi-VN"/>
-              </w:rPr>
-              <w:t xml:space="preserve">án đang nằm trong trạng thái </w:t>
-            </w:r>
-            <w:r>
-              <w:rPr>
-                <w:rFonts w:ascii="Times New Roman" w:hAnsi="Times New Roman" w:cs="Times New Roman"/>
-                <w:sz w:val="26"/>
-                <w:szCs w:val="26"/>
-                <w:lang w:val="vi-VN"/>
-              </w:rPr>
-              <w:t>Continued</w:t>
-            </w:r>
+              <w:t>Đồ án đang nằm trong trạng thái Continued</w:t>
+            </w:r>
+          </w:p>
+        </w:tc>
+      </w:tr>
+      <w:tr>
+        <w:tc>
+          <w:tcPr>
+            <w:tcW w:w="2335" w:type="dxa"/>
+          </w:tcPr>
+          <w:p>
+            <w:pPr>
+              <w:spacing w:line="360" w:lineRule="auto"/>
+              <w:rPr>
+                <w:rFonts w:ascii="Times New Roman" w:hAnsi="Times New Roman" w:cs="Times New Roman"/>
+                <w:sz w:val="26"/>
+                <w:szCs w:val="26"/>
+              </w:rPr>
+            </w:pPr>
+            <w:r>
+              <w:rPr>
+                <w:rFonts w:ascii="Times New Roman" w:hAnsi="Times New Roman" w:cs="Times New Roman"/>
+                <w:sz w:val="26"/>
+                <w:szCs w:val="26"/>
+              </w:rPr>
+              <w:t>Yêu cầu đặc biệt</w:t>
+            </w:r>
+          </w:p>
+        </w:tc>
+        <w:tc>
+          <w:tcPr>
+            <w:tcW w:w="6773" w:type="dxa"/>
+          </w:tcPr>
+          <w:p>
+            <w:pPr>
+              <w:spacing w:line="360" w:lineRule="auto"/>
+              <w:rPr>
+                <w:rFonts w:ascii="Times New Roman" w:hAnsi="Times New Roman" w:cs="Times New Roman"/>
+                <w:sz w:val="26"/>
+                <w:szCs w:val="26"/>
+                <w:lang w:val="vi-VN"/>
+              </w:rPr>
+            </w:pPr>
+          </w:p>
+        </w:tc>
+      </w:tr>
+      <w:tr>
+        <w:tc>
+          <w:tcPr>
+            <w:tcW w:w="2335" w:type="dxa"/>
+          </w:tcPr>
+          <w:p>
+            <w:pPr>
+              <w:spacing w:line="360" w:lineRule="auto"/>
+              <w:rPr>
+                <w:rFonts w:ascii="Times New Roman" w:hAnsi="Times New Roman" w:cs="Times New Roman"/>
+                <w:sz w:val="26"/>
+                <w:szCs w:val="26"/>
+              </w:rPr>
+            </w:pPr>
+            <w:r>
+              <w:rPr>
+                <w:rFonts w:ascii="Times New Roman" w:hAnsi="Times New Roman" w:cs="Times New Roman"/>
+                <w:sz w:val="26"/>
+                <w:szCs w:val="26"/>
+              </w:rPr>
+              <w:t>Ghi Chú</w:t>
+            </w:r>
+          </w:p>
+        </w:tc>
+        <w:tc>
+          <w:tcPr>
+            <w:tcW w:w="6773" w:type="dxa"/>
+          </w:tcPr>
+          <w:p>
+            <w:pPr>
+              <w:spacing w:line="360" w:lineRule="auto"/>
+              <w:rPr>
+                <w:rFonts w:ascii="Times New Roman" w:hAnsi="Times New Roman" w:cs="Times New Roman"/>
+                <w:sz w:val="26"/>
+                <w:szCs w:val="26"/>
+              </w:rPr>
+            </w:pPr>
+          </w:p>
+        </w:tc>
+      </w:tr>
+    </w:tbl>
+    <w:p>
+      <w:pPr>
+        <w:rPr>
+          <w:rFonts w:ascii="Times New Roman" w:hAnsi="Times New Roman" w:cs="Times New Roman"/>
+          <w:sz w:val="26"/>
+          <w:szCs w:val="26"/>
+          <w:lang w:val="vi-VN"/>
+        </w:rPr>
+      </w:pPr>
+    </w:p>
+    <w:p>
+      <w:pPr>
+        <w:rPr>
+          <w:rFonts w:ascii="Times New Roman" w:hAnsi="Times New Roman" w:cs="Times New Roman"/>
+          <w:sz w:val="26"/>
+          <w:szCs w:val="26"/>
+          <w:lang w:val="vi-VN"/>
+        </w:rPr>
+      </w:pPr>
+      <w:r>
+        <w:rPr>
+          <w:rFonts w:ascii="Times New Roman" w:hAnsi="Times New Roman" w:cs="Times New Roman"/>
+          <w:sz w:val="26"/>
+          <w:szCs w:val="26"/>
+          <w:lang w:val="vi-VN"/>
+        </w:rPr>
+        <w:t xml:space="preserve">Đặc tả Usecase tìm kiếm đồ án </w:t>
+      </w:r>
+    </w:p>
+    <w:tbl>
+      <w:tblPr>
+        <w:tblW w:w="9108" w:type="dxa"/>
+        <w:tblBorders>
+          <w:top w:val="single" w:sz="4" w:space="0" w:color="000000"/>
+          <w:left w:val="single" w:sz="4" w:space="0" w:color="000000"/>
+          <w:bottom w:val="single" w:sz="4" w:space="0" w:color="000000"/>
+          <w:right w:val="single" w:sz="4" w:space="0" w:color="000000"/>
+          <w:insideH w:val="single" w:sz="4" w:space="0" w:color="000000"/>
+          <w:insideV w:val="single" w:sz="4" w:space="0" w:color="000000"/>
+        </w:tblBorders>
+        <w:tblLayout w:type="fixed"/>
+        <w:tblLook w:val="0400" w:firstRow="0" w:lastRow="0" w:firstColumn="0" w:lastColumn="0" w:noHBand="0" w:noVBand="1"/>
+      </w:tblPr>
+      <w:tblGrid>
+        <w:gridCol w:w="2335"/>
+        <w:gridCol w:w="6773"/>
+      </w:tblGrid>
+      <w:tr>
+        <w:tc>
+          <w:tcPr>
+            <w:tcW w:w="9108" w:type="dxa"/>
+            <w:gridSpan w:val="2"/>
+            <w:shd w:val="clear" w:color="auto" w:fill="5B9BD5" w:themeFill="accent1"/>
+          </w:tcPr>
+          <w:p>
+            <w:pPr>
+              <w:spacing w:line="360" w:lineRule="auto"/>
+              <w:rPr>
+                <w:rFonts w:ascii="Times New Roman" w:hAnsi="Times New Roman" w:cs="Times New Roman"/>
+                <w:sz w:val="26"/>
+                <w:szCs w:val="26"/>
+              </w:rPr>
+            </w:pPr>
+          </w:p>
+        </w:tc>
+      </w:tr>
+      <w:tr>
+        <w:tc>
+          <w:tcPr>
+            <w:tcW w:w="2335" w:type="dxa"/>
+          </w:tcPr>
+          <w:p>
+            <w:pPr>
+              <w:spacing w:line="360" w:lineRule="auto"/>
+              <w:rPr>
+                <w:rFonts w:ascii="Times New Roman" w:hAnsi="Times New Roman" w:cs="Times New Roman"/>
+                <w:sz w:val="26"/>
+                <w:szCs w:val="26"/>
+              </w:rPr>
+            </w:pPr>
+            <w:r>
+              <w:rPr>
+                <w:rFonts w:ascii="Times New Roman" w:hAnsi="Times New Roman" w:cs="Times New Roman"/>
+                <w:sz w:val="26"/>
+                <w:szCs w:val="26"/>
+              </w:rPr>
+              <w:t xml:space="preserve">Mã Use Case </w:t>
+            </w:r>
+          </w:p>
+        </w:tc>
+        <w:tc>
+          <w:tcPr>
+            <w:tcW w:w="6773" w:type="dxa"/>
+          </w:tcPr>
+          <w:p>
+            <w:pPr>
+              <w:spacing w:line="360" w:lineRule="auto"/>
+              <w:rPr>
+                <w:rFonts w:ascii="Times New Roman" w:hAnsi="Times New Roman" w:cs="Times New Roman"/>
+                <w:sz w:val="26"/>
+                <w:szCs w:val="26"/>
+                <w:lang w:val="vi-VN"/>
+              </w:rPr>
+            </w:pPr>
+            <w:r>
+              <w:rPr>
+                <w:rFonts w:ascii="Times New Roman" w:hAnsi="Times New Roman" w:cs="Times New Roman"/>
+                <w:sz w:val="26"/>
+                <w:szCs w:val="26"/>
+                <w:lang w:val="vi-VN"/>
+              </w:rPr>
+              <w:t>UC09</w:t>
+            </w:r>
+          </w:p>
+        </w:tc>
+      </w:tr>
+      <w:tr>
+        <w:tc>
+          <w:tcPr>
+            <w:tcW w:w="2335" w:type="dxa"/>
+          </w:tcPr>
+          <w:p>
+            <w:pPr>
+              <w:spacing w:line="360" w:lineRule="auto"/>
+              <w:rPr>
+                <w:rFonts w:ascii="Times New Roman" w:hAnsi="Times New Roman" w:cs="Times New Roman"/>
+                <w:sz w:val="26"/>
+                <w:szCs w:val="26"/>
+              </w:rPr>
+            </w:pPr>
+            <w:r>
+              <w:rPr>
+                <w:rFonts w:ascii="Times New Roman" w:hAnsi="Times New Roman" w:cs="Times New Roman"/>
+                <w:sz w:val="26"/>
+                <w:szCs w:val="26"/>
+              </w:rPr>
+              <w:t xml:space="preserve">Tên Use Case </w:t>
+            </w:r>
+          </w:p>
+        </w:tc>
+        <w:tc>
+          <w:tcPr>
+            <w:tcW w:w="6773" w:type="dxa"/>
+          </w:tcPr>
+          <w:p>
+            <w:pPr>
+              <w:spacing w:line="360" w:lineRule="auto"/>
+              <w:rPr>
+                <w:rFonts w:ascii="Times New Roman" w:hAnsi="Times New Roman" w:cs="Times New Roman"/>
+                <w:sz w:val="26"/>
+                <w:szCs w:val="26"/>
+                <w:lang w:val="vi-VN"/>
+              </w:rPr>
+            </w:pPr>
+            <w:r>
+              <w:rPr>
+                <w:rFonts w:ascii="Times New Roman" w:hAnsi="Times New Roman" w:cs="Times New Roman"/>
+                <w:sz w:val="26"/>
+                <w:szCs w:val="26"/>
+                <w:lang w:val="vi-VN"/>
+              </w:rPr>
+              <w:t xml:space="preserve">Tìm kiếm đồ án </w:t>
+            </w:r>
+          </w:p>
+        </w:tc>
+      </w:tr>
+      <w:tr>
+        <w:tc>
+          <w:tcPr>
+            <w:tcW w:w="2335" w:type="dxa"/>
+          </w:tcPr>
+          <w:p>
+            <w:pPr>
+              <w:spacing w:line="360" w:lineRule="auto"/>
+              <w:rPr>
+                <w:rFonts w:ascii="Times New Roman" w:hAnsi="Times New Roman" w:cs="Times New Roman"/>
+                <w:sz w:val="26"/>
+                <w:szCs w:val="26"/>
+              </w:rPr>
+            </w:pPr>
+            <w:r>
+              <w:rPr>
+                <w:rFonts w:ascii="Times New Roman" w:hAnsi="Times New Roman" w:cs="Times New Roman"/>
+                <w:sz w:val="26"/>
+                <w:szCs w:val="26"/>
+              </w:rPr>
+              <w:t>Mô tả</w:t>
+            </w:r>
+          </w:p>
+        </w:tc>
+        <w:tc>
+          <w:tcPr>
+            <w:tcW w:w="6773" w:type="dxa"/>
+          </w:tcPr>
+          <w:p>
+            <w:pPr>
+              <w:spacing w:line="360" w:lineRule="auto"/>
+              <w:rPr>
+                <w:rFonts w:ascii="Times New Roman" w:hAnsi="Times New Roman" w:cs="Times New Roman"/>
+                <w:sz w:val="26"/>
+                <w:szCs w:val="26"/>
+                <w:lang w:val="vi-VN"/>
+              </w:rPr>
+            </w:pPr>
+            <w:r>
+              <w:rPr>
+                <w:rFonts w:ascii="Times New Roman" w:hAnsi="Times New Roman" w:cs="Times New Roman"/>
+                <w:sz w:val="26"/>
+                <w:szCs w:val="26"/>
+                <w:lang w:val="vi-VN"/>
+              </w:rPr>
+              <w:t>Sinh viên hoặc giảng viên có thể tìm kiếm đồ án mình cần theo tên hoặc lọc loại đồ án theo khung bộ lọc có sẵn để tìm kiếm đồ án</w:t>
+            </w:r>
+          </w:p>
+        </w:tc>
+      </w:tr>
+      <w:tr>
+        <w:tc>
+          <w:tcPr>
+            <w:tcW w:w="2335" w:type="dxa"/>
+          </w:tcPr>
+          <w:p>
+            <w:pPr>
+              <w:spacing w:line="360" w:lineRule="auto"/>
+              <w:rPr>
+                <w:rFonts w:ascii="Times New Roman" w:hAnsi="Times New Roman" w:cs="Times New Roman"/>
+                <w:sz w:val="26"/>
+                <w:szCs w:val="26"/>
+              </w:rPr>
+            </w:pPr>
+            <w:r>
+              <w:rPr>
+                <w:rFonts w:ascii="Times New Roman" w:hAnsi="Times New Roman" w:cs="Times New Roman"/>
+                <w:sz w:val="26"/>
+                <w:szCs w:val="26"/>
+              </w:rPr>
+              <w:t>Người thực hiện</w:t>
+            </w:r>
+          </w:p>
+        </w:tc>
+        <w:tc>
+          <w:tcPr>
+            <w:tcW w:w="6773" w:type="dxa"/>
+          </w:tcPr>
+          <w:p>
+            <w:pPr>
+              <w:spacing w:line="360" w:lineRule="auto"/>
+              <w:rPr>
+                <w:rFonts w:ascii="Times New Roman" w:hAnsi="Times New Roman" w:cs="Times New Roman"/>
+                <w:sz w:val="26"/>
+                <w:szCs w:val="26"/>
+                <w:lang w:val="vi-VN"/>
+              </w:rPr>
+            </w:pPr>
+            <w:r>
+              <w:rPr>
+                <w:rFonts w:ascii="Times New Roman" w:hAnsi="Times New Roman" w:cs="Times New Roman"/>
+                <w:sz w:val="26"/>
+                <w:szCs w:val="26"/>
+                <w:lang w:val="vi-VN"/>
+              </w:rPr>
+              <w:t>Giảng viên, sinh viên</w:t>
+            </w:r>
+          </w:p>
+        </w:tc>
+      </w:tr>
+      <w:tr>
+        <w:tc>
+          <w:tcPr>
+            <w:tcW w:w="2335" w:type="dxa"/>
+          </w:tcPr>
+          <w:p>
+            <w:pPr>
+              <w:spacing w:line="360" w:lineRule="auto"/>
+              <w:rPr>
+                <w:rFonts w:ascii="Times New Roman" w:hAnsi="Times New Roman" w:cs="Times New Roman"/>
+                <w:sz w:val="26"/>
+                <w:szCs w:val="26"/>
+              </w:rPr>
+            </w:pPr>
+            <w:r>
+              <w:rPr>
+                <w:rFonts w:ascii="Times New Roman" w:hAnsi="Times New Roman" w:cs="Times New Roman"/>
+                <w:sz w:val="26"/>
+                <w:szCs w:val="26"/>
+              </w:rPr>
+              <w:t>Điều kiện trước xử lý</w:t>
+            </w:r>
+          </w:p>
+        </w:tc>
+        <w:tc>
+          <w:tcPr>
+            <w:tcW w:w="6773" w:type="dxa"/>
+          </w:tcPr>
+          <w:p>
+            <w:pPr>
+              <w:spacing w:line="360" w:lineRule="auto"/>
+              <w:rPr>
+                <w:rFonts w:ascii="Times New Roman" w:hAnsi="Times New Roman" w:cs="Times New Roman"/>
+                <w:sz w:val="26"/>
+                <w:szCs w:val="26"/>
+                <w:lang w:val="vi-VN"/>
+              </w:rPr>
+            </w:pPr>
+            <w:r>
+              <w:rPr>
+                <w:rFonts w:ascii="Times New Roman" w:hAnsi="Times New Roman" w:cs="Times New Roman"/>
+                <w:sz w:val="26"/>
+                <w:szCs w:val="26"/>
+                <w:lang w:val="vi-VN"/>
+              </w:rPr>
+              <w:t>Tài khoản đăng nhập phải nằm trong nhóm tài khoản của giảnh viên hoặc sinh viên đã, đang hoặc sắp thực hiện một đồ án bất kỳ</w:t>
+            </w:r>
+          </w:p>
+        </w:tc>
+      </w:tr>
+      <w:tr>
+        <w:tc>
+          <w:tcPr>
+            <w:tcW w:w="2335" w:type="dxa"/>
+          </w:tcPr>
+          <w:p>
+            <w:pPr>
+              <w:spacing w:line="360" w:lineRule="auto"/>
+              <w:rPr>
+                <w:rFonts w:ascii="Times New Roman" w:hAnsi="Times New Roman" w:cs="Times New Roman"/>
+                <w:sz w:val="26"/>
+                <w:szCs w:val="26"/>
+              </w:rPr>
+            </w:pPr>
+            <w:r>
+              <w:rPr>
+                <w:rFonts w:ascii="Times New Roman" w:hAnsi="Times New Roman" w:cs="Times New Roman"/>
+                <w:sz w:val="26"/>
+                <w:szCs w:val="26"/>
+              </w:rPr>
+              <w:lastRenderedPageBreak/>
+              <w:t>Sau xử lý</w:t>
+            </w:r>
+          </w:p>
+        </w:tc>
+        <w:tc>
+          <w:tcPr>
+            <w:tcW w:w="6773" w:type="dxa"/>
+          </w:tcPr>
+          <w:p>
+            <w:pPr>
+              <w:spacing w:line="360" w:lineRule="auto"/>
+              <w:rPr>
+                <w:rFonts w:ascii="Times New Roman" w:hAnsi="Times New Roman" w:cs="Times New Roman"/>
+                <w:sz w:val="26"/>
+                <w:szCs w:val="26"/>
+                <w:lang w:val="vi-VN"/>
+              </w:rPr>
+            </w:pPr>
+            <w:r>
+              <w:rPr>
+                <w:rFonts w:ascii="Times New Roman" w:hAnsi="Times New Roman" w:cs="Times New Roman"/>
+                <w:sz w:val="26"/>
+                <w:szCs w:val="26"/>
+                <w:lang w:val="vi-VN"/>
+              </w:rPr>
+              <w:t>Hệ thống hiển thị đồ án cần tìm, cho phép xem thông tin chi tiết và lịch trình của đồ án</w:t>
+            </w:r>
+          </w:p>
+        </w:tc>
+      </w:tr>
+      <w:tr>
+        <w:tc>
+          <w:tcPr>
+            <w:tcW w:w="2335" w:type="dxa"/>
+          </w:tcPr>
+          <w:p>
+            <w:pPr>
+              <w:spacing w:line="360" w:lineRule="auto"/>
+              <w:rPr>
+                <w:rFonts w:ascii="Times New Roman" w:hAnsi="Times New Roman" w:cs="Times New Roman"/>
+                <w:sz w:val="26"/>
+                <w:szCs w:val="26"/>
+              </w:rPr>
+            </w:pPr>
+            <w:r>
+              <w:rPr>
+                <w:rFonts w:ascii="Times New Roman" w:hAnsi="Times New Roman" w:cs="Times New Roman"/>
+                <w:sz w:val="26"/>
+                <w:szCs w:val="26"/>
+              </w:rPr>
+              <w:t>Các bước thực hiện</w:t>
+            </w:r>
+          </w:p>
+        </w:tc>
+        <w:tc>
+          <w:tcPr>
+            <w:tcW w:w="6773" w:type="dxa"/>
+          </w:tcPr>
+          <w:p>
+            <w:pPr>
+              <w:spacing w:line="360" w:lineRule="auto"/>
+              <w:rPr>
+                <w:rFonts w:ascii="Times New Roman" w:hAnsi="Times New Roman" w:cs="Times New Roman"/>
+                <w:sz w:val="26"/>
+                <w:szCs w:val="26"/>
+              </w:rPr>
+            </w:pPr>
+            <w:r>
+              <w:rPr>
+                <w:rFonts w:ascii="Times New Roman" w:hAnsi="Times New Roman" w:cs="Times New Roman"/>
+                <w:sz w:val="26"/>
+                <w:szCs w:val="26"/>
+              </w:rPr>
+              <w:t xml:space="preserve">- Vào trang web </w:t>
+            </w:r>
+          </w:p>
+          <w:p>
+            <w:pPr>
+              <w:spacing w:line="360" w:lineRule="auto"/>
+              <w:rPr>
+                <w:rFonts w:ascii="Times New Roman" w:hAnsi="Times New Roman" w:cs="Times New Roman"/>
+                <w:sz w:val="26"/>
+                <w:szCs w:val="26"/>
+              </w:rPr>
+            </w:pPr>
+            <w:r>
+              <w:rPr>
+                <w:rFonts w:ascii="Times New Roman" w:hAnsi="Times New Roman" w:cs="Times New Roman"/>
+                <w:sz w:val="26"/>
+                <w:szCs w:val="26"/>
+              </w:rPr>
+              <w:t>- Đăng nhập</w:t>
+            </w:r>
+          </w:p>
+          <w:p>
+            <w:pPr>
+              <w:spacing w:line="360" w:lineRule="auto"/>
+              <w:rPr>
+                <w:rFonts w:ascii="Times New Roman" w:hAnsi="Times New Roman" w:cs="Times New Roman"/>
+                <w:sz w:val="26"/>
+                <w:szCs w:val="26"/>
+                <w:lang w:val="vi-VN"/>
+              </w:rPr>
+            </w:pPr>
+            <w:r>
+              <w:rPr>
+                <w:rFonts w:ascii="Times New Roman" w:hAnsi="Times New Roman" w:cs="Times New Roman"/>
+                <w:sz w:val="26"/>
+                <w:szCs w:val="26"/>
+              </w:rPr>
+              <w:t>-</w:t>
+            </w:r>
+            <w:r>
+              <w:rPr>
+                <w:rFonts w:ascii="Times New Roman" w:hAnsi="Times New Roman" w:cs="Times New Roman"/>
+                <w:sz w:val="26"/>
+                <w:szCs w:val="26"/>
+                <w:lang w:val="vi-VN"/>
+              </w:rPr>
+              <w:t xml:space="preserve"> Chọn mục đồ án</w:t>
+            </w:r>
+          </w:p>
+          <w:p>
+            <w:pPr>
+              <w:spacing w:line="360" w:lineRule="auto"/>
+              <w:rPr>
+                <w:rFonts w:ascii="Times New Roman" w:hAnsi="Times New Roman" w:cs="Times New Roman"/>
+                <w:sz w:val="26"/>
+                <w:szCs w:val="26"/>
+                <w:lang w:val="vi-VN"/>
+              </w:rPr>
+            </w:pPr>
+            <w:r>
+              <w:rPr>
+                <w:rFonts w:ascii="Times New Roman" w:hAnsi="Times New Roman" w:cs="Times New Roman"/>
+                <w:sz w:val="26"/>
+                <w:szCs w:val="26"/>
+                <w:lang w:val="vi-VN"/>
+              </w:rPr>
+              <w:t>- Chọn tìm kiếm đồ án theo tên hoặc chọn lọc đồ án theo khung bộ lọc có sẵn</w:t>
+            </w:r>
+          </w:p>
+          <w:p>
+            <w:pPr>
+              <w:spacing w:line="360" w:lineRule="auto"/>
+              <w:rPr>
+                <w:rFonts w:ascii="Times New Roman" w:hAnsi="Times New Roman" w:cs="Times New Roman"/>
+                <w:sz w:val="26"/>
+                <w:szCs w:val="26"/>
+                <w:lang w:val="vi-VN"/>
+              </w:rPr>
+            </w:pPr>
+            <w:r>
+              <w:rPr>
+                <w:rFonts w:ascii="Times New Roman" w:hAnsi="Times New Roman" w:cs="Times New Roman"/>
+                <w:sz w:val="26"/>
+                <w:szCs w:val="26"/>
+              </w:rPr>
+              <w:t>-</w:t>
+            </w:r>
+            <w:r>
+              <w:rPr>
+                <w:rFonts w:ascii="Times New Roman" w:hAnsi="Times New Roman" w:cs="Times New Roman"/>
+                <w:sz w:val="26"/>
+                <w:szCs w:val="26"/>
+                <w:lang w:val="vi-VN"/>
+              </w:rPr>
+              <w:t xml:space="preserve"> Xác nhận tìmk </w:t>
+            </w:r>
+            <w:r>
+              <w:rPr>
+                <w:rFonts w:ascii="Times New Roman" w:hAnsi="Times New Roman" w:cs="Times New Roman"/>
+                <w:sz w:val="26"/>
+                <w:szCs w:val="26"/>
+                <w:lang w:val="vi-VN"/>
+              </w:rPr>
+              <w:t>kiếm</w:t>
+            </w:r>
+          </w:p>
+        </w:tc>
+      </w:tr>
+      <w:tr>
+        <w:tc>
+          <w:tcPr>
+            <w:tcW w:w="2335" w:type="dxa"/>
+          </w:tcPr>
+          <w:p>
+            <w:pPr>
+              <w:spacing w:line="360" w:lineRule="auto"/>
+              <w:rPr>
+                <w:rFonts w:ascii="Times New Roman" w:hAnsi="Times New Roman" w:cs="Times New Roman"/>
+                <w:sz w:val="26"/>
+                <w:szCs w:val="26"/>
+              </w:rPr>
+            </w:pPr>
+            <w:r>
+              <w:rPr>
+                <w:rFonts w:ascii="Times New Roman" w:hAnsi="Times New Roman" w:cs="Times New Roman"/>
+                <w:sz w:val="26"/>
+                <w:szCs w:val="26"/>
+              </w:rPr>
+              <w:t>Ngoại lệ</w:t>
+            </w:r>
+          </w:p>
+        </w:tc>
+        <w:tc>
+          <w:tcPr>
+            <w:tcW w:w="6773" w:type="dxa"/>
+          </w:tcPr>
+          <w:p>
+            <w:pPr>
+              <w:spacing w:line="360" w:lineRule="auto"/>
+              <w:rPr>
+                <w:rFonts w:ascii="Times New Roman" w:hAnsi="Times New Roman" w:cs="Times New Roman"/>
+                <w:sz w:val="26"/>
+                <w:szCs w:val="26"/>
+                <w:lang w:val="vi-VN"/>
+              </w:rPr>
+            </w:pPr>
+            <w:r>
+              <w:rPr>
+                <w:rFonts w:ascii="Times New Roman" w:hAnsi="Times New Roman" w:cs="Times New Roman"/>
+                <w:sz w:val="26"/>
+                <w:szCs w:val="26"/>
+                <w:lang w:val="vi-VN"/>
+              </w:rPr>
+              <w:t>- Tài khoản không nằm trong diện là giảng viên hoặc sinh viên đang thực hiện đồ án</w:t>
+            </w:r>
+          </w:p>
+        </w:tc>
+      </w:tr>
+      <w:tr>
+        <w:tc>
+          <w:tcPr>
+            <w:tcW w:w="2335" w:type="dxa"/>
+          </w:tcPr>
+          <w:p>
+            <w:pPr>
+              <w:spacing w:line="360" w:lineRule="auto"/>
+              <w:rPr>
+                <w:rFonts w:ascii="Times New Roman" w:hAnsi="Times New Roman" w:cs="Times New Roman"/>
+                <w:sz w:val="26"/>
+                <w:szCs w:val="26"/>
+              </w:rPr>
+            </w:pPr>
+            <w:r>
+              <w:rPr>
+                <w:rFonts w:ascii="Times New Roman" w:hAnsi="Times New Roman" w:cs="Times New Roman"/>
+                <w:sz w:val="26"/>
+                <w:szCs w:val="26"/>
+              </w:rPr>
+              <w:t>Yêu cầu đặc biệt</w:t>
+            </w:r>
+          </w:p>
+        </w:tc>
+        <w:tc>
+          <w:tcPr>
+            <w:tcW w:w="6773" w:type="dxa"/>
+          </w:tcPr>
+          <w:p>
+            <w:pPr>
+              <w:spacing w:line="360" w:lineRule="auto"/>
+              <w:rPr>
+                <w:rFonts w:ascii="Times New Roman" w:hAnsi="Times New Roman" w:cs="Times New Roman"/>
+                <w:sz w:val="26"/>
+                <w:szCs w:val="26"/>
+                <w:lang w:val="vi-VN"/>
+              </w:rPr>
+            </w:pPr>
+          </w:p>
+        </w:tc>
+      </w:tr>
+      <w:tr>
+        <w:tc>
+          <w:tcPr>
+            <w:tcW w:w="2335" w:type="dxa"/>
+          </w:tcPr>
+          <w:p>
+            <w:pPr>
+              <w:spacing w:line="360" w:lineRule="auto"/>
+              <w:rPr>
+                <w:rFonts w:ascii="Times New Roman" w:hAnsi="Times New Roman" w:cs="Times New Roman"/>
+                <w:sz w:val="26"/>
+                <w:szCs w:val="26"/>
+              </w:rPr>
+            </w:pPr>
+            <w:r>
+              <w:rPr>
+                <w:rFonts w:ascii="Times New Roman" w:hAnsi="Times New Roman" w:cs="Times New Roman"/>
+                <w:sz w:val="26"/>
+                <w:szCs w:val="26"/>
+              </w:rPr>
+              <w:t>Ghi Chú</w:t>
+            </w:r>
+          </w:p>
+        </w:tc>
+        <w:tc>
+          <w:tcPr>
+            <w:tcW w:w="6773" w:type="dxa"/>
+          </w:tcPr>
+          <w:p>
+            <w:pPr>
+              <w:spacing w:line="360" w:lineRule="auto"/>
+              <w:rPr>
+                <w:rFonts w:ascii="Times New Roman" w:hAnsi="Times New Roman" w:cs="Times New Roman"/>
+                <w:sz w:val="26"/>
+                <w:szCs w:val="26"/>
+              </w:rPr>
+            </w:pPr>
+          </w:p>
+        </w:tc>
+      </w:tr>
+    </w:tbl>
+    <w:p>
+      <w:pPr>
+        <w:rPr>
+          <w:rFonts w:ascii="Times New Roman" w:hAnsi="Times New Roman" w:cs="Times New Roman"/>
+          <w:sz w:val="26"/>
+          <w:szCs w:val="26"/>
+        </w:rPr>
+      </w:pPr>
+    </w:p>
+    <w:p>
+      <w:pPr>
+        <w:rPr>
+          <w:rFonts w:ascii="Times New Roman" w:hAnsi="Times New Roman" w:cs="Times New Roman"/>
+          <w:sz w:val="26"/>
+          <w:szCs w:val="26"/>
+          <w:lang w:val="vi-VN"/>
+        </w:rPr>
+      </w:pPr>
+      <w:r>
+        <w:rPr>
+          <w:rFonts w:ascii="Times New Roman" w:hAnsi="Times New Roman" w:cs="Times New Roman"/>
+          <w:sz w:val="26"/>
+          <w:szCs w:val="26"/>
+          <w:lang w:val="vi-VN"/>
+        </w:rPr>
+        <w:t>Đặc tả Usecase lấy file báo cáo của sinh viên đã báo cáo</w:t>
+      </w:r>
+    </w:p>
+    <w:tbl>
+      <w:tblPr>
+        <w:tblW w:w="9108" w:type="dxa"/>
+        <w:tblBorders>
+          <w:top w:val="single" w:sz="4" w:space="0" w:color="000000"/>
+          <w:left w:val="single" w:sz="4" w:space="0" w:color="000000"/>
+          <w:bottom w:val="single" w:sz="4" w:space="0" w:color="000000"/>
+          <w:right w:val="single" w:sz="4" w:space="0" w:color="000000"/>
+          <w:insideH w:val="single" w:sz="4" w:space="0" w:color="000000"/>
+          <w:insideV w:val="single" w:sz="4" w:space="0" w:color="000000"/>
+        </w:tblBorders>
+        <w:tblLayout w:type="fixed"/>
+        <w:tblLook w:val="0400" w:firstRow="0" w:lastRow="0" w:firstColumn="0" w:lastColumn="0" w:noHBand="0" w:noVBand="1"/>
+      </w:tblPr>
+      <w:tblGrid>
+        <w:gridCol w:w="2335"/>
+        <w:gridCol w:w="6773"/>
+      </w:tblGrid>
+      <w:tr>
+        <w:tc>
+          <w:tcPr>
+            <w:tcW w:w="9108" w:type="dxa"/>
+            <w:gridSpan w:val="2"/>
+            <w:shd w:val="clear" w:color="auto" w:fill="5B9BD5" w:themeFill="accent1"/>
+          </w:tcPr>
+          <w:p>
+            <w:pPr>
+              <w:spacing w:line="360" w:lineRule="auto"/>
+              <w:rPr>
+                <w:rFonts w:ascii="Times New Roman" w:hAnsi="Times New Roman" w:cs="Times New Roman"/>
+                <w:sz w:val="26"/>
+                <w:szCs w:val="26"/>
+              </w:rPr>
+            </w:pPr>
+          </w:p>
+        </w:tc>
+      </w:tr>
+      <w:tr>
+        <w:tc>
+          <w:tcPr>
+            <w:tcW w:w="2335" w:type="dxa"/>
+          </w:tcPr>
+          <w:p>
+            <w:pPr>
+              <w:spacing w:line="360" w:lineRule="auto"/>
+              <w:rPr>
+                <w:rFonts w:ascii="Times New Roman" w:hAnsi="Times New Roman" w:cs="Times New Roman"/>
+                <w:sz w:val="26"/>
+                <w:szCs w:val="26"/>
+              </w:rPr>
+            </w:pPr>
+            <w:r>
+              <w:rPr>
+                <w:rFonts w:ascii="Times New Roman" w:hAnsi="Times New Roman" w:cs="Times New Roman"/>
+                <w:sz w:val="26"/>
+                <w:szCs w:val="26"/>
+              </w:rPr>
+              <w:t xml:space="preserve">Mã Use Case </w:t>
+            </w:r>
+          </w:p>
+        </w:tc>
+        <w:tc>
+          <w:tcPr>
+            <w:tcW w:w="6773" w:type="dxa"/>
+          </w:tcPr>
+          <w:p>
+            <w:pPr>
+              <w:spacing w:line="360" w:lineRule="auto"/>
+              <w:rPr>
+                <w:rFonts w:ascii="Times New Roman" w:hAnsi="Times New Roman" w:cs="Times New Roman"/>
+                <w:sz w:val="26"/>
+                <w:szCs w:val="26"/>
+                <w:lang w:val="vi-VN"/>
+              </w:rPr>
+            </w:pPr>
+            <w:r>
+              <w:rPr>
+                <w:rFonts w:ascii="Times New Roman" w:hAnsi="Times New Roman" w:cs="Times New Roman"/>
+                <w:sz w:val="26"/>
+                <w:szCs w:val="26"/>
+                <w:lang w:val="vi-VN"/>
+              </w:rPr>
+              <w:t>UC10</w:t>
+            </w:r>
+          </w:p>
+        </w:tc>
+      </w:tr>
+      <w:tr>
+        <w:tc>
+          <w:tcPr>
+            <w:tcW w:w="2335" w:type="dxa"/>
+          </w:tcPr>
+          <w:p>
+            <w:pPr>
+              <w:spacing w:line="360" w:lineRule="auto"/>
+              <w:rPr>
+                <w:rFonts w:ascii="Times New Roman" w:hAnsi="Times New Roman" w:cs="Times New Roman"/>
+                <w:sz w:val="26"/>
+                <w:szCs w:val="26"/>
+              </w:rPr>
+            </w:pPr>
+            <w:r>
+              <w:rPr>
+                <w:rFonts w:ascii="Times New Roman" w:hAnsi="Times New Roman" w:cs="Times New Roman"/>
+                <w:sz w:val="26"/>
+                <w:szCs w:val="26"/>
+              </w:rPr>
+              <w:t xml:space="preserve">Tên Use Case </w:t>
+            </w:r>
+          </w:p>
+        </w:tc>
+        <w:tc>
+          <w:tcPr>
+            <w:tcW w:w="6773" w:type="dxa"/>
+          </w:tcPr>
+          <w:p>
+            <w:pPr>
+              <w:spacing w:line="360" w:lineRule="auto"/>
+              <w:rPr>
+                <w:rFonts w:ascii="Times New Roman" w:hAnsi="Times New Roman" w:cs="Times New Roman"/>
+                <w:sz w:val="26"/>
+                <w:szCs w:val="26"/>
+                <w:lang w:val="vi-VN"/>
+              </w:rPr>
+            </w:pPr>
+            <w:r>
+              <w:rPr>
+                <w:rFonts w:ascii="Times New Roman" w:hAnsi="Times New Roman" w:cs="Times New Roman"/>
+                <w:sz w:val="26"/>
+                <w:szCs w:val="26"/>
+                <w:lang w:val="vi-VN"/>
+              </w:rPr>
+              <w:t>Lấy file báo cáo của sinh viên đã báo cáo</w:t>
+            </w:r>
+          </w:p>
+        </w:tc>
+      </w:tr>
+      <w:tr>
+        <w:tc>
+          <w:tcPr>
+            <w:tcW w:w="2335" w:type="dxa"/>
+          </w:tcPr>
+          <w:p>
+            <w:pPr>
+              <w:spacing w:line="360" w:lineRule="auto"/>
+              <w:rPr>
+                <w:rFonts w:ascii="Times New Roman" w:hAnsi="Times New Roman" w:cs="Times New Roman"/>
+                <w:sz w:val="26"/>
+                <w:szCs w:val="26"/>
+              </w:rPr>
+            </w:pPr>
+            <w:r>
+              <w:rPr>
+                <w:rFonts w:ascii="Times New Roman" w:hAnsi="Times New Roman" w:cs="Times New Roman"/>
+                <w:sz w:val="26"/>
+                <w:szCs w:val="26"/>
+              </w:rPr>
+              <w:t>Mô tả</w:t>
+            </w:r>
+          </w:p>
+        </w:tc>
+        <w:tc>
+          <w:tcPr>
+            <w:tcW w:w="6773" w:type="dxa"/>
+          </w:tcPr>
+          <w:p>
+            <w:pPr>
+              <w:spacing w:line="360" w:lineRule="auto"/>
+              <w:rPr>
+                <w:rFonts w:ascii="Times New Roman" w:hAnsi="Times New Roman" w:cs="Times New Roman"/>
+                <w:sz w:val="26"/>
+                <w:szCs w:val="26"/>
+                <w:lang w:val="vi-VN"/>
+              </w:rPr>
+            </w:pPr>
+            <w:r>
+              <w:rPr>
+                <w:rFonts w:ascii="Times New Roman" w:hAnsi="Times New Roman" w:cs="Times New Roman"/>
+                <w:sz w:val="26"/>
+                <w:szCs w:val="26"/>
+                <w:lang w:val="vi-VN"/>
+              </w:rPr>
+              <w:t>Giảng viên hoặc sinh viên trong nhóm thực hiện đồ án có thể vào trang báo cáo để tải về xem file đã báo cáo trước đó</w:t>
+            </w:r>
+          </w:p>
+        </w:tc>
+      </w:tr>
+      <w:tr>
+        <w:tc>
+          <w:tcPr>
+            <w:tcW w:w="2335" w:type="dxa"/>
+          </w:tcPr>
+          <w:p>
+            <w:pPr>
+              <w:spacing w:line="360" w:lineRule="auto"/>
+              <w:rPr>
+                <w:rFonts w:ascii="Times New Roman" w:hAnsi="Times New Roman" w:cs="Times New Roman"/>
+                <w:sz w:val="26"/>
+                <w:szCs w:val="26"/>
+              </w:rPr>
+            </w:pPr>
+            <w:r>
+              <w:rPr>
+                <w:rFonts w:ascii="Times New Roman" w:hAnsi="Times New Roman" w:cs="Times New Roman"/>
+                <w:sz w:val="26"/>
+                <w:szCs w:val="26"/>
+              </w:rPr>
+              <w:t>Người thực hiện</w:t>
+            </w:r>
+          </w:p>
+        </w:tc>
+        <w:tc>
+          <w:tcPr>
+            <w:tcW w:w="6773" w:type="dxa"/>
+          </w:tcPr>
+          <w:p>
+            <w:pPr>
+              <w:spacing w:line="360" w:lineRule="auto"/>
+              <w:rPr>
+                <w:rFonts w:ascii="Times New Roman" w:hAnsi="Times New Roman" w:cs="Times New Roman"/>
+                <w:sz w:val="26"/>
+                <w:szCs w:val="26"/>
+                <w:lang w:val="vi-VN"/>
+              </w:rPr>
+            </w:pPr>
+            <w:r>
+              <w:rPr>
+                <w:rFonts w:ascii="Times New Roman" w:hAnsi="Times New Roman" w:cs="Times New Roman"/>
+                <w:sz w:val="26"/>
+                <w:szCs w:val="26"/>
+                <w:lang w:val="vi-VN"/>
+              </w:rPr>
+              <w:t>Giảng viên, sinh viên</w:t>
+            </w:r>
+          </w:p>
+        </w:tc>
+      </w:tr>
+      <w:tr>
+        <w:tc>
+          <w:tcPr>
+            <w:tcW w:w="2335" w:type="dxa"/>
+          </w:tcPr>
+          <w:p>
+            <w:pPr>
+              <w:spacing w:line="360" w:lineRule="auto"/>
+              <w:rPr>
+                <w:rFonts w:ascii="Times New Roman" w:hAnsi="Times New Roman" w:cs="Times New Roman"/>
+                <w:sz w:val="26"/>
+                <w:szCs w:val="26"/>
+              </w:rPr>
+            </w:pPr>
+            <w:r>
+              <w:rPr>
+                <w:rFonts w:ascii="Times New Roman" w:hAnsi="Times New Roman" w:cs="Times New Roman"/>
+                <w:sz w:val="26"/>
+                <w:szCs w:val="26"/>
+              </w:rPr>
+              <w:t>Điều kiện trước xử lý</w:t>
+            </w:r>
+          </w:p>
+        </w:tc>
+        <w:tc>
+          <w:tcPr>
+            <w:tcW w:w="6773" w:type="dxa"/>
+          </w:tcPr>
+          <w:p>
+            <w:pPr>
+              <w:spacing w:line="360" w:lineRule="auto"/>
+              <w:rPr>
+                <w:rFonts w:ascii="Times New Roman" w:hAnsi="Times New Roman" w:cs="Times New Roman"/>
+                <w:sz w:val="26"/>
+                <w:szCs w:val="26"/>
+                <w:lang w:val="vi-VN"/>
+              </w:rPr>
+            </w:pPr>
+            <w:r>
+              <w:rPr>
+                <w:rFonts w:ascii="Times New Roman" w:hAnsi="Times New Roman" w:cs="Times New Roman"/>
+                <w:sz w:val="26"/>
+                <w:szCs w:val="26"/>
+                <w:lang w:val="vi-VN"/>
+              </w:rPr>
+              <w:t>Tài khoản lấy file báo cáo phải là giảng viên hướng dẫn hoặc sinh viên nằm trong nhóm đang thực hiện đồ án đó</w:t>
+            </w:r>
+          </w:p>
+        </w:tc>
+      </w:tr>
+      <w:tr>
+        <w:tc>
+          <w:tcPr>
+            <w:tcW w:w="2335" w:type="dxa"/>
+          </w:tcPr>
+          <w:p>
+            <w:pPr>
+              <w:spacing w:line="360" w:lineRule="auto"/>
+              <w:rPr>
+                <w:rFonts w:ascii="Times New Roman" w:hAnsi="Times New Roman" w:cs="Times New Roman"/>
+                <w:sz w:val="26"/>
+                <w:szCs w:val="26"/>
+              </w:rPr>
+            </w:pPr>
+            <w:r>
+              <w:rPr>
+                <w:rFonts w:ascii="Times New Roman" w:hAnsi="Times New Roman" w:cs="Times New Roman"/>
+                <w:sz w:val="26"/>
+                <w:szCs w:val="26"/>
+              </w:rPr>
+              <w:lastRenderedPageBreak/>
+              <w:t>Sau xử lý</w:t>
+            </w:r>
+          </w:p>
+        </w:tc>
+        <w:tc>
+          <w:tcPr>
+            <w:tcW w:w="6773" w:type="dxa"/>
+          </w:tcPr>
+          <w:p>
+            <w:pPr>
+              <w:spacing w:line="360" w:lineRule="auto"/>
+              <w:rPr>
+                <w:rFonts w:ascii="Times New Roman" w:hAnsi="Times New Roman" w:cs="Times New Roman"/>
+                <w:sz w:val="26"/>
+                <w:szCs w:val="26"/>
+                <w:lang w:val="vi-VN"/>
+              </w:rPr>
+            </w:pPr>
+            <w:r>
+              <w:rPr>
+                <w:rFonts w:ascii="Times New Roman" w:hAnsi="Times New Roman" w:cs="Times New Roman"/>
+                <w:sz w:val="26"/>
+                <w:szCs w:val="26"/>
+                <w:lang w:val="vi-VN"/>
+              </w:rPr>
+              <w:t>Tải về máy tính file báo cáo</w:t>
+            </w:r>
+          </w:p>
+        </w:tc>
+      </w:tr>
+      <w:tr>
+        <w:tc>
+          <w:tcPr>
+            <w:tcW w:w="2335" w:type="dxa"/>
+          </w:tcPr>
+          <w:p>
+            <w:pPr>
+              <w:spacing w:line="360" w:lineRule="auto"/>
+              <w:rPr>
+                <w:rFonts w:ascii="Times New Roman" w:hAnsi="Times New Roman" w:cs="Times New Roman"/>
+                <w:sz w:val="26"/>
+                <w:szCs w:val="26"/>
+              </w:rPr>
+            </w:pPr>
+            <w:r>
+              <w:rPr>
+                <w:rFonts w:ascii="Times New Roman" w:hAnsi="Times New Roman" w:cs="Times New Roman"/>
+                <w:sz w:val="26"/>
+                <w:szCs w:val="26"/>
+              </w:rPr>
+              <w:t>Các bước thực hiện</w:t>
+            </w:r>
+          </w:p>
+        </w:tc>
+        <w:tc>
+          <w:tcPr>
+            <w:tcW w:w="6773" w:type="dxa"/>
+          </w:tcPr>
+          <w:p>
+            <w:pPr>
+              <w:spacing w:line="360" w:lineRule="auto"/>
+              <w:rPr>
+                <w:rFonts w:ascii="Times New Roman" w:hAnsi="Times New Roman" w:cs="Times New Roman"/>
+                <w:sz w:val="26"/>
+                <w:szCs w:val="26"/>
+              </w:rPr>
+            </w:pPr>
+            <w:r>
+              <w:rPr>
+                <w:rFonts w:ascii="Times New Roman" w:hAnsi="Times New Roman" w:cs="Times New Roman"/>
+                <w:sz w:val="26"/>
+                <w:szCs w:val="26"/>
+              </w:rPr>
+              <w:t xml:space="preserve">- Vào trang web </w:t>
+            </w:r>
+          </w:p>
+          <w:p>
+            <w:pPr>
+              <w:spacing w:line="360" w:lineRule="auto"/>
+              <w:rPr>
+                <w:rFonts w:ascii="Times New Roman" w:hAnsi="Times New Roman" w:cs="Times New Roman"/>
+                <w:sz w:val="26"/>
+                <w:szCs w:val="26"/>
+              </w:rPr>
+            </w:pPr>
+            <w:r>
+              <w:rPr>
+                <w:rFonts w:ascii="Times New Roman" w:hAnsi="Times New Roman" w:cs="Times New Roman"/>
+                <w:sz w:val="26"/>
+                <w:szCs w:val="26"/>
+              </w:rPr>
+              <w:t>- Đăng nhập</w:t>
+            </w:r>
+          </w:p>
+          <w:p>
+            <w:pPr>
+              <w:spacing w:line="360" w:lineRule="auto"/>
+              <w:rPr>
+                <w:rFonts w:ascii="Times New Roman" w:hAnsi="Times New Roman" w:cs="Times New Roman"/>
+                <w:sz w:val="26"/>
+                <w:szCs w:val="26"/>
+                <w:lang w:val="vi-VN"/>
+              </w:rPr>
+            </w:pPr>
+            <w:r>
+              <w:rPr>
+                <w:rFonts w:ascii="Times New Roman" w:hAnsi="Times New Roman" w:cs="Times New Roman"/>
+                <w:sz w:val="26"/>
+                <w:szCs w:val="26"/>
+              </w:rPr>
+              <w:t>-</w:t>
+            </w:r>
+            <w:r>
+              <w:rPr>
+                <w:rFonts w:ascii="Times New Roman" w:hAnsi="Times New Roman" w:cs="Times New Roman"/>
+                <w:sz w:val="26"/>
+                <w:szCs w:val="26"/>
+                <w:lang w:val="vi-VN"/>
+              </w:rPr>
+              <w:t xml:space="preserve"> Chọn mục đồ án</w:t>
+            </w:r>
+          </w:p>
+          <w:p>
+            <w:pPr>
+              <w:spacing w:line="360" w:lineRule="auto"/>
+              <w:rPr>
+                <w:rFonts w:ascii="Times New Roman" w:hAnsi="Times New Roman" w:cs="Times New Roman"/>
+                <w:sz w:val="26"/>
+                <w:szCs w:val="26"/>
+                <w:lang w:val="vi-VN"/>
+              </w:rPr>
+            </w:pPr>
+            <w:r>
+              <w:rPr>
+                <w:rFonts w:ascii="Times New Roman" w:hAnsi="Times New Roman" w:cs="Times New Roman"/>
+                <w:sz w:val="26"/>
+                <w:szCs w:val="26"/>
+                <w:lang w:val="vi-VN"/>
+              </w:rPr>
+              <w:t>- Chọn đồ án, chọn tuần và chọn báo cáo</w:t>
+            </w:r>
+          </w:p>
+          <w:p>
+            <w:pPr>
+              <w:spacing w:line="360" w:lineRule="auto"/>
+              <w:rPr>
+                <w:rFonts w:ascii="Times New Roman" w:hAnsi="Times New Roman" w:cs="Times New Roman"/>
+                <w:sz w:val="26"/>
+                <w:szCs w:val="26"/>
+                <w:lang w:val="vi-VN"/>
+              </w:rPr>
+            </w:pPr>
+            <w:r>
+              <w:rPr>
+                <w:rFonts w:ascii="Times New Roman" w:hAnsi="Times New Roman" w:cs="Times New Roman"/>
+                <w:sz w:val="26"/>
+                <w:szCs w:val="26"/>
+              </w:rPr>
+              <w:t>-</w:t>
+            </w:r>
+            <w:r>
+              <w:rPr>
+                <w:rFonts w:ascii="Times New Roman" w:hAnsi="Times New Roman" w:cs="Times New Roman"/>
+                <w:sz w:val="26"/>
+                <w:szCs w:val="26"/>
+                <w:lang w:val="vi-VN"/>
+              </w:rPr>
+              <w:t xml:space="preserve"> Chọn file báo cáo </w:t>
+            </w:r>
+            <w:r>
+              <w:rPr>
+                <w:rFonts w:ascii="Times New Roman" w:hAnsi="Times New Roman" w:cs="Times New Roman"/>
+                <w:sz w:val="26"/>
+                <w:szCs w:val="26"/>
+                <w:lang w:val="vi-VN"/>
+              </w:rPr>
+              <w:t>và</w:t>
+            </w:r>
+            <w:r>
+              <w:rPr>
+                <w:rFonts w:ascii="Times New Roman" w:hAnsi="Times New Roman" w:cs="Times New Roman"/>
+                <w:sz w:val="26"/>
+                <w:szCs w:val="26"/>
+                <w:lang w:val="vi-VN"/>
+              </w:rPr>
+              <w:t xml:space="preserve"> tải về</w:t>
+            </w:r>
+          </w:p>
+        </w:tc>
+      </w:tr>
+      <w:tr>
+        <w:tc>
+          <w:tcPr>
+            <w:tcW w:w="2335" w:type="dxa"/>
+          </w:tcPr>
+          <w:p>
+            <w:pPr>
+              <w:spacing w:line="360" w:lineRule="auto"/>
+              <w:rPr>
+                <w:rFonts w:ascii="Times New Roman" w:hAnsi="Times New Roman" w:cs="Times New Roman"/>
+                <w:sz w:val="26"/>
+                <w:szCs w:val="26"/>
+              </w:rPr>
+            </w:pPr>
+            <w:r>
+              <w:rPr>
+                <w:rFonts w:ascii="Times New Roman" w:hAnsi="Times New Roman" w:cs="Times New Roman"/>
+                <w:sz w:val="26"/>
+                <w:szCs w:val="26"/>
+              </w:rPr>
+              <w:t>Ngoại lệ</w:t>
+            </w:r>
+          </w:p>
+        </w:tc>
+        <w:tc>
+          <w:tcPr>
+            <w:tcW w:w="6773" w:type="dxa"/>
+          </w:tcPr>
+          <w:p>
+            <w:pPr>
+              <w:spacing w:line="360" w:lineRule="auto"/>
+              <w:rPr>
+                <w:rFonts w:ascii="Times New Roman" w:hAnsi="Times New Roman" w:cs="Times New Roman"/>
+                <w:sz w:val="26"/>
+                <w:szCs w:val="26"/>
+                <w:lang w:val="vi-VN"/>
+              </w:rPr>
+            </w:pPr>
+            <w:r>
+              <w:rPr>
+                <w:rFonts w:ascii="Times New Roman" w:hAnsi="Times New Roman" w:cs="Times New Roman"/>
+                <w:sz w:val="26"/>
+                <w:szCs w:val="26"/>
+                <w:lang w:val="vi-VN"/>
+              </w:rPr>
+              <w:t xml:space="preserve">- </w:t>
+            </w:r>
+            <w:r>
+              <w:rPr>
+                <w:rFonts w:ascii="Times New Roman" w:hAnsi="Times New Roman" w:cs="Times New Roman"/>
+                <w:sz w:val="26"/>
+                <w:szCs w:val="26"/>
+                <w:lang w:val="vi-VN"/>
+              </w:rPr>
+              <w:t>Tuần đã chọn chưa được sinh viên báo cáo</w:t>
+            </w:r>
+          </w:p>
+        </w:tc>
+      </w:tr>
+      <w:tr>
+        <w:tc>
+          <w:tcPr>
+            <w:tcW w:w="2335" w:type="dxa"/>
+          </w:tcPr>
+          <w:p>
+            <w:pPr>
+              <w:spacing w:line="360" w:lineRule="auto"/>
+              <w:rPr>
+                <w:rFonts w:ascii="Times New Roman" w:hAnsi="Times New Roman" w:cs="Times New Roman"/>
+                <w:sz w:val="26"/>
+                <w:szCs w:val="26"/>
+              </w:rPr>
+            </w:pPr>
+            <w:r>
+              <w:rPr>
+                <w:rFonts w:ascii="Times New Roman" w:hAnsi="Times New Roman" w:cs="Times New Roman"/>
+                <w:sz w:val="26"/>
+                <w:szCs w:val="26"/>
+              </w:rPr>
+              <w:t>Yêu cầu đặc biệt</w:t>
+            </w:r>
+          </w:p>
+        </w:tc>
+        <w:tc>
+          <w:tcPr>
+            <w:tcW w:w="6773" w:type="dxa"/>
+          </w:tcPr>
+          <w:p>
+            <w:pPr>
+              <w:spacing w:line="360" w:lineRule="auto"/>
+              <w:rPr>
+                <w:rFonts w:ascii="Times New Roman" w:hAnsi="Times New Roman" w:cs="Times New Roman"/>
+                <w:sz w:val="26"/>
+                <w:szCs w:val="26"/>
+                <w:lang w:val="vi-VN"/>
+              </w:rPr>
+            </w:pPr>
+          </w:p>
+        </w:tc>
+      </w:tr>
+      <w:tr>
+        <w:tc>
+          <w:tcPr>
+            <w:tcW w:w="2335" w:type="dxa"/>
+          </w:tcPr>
+          <w:p>
+            <w:pPr>
+              <w:spacing w:line="360" w:lineRule="auto"/>
+              <w:rPr>
+                <w:rFonts w:ascii="Times New Roman" w:hAnsi="Times New Roman" w:cs="Times New Roman"/>
+                <w:sz w:val="26"/>
+                <w:szCs w:val="26"/>
+              </w:rPr>
+            </w:pPr>
+            <w:r>
+              <w:rPr>
+                <w:rFonts w:ascii="Times New Roman" w:hAnsi="Times New Roman" w:cs="Times New Roman"/>
+                <w:sz w:val="26"/>
+                <w:szCs w:val="26"/>
+              </w:rPr>
+              <w:t>Ghi Chú</w:t>
+            </w:r>
+          </w:p>
+        </w:tc>
+        <w:tc>
+          <w:tcPr>
+            <w:tcW w:w="6773" w:type="dxa"/>
+          </w:tcPr>
+          <w:p>
+            <w:pPr>
+              <w:spacing w:line="360" w:lineRule="auto"/>
+              <w:rPr>
+                <w:rFonts w:ascii="Times New Roman" w:hAnsi="Times New Roman" w:cs="Times New Roman"/>
+                <w:sz w:val="26"/>
+                <w:szCs w:val="26"/>
+              </w:rPr>
+            </w:pPr>
+          </w:p>
+        </w:tc>
+      </w:tr>
+    </w:tbl>
+    <w:p>
+      <w:pPr>
+        <w:rPr>
+          <w:rFonts w:ascii="Times New Roman" w:hAnsi="Times New Roman" w:cs="Times New Roman"/>
+          <w:sz w:val="26"/>
+          <w:szCs w:val="26"/>
+          <w:lang w:val="vi-VN"/>
+        </w:rPr>
+      </w:pPr>
+    </w:p>
+    <w:p>
+      <w:pPr>
+        <w:rPr>
+          <w:rFonts w:ascii="Times New Roman" w:hAnsi="Times New Roman" w:cs="Times New Roman"/>
+          <w:sz w:val="26"/>
+          <w:szCs w:val="26"/>
+          <w:lang w:val="vi-VN"/>
+        </w:rPr>
+      </w:pPr>
+      <w:r>
+        <w:rPr>
+          <w:rFonts w:ascii="Times New Roman" w:hAnsi="Times New Roman" w:cs="Times New Roman"/>
+          <w:sz w:val="26"/>
+          <w:szCs w:val="26"/>
+          <w:lang w:val="vi-VN"/>
+        </w:rPr>
+        <w:t>Đặc tả Usecase kiểm tra tiến độ đồ án</w:t>
+      </w:r>
+    </w:p>
+    <w:tbl>
+      <w:tblPr>
+        <w:tblW w:w="9108" w:type="dxa"/>
+        <w:tblBorders>
+          <w:top w:val="single" w:sz="4" w:space="0" w:color="000000"/>
+          <w:left w:val="single" w:sz="4" w:space="0" w:color="000000"/>
+          <w:bottom w:val="single" w:sz="4" w:space="0" w:color="000000"/>
+          <w:right w:val="single" w:sz="4" w:space="0" w:color="000000"/>
+          <w:insideH w:val="single" w:sz="4" w:space="0" w:color="000000"/>
+          <w:insideV w:val="single" w:sz="4" w:space="0" w:color="000000"/>
+        </w:tblBorders>
+        <w:tblLayout w:type="fixed"/>
+        <w:tblLook w:val="0400" w:firstRow="0" w:lastRow="0" w:firstColumn="0" w:lastColumn="0" w:noHBand="0" w:noVBand="1"/>
+      </w:tblPr>
+      <w:tblGrid>
+        <w:gridCol w:w="2335"/>
+        <w:gridCol w:w="6773"/>
+      </w:tblGrid>
+      <w:tr>
+        <w:tc>
+          <w:tcPr>
+            <w:tcW w:w="9108" w:type="dxa"/>
+            <w:gridSpan w:val="2"/>
+            <w:shd w:val="clear" w:color="auto" w:fill="5B9BD5" w:themeFill="accent1"/>
+          </w:tcPr>
+          <w:p>
+            <w:pPr>
+              <w:spacing w:line="360" w:lineRule="auto"/>
+              <w:rPr>
+                <w:rFonts w:ascii="Times New Roman" w:hAnsi="Times New Roman" w:cs="Times New Roman"/>
+                <w:sz w:val="26"/>
+                <w:szCs w:val="26"/>
+              </w:rPr>
+            </w:pPr>
+          </w:p>
+        </w:tc>
+      </w:tr>
+      <w:tr>
+        <w:tc>
+          <w:tcPr>
+            <w:tcW w:w="2335" w:type="dxa"/>
+          </w:tcPr>
+          <w:p>
+            <w:pPr>
+              <w:spacing w:line="360" w:lineRule="auto"/>
+              <w:rPr>
+                <w:rFonts w:ascii="Times New Roman" w:hAnsi="Times New Roman" w:cs="Times New Roman"/>
+                <w:sz w:val="26"/>
+                <w:szCs w:val="26"/>
+              </w:rPr>
+            </w:pPr>
+            <w:r>
+              <w:rPr>
+                <w:rFonts w:ascii="Times New Roman" w:hAnsi="Times New Roman" w:cs="Times New Roman"/>
+                <w:sz w:val="26"/>
+                <w:szCs w:val="26"/>
+              </w:rPr>
+              <w:t xml:space="preserve">Mã Use Case </w:t>
+            </w:r>
+          </w:p>
+        </w:tc>
+        <w:tc>
+          <w:tcPr>
+            <w:tcW w:w="6773" w:type="dxa"/>
+          </w:tcPr>
+          <w:p>
+            <w:pPr>
+              <w:spacing w:line="360" w:lineRule="auto"/>
+              <w:rPr>
+                <w:rFonts w:ascii="Times New Roman" w:hAnsi="Times New Roman" w:cs="Times New Roman"/>
+                <w:sz w:val="26"/>
+                <w:szCs w:val="26"/>
+                <w:lang w:val="vi-VN"/>
+              </w:rPr>
+            </w:pPr>
+            <w:r>
+              <w:rPr>
+                <w:rFonts w:ascii="Times New Roman" w:hAnsi="Times New Roman" w:cs="Times New Roman"/>
+                <w:sz w:val="26"/>
+                <w:szCs w:val="26"/>
+                <w:lang w:val="vi-VN"/>
+              </w:rPr>
+              <w:t>UC11</w:t>
+            </w:r>
+          </w:p>
+        </w:tc>
+      </w:tr>
+      <w:tr>
+        <w:tc>
+          <w:tcPr>
+            <w:tcW w:w="2335" w:type="dxa"/>
+          </w:tcPr>
+          <w:p>
+            <w:pPr>
+              <w:spacing w:line="360" w:lineRule="auto"/>
+              <w:rPr>
+                <w:rFonts w:ascii="Times New Roman" w:hAnsi="Times New Roman" w:cs="Times New Roman"/>
+                <w:sz w:val="26"/>
+                <w:szCs w:val="26"/>
+              </w:rPr>
+            </w:pPr>
+            <w:r>
+              <w:rPr>
+                <w:rFonts w:ascii="Times New Roman" w:hAnsi="Times New Roman" w:cs="Times New Roman"/>
+                <w:sz w:val="26"/>
+                <w:szCs w:val="26"/>
+              </w:rPr>
+              <w:t xml:space="preserve">Tên Use Case </w:t>
+            </w:r>
+          </w:p>
+        </w:tc>
+        <w:tc>
+          <w:tcPr>
+            <w:tcW w:w="6773" w:type="dxa"/>
+          </w:tcPr>
+          <w:p>
+            <w:pPr>
+              <w:spacing w:line="360" w:lineRule="auto"/>
+              <w:rPr>
+                <w:rFonts w:ascii="Times New Roman" w:hAnsi="Times New Roman" w:cs="Times New Roman"/>
+                <w:sz w:val="26"/>
+                <w:szCs w:val="26"/>
+                <w:lang w:val="vi-VN"/>
+              </w:rPr>
+            </w:pPr>
+            <w:r>
+              <w:rPr>
+                <w:rFonts w:ascii="Times New Roman" w:hAnsi="Times New Roman" w:cs="Times New Roman"/>
+                <w:sz w:val="26"/>
+                <w:szCs w:val="26"/>
+                <w:lang w:val="vi-VN"/>
+              </w:rPr>
+              <w:t>Kiểm tra tiến độ đồ án</w:t>
+            </w:r>
+          </w:p>
+        </w:tc>
+      </w:tr>
+      <w:tr>
+        <w:tc>
+          <w:tcPr>
+            <w:tcW w:w="2335" w:type="dxa"/>
+          </w:tcPr>
+          <w:p>
+            <w:pPr>
+              <w:spacing w:line="360" w:lineRule="auto"/>
+              <w:rPr>
+                <w:rFonts w:ascii="Times New Roman" w:hAnsi="Times New Roman" w:cs="Times New Roman"/>
+                <w:sz w:val="26"/>
+                <w:szCs w:val="26"/>
+              </w:rPr>
+            </w:pPr>
+            <w:r>
+              <w:rPr>
+                <w:rFonts w:ascii="Times New Roman" w:hAnsi="Times New Roman" w:cs="Times New Roman"/>
+                <w:sz w:val="26"/>
+                <w:szCs w:val="26"/>
+              </w:rPr>
+              <w:t>Mô tả</w:t>
+            </w:r>
+          </w:p>
+        </w:tc>
+        <w:tc>
+          <w:tcPr>
+            <w:tcW w:w="6773" w:type="dxa"/>
+          </w:tcPr>
+          <w:p>
+            <w:pPr>
+              <w:spacing w:line="360" w:lineRule="auto"/>
+              <w:rPr>
+                <w:rFonts w:ascii="Times New Roman" w:hAnsi="Times New Roman" w:cs="Times New Roman"/>
+                <w:sz w:val="26"/>
+                <w:szCs w:val="26"/>
+                <w:lang w:val="vi-VN"/>
+              </w:rPr>
+            </w:pPr>
+            <w:r>
+              <w:rPr>
+                <w:rFonts w:ascii="Times New Roman" w:hAnsi="Times New Roman" w:cs="Times New Roman"/>
+                <w:sz w:val="26"/>
+                <w:szCs w:val="26"/>
+                <w:lang w:val="vi-VN"/>
+              </w:rPr>
+              <w:t>Giảng viên có thể kiểm tra tiến độ, tiến độ hoàn thành công việc một đồ án bất kỳ mình đang hướng dẫn qua đó hướng dẫn sinh viên thực hiện thực hiện nhiệm vụ</w:t>
+            </w:r>
+          </w:p>
+          <w:p>
+            <w:pPr>
+              <w:spacing w:line="360" w:lineRule="auto"/>
+              <w:rPr>
+                <w:rFonts w:ascii="Times New Roman" w:hAnsi="Times New Roman" w:cs="Times New Roman"/>
+                <w:sz w:val="26"/>
+                <w:szCs w:val="26"/>
+                <w:lang w:val="vi-VN"/>
+              </w:rPr>
+            </w:pPr>
+            <w:r>
+              <w:rPr>
+                <w:rFonts w:ascii="Times New Roman" w:hAnsi="Times New Roman" w:cs="Times New Roman"/>
+                <w:sz w:val="26"/>
+                <w:szCs w:val="26"/>
+                <w:lang w:val="vi-VN"/>
+              </w:rPr>
+              <w:t>Sinh viên có thể theo dõi tiến độ đồ án mình đang thực hiện qua đó điều chỉnh công việc để hoàn thành đồ án</w:t>
+            </w:r>
+          </w:p>
+        </w:tc>
+      </w:tr>
+      <w:tr>
+        <w:tc>
+          <w:tcPr>
+            <w:tcW w:w="2335" w:type="dxa"/>
+          </w:tcPr>
+          <w:p>
+            <w:pPr>
+              <w:spacing w:line="360" w:lineRule="auto"/>
+              <w:rPr>
+                <w:rFonts w:ascii="Times New Roman" w:hAnsi="Times New Roman" w:cs="Times New Roman"/>
+                <w:sz w:val="26"/>
+                <w:szCs w:val="26"/>
+              </w:rPr>
+            </w:pPr>
+            <w:r>
+              <w:rPr>
+                <w:rFonts w:ascii="Times New Roman" w:hAnsi="Times New Roman" w:cs="Times New Roman"/>
+                <w:sz w:val="26"/>
+                <w:szCs w:val="26"/>
+              </w:rPr>
+              <w:t>Người thực hiện</w:t>
+            </w:r>
+          </w:p>
+        </w:tc>
+        <w:tc>
+          <w:tcPr>
+            <w:tcW w:w="6773" w:type="dxa"/>
+          </w:tcPr>
+          <w:p>
+            <w:pPr>
+              <w:spacing w:line="360" w:lineRule="auto"/>
+              <w:rPr>
+                <w:rFonts w:ascii="Times New Roman" w:hAnsi="Times New Roman" w:cs="Times New Roman"/>
+                <w:sz w:val="26"/>
+                <w:szCs w:val="26"/>
+                <w:lang w:val="vi-VN"/>
+              </w:rPr>
+            </w:pPr>
+            <w:r>
+              <w:rPr>
+                <w:rFonts w:ascii="Times New Roman" w:hAnsi="Times New Roman" w:cs="Times New Roman"/>
+                <w:sz w:val="26"/>
+                <w:szCs w:val="26"/>
+                <w:lang w:val="vi-VN"/>
+              </w:rPr>
+              <w:t>Giảng viên, sinh viên</w:t>
+            </w:r>
+          </w:p>
+        </w:tc>
+      </w:tr>
+      <w:tr>
+        <w:tc>
+          <w:tcPr>
+            <w:tcW w:w="2335" w:type="dxa"/>
+          </w:tcPr>
+          <w:p>
+            <w:pPr>
+              <w:spacing w:line="360" w:lineRule="auto"/>
+              <w:rPr>
+                <w:rFonts w:ascii="Times New Roman" w:hAnsi="Times New Roman" w:cs="Times New Roman"/>
+                <w:sz w:val="26"/>
+                <w:szCs w:val="26"/>
+              </w:rPr>
+            </w:pPr>
+            <w:r>
+              <w:rPr>
+                <w:rFonts w:ascii="Times New Roman" w:hAnsi="Times New Roman" w:cs="Times New Roman"/>
+                <w:sz w:val="26"/>
+                <w:szCs w:val="26"/>
+              </w:rPr>
+              <w:t>Điều kiện trước xử lý</w:t>
+            </w:r>
+          </w:p>
+        </w:tc>
+        <w:tc>
+          <w:tcPr>
+            <w:tcW w:w="6773" w:type="dxa"/>
+          </w:tcPr>
+          <w:p>
+            <w:pPr>
+              <w:spacing w:line="360" w:lineRule="auto"/>
+              <w:rPr>
+                <w:rFonts w:ascii="Times New Roman" w:hAnsi="Times New Roman" w:cs="Times New Roman"/>
+                <w:sz w:val="26"/>
+                <w:szCs w:val="26"/>
+                <w:lang w:val="vi-VN"/>
+              </w:rPr>
+            </w:pPr>
+            <w:r>
+              <w:rPr>
+                <w:rFonts w:ascii="Times New Roman" w:hAnsi="Times New Roman" w:cs="Times New Roman"/>
+                <w:sz w:val="26"/>
+                <w:szCs w:val="26"/>
+                <w:lang w:val="vi-VN"/>
+              </w:rPr>
+              <w:t>Tài khoản đăng nhập phải là giảng viên hoặc sinh viên đang đã hoặc đang thực hiện một đồ án bất kỳ</w:t>
+            </w:r>
+          </w:p>
+        </w:tc>
+      </w:tr>
+      <w:tr>
+        <w:tc>
+          <w:tcPr>
+            <w:tcW w:w="2335" w:type="dxa"/>
+          </w:tcPr>
+          <w:p>
+            <w:pPr>
+              <w:spacing w:line="360" w:lineRule="auto"/>
+              <w:rPr>
+                <w:rFonts w:ascii="Times New Roman" w:hAnsi="Times New Roman" w:cs="Times New Roman"/>
+                <w:sz w:val="26"/>
+                <w:szCs w:val="26"/>
+              </w:rPr>
+            </w:pPr>
+            <w:r>
+              <w:rPr>
+                <w:rFonts w:ascii="Times New Roman" w:hAnsi="Times New Roman" w:cs="Times New Roman"/>
+                <w:sz w:val="26"/>
+                <w:szCs w:val="26"/>
+              </w:rPr>
+              <w:lastRenderedPageBreak/>
+              <w:t>Sau xử lý</w:t>
+            </w:r>
+          </w:p>
+        </w:tc>
+        <w:tc>
+          <w:tcPr>
+            <w:tcW w:w="6773" w:type="dxa"/>
+          </w:tcPr>
+          <w:p>
+            <w:pPr>
+              <w:spacing w:line="360" w:lineRule="auto"/>
+              <w:rPr>
+                <w:rFonts w:ascii="Times New Roman" w:hAnsi="Times New Roman" w:cs="Times New Roman"/>
+                <w:sz w:val="26"/>
+                <w:szCs w:val="26"/>
+                <w:lang w:val="vi-VN"/>
+              </w:rPr>
+            </w:pPr>
+            <w:r>
+              <w:rPr>
+                <w:rFonts w:ascii="Times New Roman" w:hAnsi="Times New Roman" w:cs="Times New Roman"/>
+                <w:sz w:val="26"/>
+                <w:szCs w:val="26"/>
+                <w:lang w:val="vi-VN"/>
+              </w:rPr>
+              <w:t>Hệ thống trả về lịch trình đồ á</w:t>
+            </w:r>
+            <w:bookmarkStart w:id="0" w:name="_GoBack"/>
+            <w:bookmarkEnd w:id="0"/>
+            <w:r>
+              <w:rPr>
+                <w:rFonts w:ascii="Times New Roman" w:hAnsi="Times New Roman" w:cs="Times New Roman"/>
+                <w:sz w:val="26"/>
+                <w:szCs w:val="26"/>
+                <w:lang w:val="vi-VN"/>
+              </w:rPr>
+              <w:t>n, các tuần đã báo cáo và mức độ hoàn thành nhiệm vụ</w:t>
+            </w:r>
+          </w:p>
+        </w:tc>
+      </w:tr>
+      <w:tr>
+        <w:tc>
+          <w:tcPr>
+            <w:tcW w:w="2335" w:type="dxa"/>
+          </w:tcPr>
+          <w:p>
+            <w:pPr>
+              <w:spacing w:line="360" w:lineRule="auto"/>
+              <w:rPr>
+                <w:rFonts w:ascii="Times New Roman" w:hAnsi="Times New Roman" w:cs="Times New Roman"/>
+                <w:sz w:val="26"/>
+                <w:szCs w:val="26"/>
+              </w:rPr>
+            </w:pPr>
+            <w:r>
+              <w:rPr>
+                <w:rFonts w:ascii="Times New Roman" w:hAnsi="Times New Roman" w:cs="Times New Roman"/>
+                <w:sz w:val="26"/>
+                <w:szCs w:val="26"/>
+              </w:rPr>
+              <w:t>Các bước thực hiện</w:t>
+            </w:r>
+          </w:p>
+        </w:tc>
+        <w:tc>
+          <w:tcPr>
+            <w:tcW w:w="6773" w:type="dxa"/>
+          </w:tcPr>
+          <w:p>
+            <w:pPr>
+              <w:spacing w:line="360" w:lineRule="auto"/>
+              <w:rPr>
+                <w:rFonts w:ascii="Times New Roman" w:hAnsi="Times New Roman" w:cs="Times New Roman"/>
+                <w:sz w:val="26"/>
+                <w:szCs w:val="26"/>
+              </w:rPr>
+            </w:pPr>
+            <w:r>
+              <w:rPr>
+                <w:rFonts w:ascii="Times New Roman" w:hAnsi="Times New Roman" w:cs="Times New Roman"/>
+                <w:sz w:val="26"/>
+                <w:szCs w:val="26"/>
+              </w:rPr>
+              <w:t xml:space="preserve">- Vào trang web </w:t>
+            </w:r>
+          </w:p>
+          <w:p>
+            <w:pPr>
+              <w:spacing w:line="360" w:lineRule="auto"/>
+              <w:rPr>
+                <w:rFonts w:ascii="Times New Roman" w:hAnsi="Times New Roman" w:cs="Times New Roman"/>
+                <w:sz w:val="26"/>
+                <w:szCs w:val="26"/>
+              </w:rPr>
+            </w:pPr>
+            <w:r>
+              <w:rPr>
+                <w:rFonts w:ascii="Times New Roman" w:hAnsi="Times New Roman" w:cs="Times New Roman"/>
+                <w:sz w:val="26"/>
+                <w:szCs w:val="26"/>
+              </w:rPr>
+              <w:t>- Đăng nhập</w:t>
+            </w:r>
+          </w:p>
+          <w:p>
+            <w:pPr>
+              <w:spacing w:line="360" w:lineRule="auto"/>
+              <w:rPr>
+                <w:rFonts w:ascii="Times New Roman" w:hAnsi="Times New Roman" w:cs="Times New Roman"/>
+                <w:sz w:val="26"/>
+                <w:szCs w:val="26"/>
+                <w:lang w:val="vi-VN"/>
+              </w:rPr>
+            </w:pPr>
+            <w:r>
+              <w:rPr>
+                <w:rFonts w:ascii="Times New Roman" w:hAnsi="Times New Roman" w:cs="Times New Roman"/>
+                <w:sz w:val="26"/>
+                <w:szCs w:val="26"/>
+              </w:rPr>
+              <w:t>-</w:t>
+            </w:r>
+            <w:r>
+              <w:rPr>
+                <w:rFonts w:ascii="Times New Roman" w:hAnsi="Times New Roman" w:cs="Times New Roman"/>
+                <w:sz w:val="26"/>
+                <w:szCs w:val="26"/>
+                <w:lang w:val="vi-VN"/>
+              </w:rPr>
+              <w:t xml:space="preserve"> Chọn mục đồ án</w:t>
+            </w:r>
+          </w:p>
+          <w:p>
+            <w:pPr>
+              <w:spacing w:line="360" w:lineRule="auto"/>
+              <w:rPr>
+                <w:rFonts w:ascii="Times New Roman" w:hAnsi="Times New Roman" w:cs="Times New Roman"/>
+                <w:sz w:val="26"/>
+                <w:szCs w:val="26"/>
+                <w:lang w:val="vi-VN"/>
+              </w:rPr>
+            </w:pPr>
+            <w:r>
+              <w:rPr>
+                <w:rFonts w:ascii="Times New Roman" w:hAnsi="Times New Roman" w:cs="Times New Roman"/>
+                <w:sz w:val="26"/>
+                <w:szCs w:val="26"/>
+                <w:lang w:val="vi-VN"/>
+              </w:rPr>
+              <w:t xml:space="preserve">- Chọn đồ án, xem lịch tình hoặc xem chi </w:t>
+            </w:r>
+            <w:r>
+              <w:rPr>
+                <w:rFonts w:ascii="Times New Roman" w:hAnsi="Times New Roman" w:cs="Times New Roman"/>
+                <w:sz w:val="26"/>
+                <w:szCs w:val="26"/>
+                <w:lang w:val="vi-VN"/>
+              </w:rPr>
+              <w:t>tiết đồ án</w:t>
+            </w:r>
+          </w:p>
+        </w:tc>
+      </w:tr>
+      <w:tr>
+        <w:tc>
+          <w:tcPr>
+            <w:tcW w:w="2335" w:type="dxa"/>
+          </w:tcPr>
+          <w:p>
+            <w:pPr>
+              <w:spacing w:line="360" w:lineRule="auto"/>
+              <w:rPr>
+                <w:rFonts w:ascii="Times New Roman" w:hAnsi="Times New Roman" w:cs="Times New Roman"/>
+                <w:sz w:val="26"/>
+                <w:szCs w:val="26"/>
+              </w:rPr>
+            </w:pPr>
+            <w:r>
+              <w:rPr>
+                <w:rFonts w:ascii="Times New Roman" w:hAnsi="Times New Roman" w:cs="Times New Roman"/>
+                <w:sz w:val="26"/>
+                <w:szCs w:val="26"/>
+              </w:rPr>
+              <w:t>Ngoại lệ</w:t>
+            </w:r>
+          </w:p>
+        </w:tc>
+        <w:tc>
+          <w:tcPr>
+            <w:tcW w:w="6773" w:type="dxa"/>
+          </w:tcPr>
+          <w:p>
+            <w:pPr>
+              <w:spacing w:line="360" w:lineRule="auto"/>
+              <w:rPr>
+                <w:rFonts w:ascii="Times New Roman" w:hAnsi="Times New Roman" w:cs="Times New Roman"/>
+                <w:sz w:val="26"/>
+                <w:szCs w:val="26"/>
+                <w:lang w:val="vi-VN"/>
+              </w:rPr>
+            </w:pPr>
           </w:p>
         </w:tc>
       </w:tr>
@@ -6302,4 +8189,16 @@
     </a:ext>
   </a:extLst>
 </a:theme>
+</file>
+
+<file path=customXml/item1.xml><?xml version="1.0" encoding="utf-8"?>
+<b:Sources xmlns:b="http://schemas.openxmlformats.org/officeDocument/2006/bibliography" xmlns="http://schemas.openxmlformats.org/officeDocument/2006/bibliography" SelectedStyle="\APASixthEditionOfficeOnline.xsl" StyleName="APA" Version="6"/>
+</file>
+
+<file path=customXml/itemProps1.xml><?xml version="1.0" encoding="utf-8"?>
+<ds:datastoreItem xmlns:ds="http://schemas.openxmlformats.org/officeDocument/2006/customXml" ds:itemID="{EDBCFEB5-AA7C-4694-9530-087D9D4503F8}">
+  <ds:schemaRefs>
+    <ds:schemaRef ds:uri="http://schemas.openxmlformats.org/officeDocument/2006/bibliography"/>
+  </ds:schemaRefs>
+</ds:datastoreItem>
 </file>
--- a/DATH/4.3dactausecase.docx
+++ b/DATH/4.3dactausecase.docx
@@ -20,6 +20,24 @@
         </w:rPr>
         <w:t>Đặc tả usecase đăng nhập</w:t>
       </w:r>
+      <w:r>
+        <w:rPr>
+          <w:rFonts w:ascii="Times New Roman" w:hAnsi="Times New Roman" w:cs="Times New Roman"/>
+          <w:sz w:val="26"/>
+          <w:szCs w:val="26"/>
+          <w:lang w:val="vi-VN"/>
+        </w:rPr>
+        <w:t xml:space="preserve"> làm theo chức năng của </w:t>
+      </w:r>
+      <w:r>
+        <w:rPr>
+          <w:rFonts w:ascii="Times New Roman" w:hAnsi="Times New Roman" w:cs="Times New Roman"/>
+          <w:sz w:val="26"/>
+          <w:szCs w:val="26"/>
+          <w:lang w:val="vi-VN"/>
+        </w:rPr>
+        <w:t>ư đặc tả mấy cái u.se case quan trong thôi</w:t>
+      </w:r>
     </w:p>
     <w:tbl>
       <w:tblPr>
@@ -512,6 +530,591 @@
                 <w:szCs w:val="26"/>
               </w:rPr>
               <w:t>Sai tên đăng nhập hoặc mật khẩu</w:t>
+            </w:r>
+          </w:p>
+        </w:tc>
+      </w:tr>
+      <w:tr>
+        <w:tc>
+          <w:tcPr>
+            <w:tcW w:w="2335" w:type="dxa"/>
+          </w:tcPr>
+          <w:p>
+            <w:pPr>
+              <w:spacing w:line="360" w:lineRule="auto"/>
+              <w:rPr>
+                <w:rFonts w:ascii="Times New Roman" w:hAnsi="Times New Roman" w:cs="Times New Roman"/>
+                <w:sz w:val="26"/>
+                <w:szCs w:val="26"/>
+              </w:rPr>
+            </w:pPr>
+            <w:r>
+              <w:rPr>
+                <w:rFonts w:ascii="Times New Roman" w:hAnsi="Times New Roman" w:cs="Times New Roman"/>
+                <w:sz w:val="26"/>
+                <w:szCs w:val="26"/>
+              </w:rPr>
+              <w:t>Yêu cầu đặc biệt</w:t>
+            </w:r>
+          </w:p>
+        </w:tc>
+        <w:tc>
+          <w:tcPr>
+            <w:tcW w:w="6773" w:type="dxa"/>
+          </w:tcPr>
+          <w:p>
+            <w:pPr>
+              <w:spacing w:line="360" w:lineRule="auto"/>
+              <w:rPr>
+                <w:rFonts w:ascii="Times New Roman" w:hAnsi="Times New Roman" w:cs="Times New Roman"/>
+                <w:sz w:val="26"/>
+                <w:szCs w:val="26"/>
+              </w:rPr>
+            </w:pPr>
+          </w:p>
+        </w:tc>
+      </w:tr>
+      <w:tr>
+        <w:tc>
+          <w:tcPr>
+            <w:tcW w:w="2335" w:type="dxa"/>
+          </w:tcPr>
+          <w:p>
+            <w:pPr>
+              <w:spacing w:line="360" w:lineRule="auto"/>
+              <w:rPr>
+                <w:rFonts w:ascii="Times New Roman" w:hAnsi="Times New Roman" w:cs="Times New Roman"/>
+                <w:sz w:val="26"/>
+                <w:szCs w:val="26"/>
+              </w:rPr>
+            </w:pPr>
+            <w:r>
+              <w:rPr>
+                <w:rFonts w:ascii="Times New Roman" w:hAnsi="Times New Roman" w:cs="Times New Roman"/>
+                <w:sz w:val="26"/>
+                <w:szCs w:val="26"/>
+              </w:rPr>
+              <w:t>Ghi Chú</w:t>
+            </w:r>
+          </w:p>
+        </w:tc>
+        <w:tc>
+          <w:tcPr>
+            <w:tcW w:w="6773" w:type="dxa"/>
+          </w:tcPr>
+          <w:p>
+            <w:pPr>
+              <w:spacing w:line="360" w:lineRule="auto"/>
+              <w:rPr>
+                <w:rFonts w:ascii="Times New Roman" w:hAnsi="Times New Roman" w:cs="Times New Roman"/>
+                <w:sz w:val="26"/>
+                <w:szCs w:val="26"/>
+              </w:rPr>
+            </w:pPr>
+          </w:p>
+        </w:tc>
+      </w:tr>
+    </w:tbl>
+    <w:p>
+      <w:pPr>
+        <w:rPr>
+          <w:rFonts w:ascii="Times New Roman" w:hAnsi="Times New Roman" w:cs="Times New Roman"/>
+          <w:sz w:val="26"/>
+          <w:szCs w:val="26"/>
+          <w:lang w:val="vi-VN"/>
+        </w:rPr>
+      </w:pPr>
+      <w:r>
+        <w:rPr>
+          <w:rFonts w:ascii="Times New Roman" w:hAnsi="Times New Roman" w:cs="Times New Roman"/>
+          <w:sz w:val="26"/>
+          <w:szCs w:val="26"/>
+          <w:lang w:val="vi-VN"/>
+        </w:rPr>
+        <w:t xml:space="preserve">Đặc tả usecase </w:t>
+      </w:r>
+      <w:r>
+        <w:rPr>
+          <w:rFonts w:ascii="Times New Roman" w:hAnsi="Times New Roman" w:cs="Times New Roman"/>
+          <w:sz w:val="26"/>
+          <w:szCs w:val="26"/>
+          <w:lang w:val="vi-VN"/>
+        </w:rPr>
+        <w:t>đăng xuất</w:t>
+      </w:r>
+    </w:p>
+    <w:tbl>
+      <w:tblPr>
+        <w:tblW w:w="9108" w:type="dxa"/>
+        <w:tblBorders>
+          <w:top w:val="single" w:sz="4" w:space="0" w:color="000000"/>
+          <w:left w:val="single" w:sz="4" w:space="0" w:color="000000"/>
+          <w:bottom w:val="single" w:sz="4" w:space="0" w:color="000000"/>
+          <w:right w:val="single" w:sz="4" w:space="0" w:color="000000"/>
+          <w:insideH w:val="single" w:sz="4" w:space="0" w:color="000000"/>
+          <w:insideV w:val="single" w:sz="4" w:space="0" w:color="000000"/>
+        </w:tblBorders>
+        <w:tblLayout w:type="fixed"/>
+        <w:tblLook w:val="0400" w:firstRow="0" w:lastRow="0" w:firstColumn="0" w:lastColumn="0" w:noHBand="0" w:noVBand="1"/>
+      </w:tblPr>
+      <w:tblGrid>
+        <w:gridCol w:w="2335"/>
+        <w:gridCol w:w="6773"/>
+      </w:tblGrid>
+      <w:tr>
+        <w:tc>
+          <w:tcPr>
+            <w:tcW w:w="9108" w:type="dxa"/>
+            <w:gridSpan w:val="2"/>
+            <w:shd w:val="clear" w:color="auto" w:fill="5B9BD5" w:themeFill="accent1"/>
+          </w:tcPr>
+          <w:p>
+            <w:pPr>
+              <w:spacing w:line="360" w:lineRule="auto"/>
+              <w:rPr>
+                <w:rFonts w:ascii="Times New Roman" w:hAnsi="Times New Roman" w:cs="Times New Roman"/>
+                <w:sz w:val="26"/>
+                <w:szCs w:val="26"/>
+              </w:rPr>
+            </w:pPr>
+          </w:p>
+        </w:tc>
+      </w:tr>
+      <w:tr>
+        <w:tc>
+          <w:tcPr>
+            <w:tcW w:w="2335" w:type="dxa"/>
+          </w:tcPr>
+          <w:p>
+            <w:pPr>
+              <w:spacing w:line="360" w:lineRule="auto"/>
+              <w:rPr>
+                <w:rFonts w:ascii="Times New Roman" w:hAnsi="Times New Roman" w:cs="Times New Roman"/>
+                <w:sz w:val="26"/>
+                <w:szCs w:val="26"/>
+              </w:rPr>
+            </w:pPr>
+            <w:r>
+              <w:rPr>
+                <w:rFonts w:ascii="Times New Roman" w:hAnsi="Times New Roman" w:cs="Times New Roman"/>
+                <w:sz w:val="26"/>
+                <w:szCs w:val="26"/>
+              </w:rPr>
+              <w:t xml:space="preserve">Mã Use Case </w:t>
+            </w:r>
+          </w:p>
+        </w:tc>
+        <w:tc>
+          <w:tcPr>
+            <w:tcW w:w="6773" w:type="dxa"/>
+          </w:tcPr>
+          <w:p>
+            <w:pPr>
+              <w:spacing w:line="360" w:lineRule="auto"/>
+              <w:rPr>
+                <w:rFonts w:ascii="Times New Roman" w:hAnsi="Times New Roman" w:cs="Times New Roman"/>
+                <w:sz w:val="26"/>
+                <w:szCs w:val="26"/>
+              </w:rPr>
+            </w:pPr>
+            <w:r>
+              <w:rPr>
+                <w:rFonts w:ascii="Times New Roman" w:hAnsi="Times New Roman" w:cs="Times New Roman"/>
+                <w:sz w:val="26"/>
+                <w:szCs w:val="26"/>
+                <w:lang w:val="vi-VN"/>
+              </w:rPr>
+              <w:t>UC02</w:t>
+            </w:r>
+          </w:p>
+        </w:tc>
+      </w:tr>
+      <w:tr>
+        <w:tc>
+          <w:tcPr>
+            <w:tcW w:w="2335" w:type="dxa"/>
+          </w:tcPr>
+          <w:p>
+            <w:pPr>
+              <w:spacing w:line="360" w:lineRule="auto"/>
+              <w:rPr>
+                <w:rFonts w:ascii="Times New Roman" w:hAnsi="Times New Roman" w:cs="Times New Roman"/>
+                <w:sz w:val="26"/>
+                <w:szCs w:val="26"/>
+              </w:rPr>
+            </w:pPr>
+            <w:r>
+              <w:rPr>
+                <w:rFonts w:ascii="Times New Roman" w:hAnsi="Times New Roman" w:cs="Times New Roman"/>
+                <w:sz w:val="26"/>
+                <w:szCs w:val="26"/>
+              </w:rPr>
+              <w:t xml:space="preserve">Tên Use Case </w:t>
+            </w:r>
+          </w:p>
+        </w:tc>
+        <w:tc>
+          <w:tcPr>
+            <w:tcW w:w="6773" w:type="dxa"/>
+          </w:tcPr>
+          <w:p>
+            <w:pPr>
+              <w:spacing w:line="360" w:lineRule="auto"/>
+              <w:rPr>
+                <w:rFonts w:ascii="Times New Roman" w:hAnsi="Times New Roman" w:cs="Times New Roman"/>
+                <w:sz w:val="26"/>
+                <w:szCs w:val="26"/>
+              </w:rPr>
+            </w:pPr>
+            <w:r>
+              <w:rPr>
+                <w:rFonts w:ascii="Times New Roman" w:hAnsi="Times New Roman" w:cs="Times New Roman"/>
+                <w:sz w:val="26"/>
+                <w:szCs w:val="26"/>
+              </w:rPr>
+              <w:t xml:space="preserve">Đăng </w:t>
+            </w:r>
+            <w:r>
+              <w:rPr>
+                <w:rFonts w:ascii="Times New Roman" w:hAnsi="Times New Roman" w:cs="Times New Roman"/>
+                <w:sz w:val="26"/>
+                <w:szCs w:val="26"/>
+                <w:lang w:val="vi-VN"/>
+              </w:rPr>
+              <w:t>Xuất</w:t>
+            </w:r>
+          </w:p>
+        </w:tc>
+      </w:tr>
+      <w:tr>
+        <w:tc>
+          <w:tcPr>
+            <w:tcW w:w="2335" w:type="dxa"/>
+          </w:tcPr>
+          <w:p>
+            <w:pPr>
+              <w:spacing w:line="360" w:lineRule="auto"/>
+              <w:rPr>
+                <w:rFonts w:ascii="Times New Roman" w:hAnsi="Times New Roman" w:cs="Times New Roman"/>
+                <w:sz w:val="26"/>
+                <w:szCs w:val="26"/>
+              </w:rPr>
+            </w:pPr>
+            <w:r>
+              <w:rPr>
+                <w:rFonts w:ascii="Times New Roman" w:hAnsi="Times New Roman" w:cs="Times New Roman"/>
+                <w:sz w:val="26"/>
+                <w:szCs w:val="26"/>
+              </w:rPr>
+              <w:t>Mô tả</w:t>
+            </w:r>
+          </w:p>
+        </w:tc>
+        <w:tc>
+          <w:tcPr>
+            <w:tcW w:w="6773" w:type="dxa"/>
+          </w:tcPr>
+          <w:p>
+            <w:pPr>
+              <w:spacing w:line="360" w:lineRule="auto"/>
+              <w:rPr>
+                <w:rFonts w:ascii="Times New Roman" w:hAnsi="Times New Roman" w:cs="Times New Roman"/>
+                <w:sz w:val="26"/>
+                <w:szCs w:val="26"/>
+                <w:lang w:val="vi-VN"/>
+              </w:rPr>
+            </w:pPr>
+            <w:r>
+              <w:rPr>
+                <w:rFonts w:ascii="Times New Roman" w:hAnsi="Times New Roman" w:cs="Times New Roman"/>
+                <w:sz w:val="26"/>
+                <w:szCs w:val="26"/>
+                <w:lang w:val="vi-VN"/>
+              </w:rPr>
+              <w:t>Đăng xuất tài khoản hiện đang đăng nhập khỏi hệ thống</w:t>
+            </w:r>
+          </w:p>
+        </w:tc>
+      </w:tr>
+      <w:tr>
+        <w:tc>
+          <w:tcPr>
+            <w:tcW w:w="2335" w:type="dxa"/>
+          </w:tcPr>
+          <w:p>
+            <w:pPr>
+              <w:spacing w:line="360" w:lineRule="auto"/>
+              <w:rPr>
+                <w:rFonts w:ascii="Times New Roman" w:hAnsi="Times New Roman" w:cs="Times New Roman"/>
+                <w:sz w:val="26"/>
+                <w:szCs w:val="26"/>
+              </w:rPr>
+            </w:pPr>
+            <w:r>
+              <w:rPr>
+                <w:rFonts w:ascii="Times New Roman" w:hAnsi="Times New Roman" w:cs="Times New Roman"/>
+                <w:sz w:val="26"/>
+                <w:szCs w:val="26"/>
+              </w:rPr>
+              <w:lastRenderedPageBreak/>
+              <w:t>Người thực hiện</w:t>
+            </w:r>
+          </w:p>
+        </w:tc>
+        <w:tc>
+          <w:tcPr>
+            <w:tcW w:w="6773" w:type="dxa"/>
+          </w:tcPr>
+          <w:p>
+            <w:pPr>
+              <w:spacing w:line="360" w:lineRule="auto"/>
+              <w:rPr>
+                <w:rFonts w:ascii="Times New Roman" w:hAnsi="Times New Roman" w:cs="Times New Roman"/>
+                <w:sz w:val="26"/>
+                <w:szCs w:val="26"/>
+              </w:rPr>
+            </w:pPr>
+            <w:r>
+              <w:rPr>
+                <w:rFonts w:ascii="Times New Roman" w:hAnsi="Times New Roman" w:cs="Times New Roman"/>
+                <w:sz w:val="26"/>
+                <w:szCs w:val="26"/>
+              </w:rPr>
+              <w:t>Mọi người dùng</w:t>
+            </w:r>
+          </w:p>
+        </w:tc>
+      </w:tr>
+      <w:tr>
+        <w:tc>
+          <w:tcPr>
+            <w:tcW w:w="2335" w:type="dxa"/>
+          </w:tcPr>
+          <w:p>
+            <w:pPr>
+              <w:spacing w:line="360" w:lineRule="auto"/>
+              <w:rPr>
+                <w:rFonts w:ascii="Times New Roman" w:hAnsi="Times New Roman" w:cs="Times New Roman"/>
+                <w:sz w:val="26"/>
+                <w:szCs w:val="26"/>
+              </w:rPr>
+            </w:pPr>
+            <w:r>
+              <w:rPr>
+                <w:rFonts w:ascii="Times New Roman" w:hAnsi="Times New Roman" w:cs="Times New Roman"/>
+                <w:sz w:val="26"/>
+                <w:szCs w:val="26"/>
+              </w:rPr>
+              <w:t>Điều kiện trước xử lý</w:t>
+            </w:r>
+          </w:p>
+        </w:tc>
+        <w:tc>
+          <w:tcPr>
+            <w:tcW w:w="6773" w:type="dxa"/>
+          </w:tcPr>
+          <w:p>
+            <w:pPr>
+              <w:spacing w:line="360" w:lineRule="auto"/>
+              <w:rPr>
+                <w:rFonts w:ascii="Times New Roman" w:hAnsi="Times New Roman" w:cs="Times New Roman"/>
+                <w:sz w:val="26"/>
+                <w:szCs w:val="26"/>
+              </w:rPr>
+            </w:pPr>
+            <w:r>
+              <w:rPr>
+                <w:rFonts w:ascii="Times New Roman" w:hAnsi="Times New Roman" w:cs="Times New Roman"/>
+                <w:sz w:val="26"/>
+                <w:szCs w:val="26"/>
+              </w:rPr>
+              <w:t>Tài khoản đã được tạo</w:t>
+            </w:r>
+          </w:p>
+        </w:tc>
+      </w:tr>
+      <w:tr>
+        <w:tc>
+          <w:tcPr>
+            <w:tcW w:w="2335" w:type="dxa"/>
+          </w:tcPr>
+          <w:p>
+            <w:pPr>
+              <w:spacing w:line="360" w:lineRule="auto"/>
+              <w:rPr>
+                <w:rFonts w:ascii="Times New Roman" w:hAnsi="Times New Roman" w:cs="Times New Roman"/>
+                <w:sz w:val="26"/>
+                <w:szCs w:val="26"/>
+              </w:rPr>
+            </w:pPr>
+            <w:r>
+              <w:rPr>
+                <w:rFonts w:ascii="Times New Roman" w:hAnsi="Times New Roman" w:cs="Times New Roman"/>
+                <w:sz w:val="26"/>
+                <w:szCs w:val="26"/>
+              </w:rPr>
+              <w:t>Sau xử lý</w:t>
+            </w:r>
+          </w:p>
+        </w:tc>
+        <w:tc>
+          <w:tcPr>
+            <w:tcW w:w="6773" w:type="dxa"/>
+          </w:tcPr>
+          <w:p>
+            <w:pPr>
+              <w:spacing w:line="360" w:lineRule="auto"/>
+              <w:rPr>
+                <w:rFonts w:ascii="Times New Roman" w:hAnsi="Times New Roman" w:cs="Times New Roman"/>
+                <w:sz w:val="26"/>
+                <w:szCs w:val="26"/>
+                <w:lang w:val="vi-VN"/>
+              </w:rPr>
+            </w:pPr>
+            <w:r>
+              <w:rPr>
+                <w:rFonts w:ascii="Times New Roman" w:hAnsi="Times New Roman" w:cs="Times New Roman"/>
+                <w:sz w:val="26"/>
+                <w:szCs w:val="26"/>
+                <w:lang w:val="vi-VN"/>
+              </w:rPr>
+              <w:t>Hệ thống đăng xuất tài khoản và t</w:t>
+            </w:r>
+            <w:r>
+              <w:rPr>
+                <w:rFonts w:ascii="Times New Roman" w:hAnsi="Times New Roman" w:cs="Times New Roman"/>
+                <w:sz w:val="26"/>
+                <w:szCs w:val="26"/>
+                <w:lang w:val="vi-VN"/>
+              </w:rPr>
+              <w:t xml:space="preserve">rả về giao diện đăng nhập </w:t>
+            </w:r>
+            <w:r>
+              <w:rPr>
+                <w:rFonts w:ascii="Times New Roman" w:hAnsi="Times New Roman" w:cs="Times New Roman"/>
+                <w:sz w:val="26"/>
+                <w:szCs w:val="26"/>
+                <w:lang w:val="vi-VN"/>
+              </w:rPr>
+              <w:t>vào hệ thống</w:t>
+            </w:r>
+          </w:p>
+        </w:tc>
+      </w:tr>
+      <w:tr>
+        <w:tc>
+          <w:tcPr>
+            <w:tcW w:w="2335" w:type="dxa"/>
+          </w:tcPr>
+          <w:p>
+            <w:pPr>
+              <w:spacing w:line="360" w:lineRule="auto"/>
+              <w:rPr>
+                <w:rFonts w:ascii="Times New Roman" w:hAnsi="Times New Roman" w:cs="Times New Roman"/>
+                <w:sz w:val="26"/>
+                <w:szCs w:val="26"/>
+              </w:rPr>
+            </w:pPr>
+            <w:r>
+              <w:rPr>
+                <w:rFonts w:ascii="Times New Roman" w:hAnsi="Times New Roman" w:cs="Times New Roman"/>
+                <w:sz w:val="26"/>
+                <w:szCs w:val="26"/>
+              </w:rPr>
+              <w:t>Các bước thực hiện</w:t>
+            </w:r>
+          </w:p>
+        </w:tc>
+        <w:tc>
+          <w:tcPr>
+            <w:tcW w:w="6773" w:type="dxa"/>
+          </w:tcPr>
+          <w:p>
+            <w:pPr>
+              <w:spacing w:line="360" w:lineRule="auto"/>
+              <w:rPr>
+                <w:rFonts w:ascii="Times New Roman" w:hAnsi="Times New Roman" w:cs="Times New Roman"/>
+                <w:sz w:val="26"/>
+                <w:szCs w:val="26"/>
+                <w:lang w:val="vi-VN"/>
+              </w:rPr>
+            </w:pPr>
+            <w:r>
+              <w:rPr>
+                <w:rFonts w:ascii="Times New Roman" w:hAnsi="Times New Roman" w:cs="Times New Roman"/>
+                <w:sz w:val="26"/>
+                <w:szCs w:val="26"/>
+              </w:rPr>
+              <w:t xml:space="preserve">-Vào trang web </w:t>
+            </w:r>
+          </w:p>
+          <w:p>
+            <w:pPr>
+              <w:spacing w:line="360" w:lineRule="auto"/>
+              <w:rPr>
+                <w:rFonts w:ascii="Times New Roman" w:hAnsi="Times New Roman" w:cs="Times New Roman"/>
+                <w:sz w:val="26"/>
+                <w:szCs w:val="26"/>
+              </w:rPr>
+            </w:pPr>
+            <w:r>
+              <w:rPr>
+                <w:rFonts w:ascii="Times New Roman" w:hAnsi="Times New Roman" w:cs="Times New Roman"/>
+                <w:sz w:val="26"/>
+                <w:szCs w:val="26"/>
+                <w:lang w:val="vi-VN"/>
+              </w:rPr>
+              <w:t>- Chọn đăng xuất tài khoản trên thanh trạng thái</w:t>
+            </w:r>
+          </w:p>
+        </w:tc>
+      </w:tr>
+      <w:tr>
+        <w:tc>
+          <w:tcPr>
+            <w:tcW w:w="2335" w:type="dxa"/>
+          </w:tcPr>
+          <w:p>
+            <w:pPr>
+              <w:spacing w:line="360" w:lineRule="auto"/>
+              <w:rPr>
+                <w:rFonts w:ascii="Times New Roman" w:hAnsi="Times New Roman" w:cs="Times New Roman"/>
+                <w:sz w:val="26"/>
+                <w:szCs w:val="26"/>
+              </w:rPr>
+            </w:pPr>
+            <w:r>
+              <w:rPr>
+                <w:rFonts w:ascii="Times New Roman" w:hAnsi="Times New Roman" w:cs="Times New Roman"/>
+                <w:sz w:val="26"/>
+                <w:szCs w:val="26"/>
+              </w:rPr>
+              <w:t>Ngoại lệ</w:t>
+            </w:r>
+          </w:p>
+        </w:tc>
+        <w:tc>
+          <w:tcPr>
+            <w:tcW w:w="6773" w:type="dxa"/>
+          </w:tcPr>
+          <w:p>
+            <w:pPr>
+              <w:spacing w:line="360" w:lineRule="auto"/>
+              <w:rPr>
+                <w:rFonts w:ascii="Times New Roman" w:hAnsi="Times New Roman" w:cs="Times New Roman"/>
+                <w:sz w:val="26"/>
+                <w:szCs w:val="26"/>
+                <w:lang w:val="vi-VN"/>
+              </w:rPr>
+            </w:pPr>
+            <w:r>
+              <w:rPr>
+                <w:rFonts w:ascii="Times New Roman" w:hAnsi="Times New Roman" w:cs="Times New Roman"/>
+                <w:sz w:val="26"/>
+                <w:szCs w:val="26"/>
+                <w:lang w:val="vi-VN"/>
+              </w:rPr>
+              <w:t>Chưa đăng nhập tài khoản vào hệ thống</w:t>
             </w:r>
           </w:p>
         </w:tc>
@@ -704,8 +1307,9 @@
                 <w:rFonts w:ascii="Times New Roman" w:hAnsi="Times New Roman" w:cs="Times New Roman"/>
                 <w:sz w:val="26"/>
                 <w:szCs w:val="26"/>
-              </w:rPr>
-              <w:t>UC02</w:t>
+                <w:lang w:val="vi-VN"/>
+              </w:rPr>
+              <w:t>UC03</w:t>
             </w:r>
           </w:p>
         </w:tc>
@@ -836,210 +1440,210 @@
                 <w:sz w:val="26"/>
                 <w:szCs w:val="26"/>
               </w:rPr>
+              <w:t>Người thực hiện</w:t>
+            </w:r>
+          </w:p>
+        </w:tc>
+        <w:tc>
+          <w:tcPr>
+            <w:tcW w:w="6773" w:type="dxa"/>
+          </w:tcPr>
+          <w:p>
+            <w:pPr>
+              <w:spacing w:line="360" w:lineRule="auto"/>
+              <w:rPr>
+                <w:rFonts w:ascii="Times New Roman" w:hAnsi="Times New Roman" w:cs="Times New Roman"/>
+                <w:sz w:val="26"/>
+                <w:szCs w:val="26"/>
+              </w:rPr>
+            </w:pPr>
+            <w:r>
+              <w:rPr>
+                <w:rFonts w:ascii="Times New Roman" w:hAnsi="Times New Roman" w:cs="Times New Roman"/>
+                <w:sz w:val="26"/>
+                <w:szCs w:val="26"/>
+              </w:rPr>
+              <w:t>Mọi người dùng</w:t>
+            </w:r>
+          </w:p>
+        </w:tc>
+      </w:tr>
+      <w:tr>
+        <w:tc>
+          <w:tcPr>
+            <w:tcW w:w="2335" w:type="dxa"/>
+          </w:tcPr>
+          <w:p>
+            <w:pPr>
+              <w:spacing w:line="360" w:lineRule="auto"/>
+              <w:rPr>
+                <w:rFonts w:ascii="Times New Roman" w:hAnsi="Times New Roman" w:cs="Times New Roman"/>
+                <w:sz w:val="26"/>
+                <w:szCs w:val="26"/>
+              </w:rPr>
+            </w:pPr>
+            <w:r>
+              <w:rPr>
+                <w:rFonts w:ascii="Times New Roman" w:hAnsi="Times New Roman" w:cs="Times New Roman"/>
+                <w:sz w:val="26"/>
+                <w:szCs w:val="26"/>
+              </w:rPr>
+              <w:t>Điều kiện trước xử lý</w:t>
+            </w:r>
+          </w:p>
+        </w:tc>
+        <w:tc>
+          <w:tcPr>
+            <w:tcW w:w="6773" w:type="dxa"/>
+          </w:tcPr>
+          <w:p>
+            <w:pPr>
+              <w:spacing w:line="360" w:lineRule="auto"/>
+              <w:rPr>
+                <w:rFonts w:ascii="Times New Roman" w:hAnsi="Times New Roman" w:cs="Times New Roman"/>
+                <w:sz w:val="26"/>
+                <w:szCs w:val="26"/>
+              </w:rPr>
+            </w:pPr>
+            <w:r>
+              <w:rPr>
+                <w:rFonts w:ascii="Times New Roman" w:hAnsi="Times New Roman" w:cs="Times New Roman"/>
+                <w:sz w:val="26"/>
+                <w:szCs w:val="26"/>
+              </w:rPr>
+              <w:t>Tài khoản người dùng đã được tạo</w:t>
+            </w:r>
+          </w:p>
+        </w:tc>
+      </w:tr>
+      <w:tr>
+        <w:tc>
+          <w:tcPr>
+            <w:tcW w:w="2335" w:type="dxa"/>
+          </w:tcPr>
+          <w:p>
+            <w:pPr>
+              <w:spacing w:line="360" w:lineRule="auto"/>
+              <w:rPr>
+                <w:rFonts w:ascii="Times New Roman" w:hAnsi="Times New Roman" w:cs="Times New Roman"/>
+                <w:sz w:val="26"/>
+                <w:szCs w:val="26"/>
+              </w:rPr>
+            </w:pPr>
+            <w:r>
+              <w:rPr>
+                <w:rFonts w:ascii="Times New Roman" w:hAnsi="Times New Roman" w:cs="Times New Roman"/>
+                <w:sz w:val="26"/>
+                <w:szCs w:val="26"/>
+              </w:rPr>
+              <w:t>Sau xử lý</w:t>
+            </w:r>
+          </w:p>
+        </w:tc>
+        <w:tc>
+          <w:tcPr>
+            <w:tcW w:w="6773" w:type="dxa"/>
+          </w:tcPr>
+          <w:p>
+            <w:pPr>
+              <w:spacing w:line="360" w:lineRule="auto"/>
+              <w:rPr>
+                <w:rFonts w:ascii="Times New Roman" w:hAnsi="Times New Roman" w:cs="Times New Roman"/>
+                <w:sz w:val="26"/>
+                <w:szCs w:val="26"/>
+              </w:rPr>
+            </w:pPr>
+            <w:r>
+              <w:rPr>
+                <w:rFonts w:ascii="Times New Roman" w:hAnsi="Times New Roman" w:cs="Times New Roman"/>
+                <w:sz w:val="26"/>
+                <w:szCs w:val="26"/>
+              </w:rPr>
+              <w:t xml:space="preserve">Mật khẩu được thay đổi </w:t>
+            </w:r>
+          </w:p>
+        </w:tc>
+      </w:tr>
+      <w:tr>
+        <w:tc>
+          <w:tcPr>
+            <w:tcW w:w="2335" w:type="dxa"/>
+          </w:tcPr>
+          <w:p>
+            <w:pPr>
+              <w:spacing w:line="360" w:lineRule="auto"/>
+              <w:rPr>
+                <w:rFonts w:ascii="Times New Roman" w:hAnsi="Times New Roman" w:cs="Times New Roman"/>
+                <w:sz w:val="26"/>
+                <w:szCs w:val="26"/>
+              </w:rPr>
+            </w:pPr>
+            <w:r>
+              <w:rPr>
+                <w:rFonts w:ascii="Times New Roman" w:hAnsi="Times New Roman" w:cs="Times New Roman"/>
+                <w:sz w:val="26"/>
+                <w:szCs w:val="26"/>
+              </w:rPr>
+              <w:t>Các bước thực hiện</w:t>
+            </w:r>
+          </w:p>
+        </w:tc>
+        <w:tc>
+          <w:tcPr>
+            <w:tcW w:w="6773" w:type="dxa"/>
+          </w:tcPr>
+          <w:p>
+            <w:pPr>
+              <w:spacing w:line="360" w:lineRule="auto"/>
+              <w:rPr>
+                <w:rFonts w:ascii="Times New Roman" w:hAnsi="Times New Roman" w:cs="Times New Roman"/>
+                <w:sz w:val="26"/>
+                <w:szCs w:val="26"/>
+              </w:rPr>
+            </w:pPr>
+            <w:r>
+              <w:rPr>
+                <w:rFonts w:ascii="Times New Roman" w:hAnsi="Times New Roman" w:cs="Times New Roman"/>
+                <w:sz w:val="26"/>
+                <w:szCs w:val="26"/>
+              </w:rPr>
+              <w:t xml:space="preserve">- Vào trang web </w:t>
+            </w:r>
+          </w:p>
+          <w:p>
+            <w:pPr>
+              <w:spacing w:line="360" w:lineRule="auto"/>
+              <w:rPr>
+                <w:rFonts w:ascii="Times New Roman" w:hAnsi="Times New Roman" w:cs="Times New Roman"/>
+                <w:sz w:val="26"/>
+                <w:szCs w:val="26"/>
+              </w:rPr>
+            </w:pPr>
+            <w:r>
+              <w:rPr>
+                <w:rFonts w:ascii="Times New Roman" w:hAnsi="Times New Roman" w:cs="Times New Roman"/>
+                <w:sz w:val="26"/>
+                <w:szCs w:val="26"/>
+              </w:rPr>
+              <w:t>- Đăng nhập</w:t>
+            </w:r>
+          </w:p>
+          <w:p>
+            <w:pPr>
+              <w:spacing w:line="360" w:lineRule="auto"/>
+              <w:rPr>
+                <w:rFonts w:ascii="Times New Roman" w:hAnsi="Times New Roman" w:cs="Times New Roman"/>
+                <w:sz w:val="26"/>
+                <w:szCs w:val="26"/>
+              </w:rPr>
+            </w:pPr>
+            <w:r>
+              <w:rPr>
+                <w:rFonts w:ascii="Times New Roman" w:hAnsi="Times New Roman" w:cs="Times New Roman"/>
+                <w:sz w:val="26"/>
+                <w:szCs w:val="26"/>
+              </w:rPr>
               <w:lastRenderedPageBreak/>
-              <w:t>Người thực hiện</w:t>
-            </w:r>
-          </w:p>
-        </w:tc>
-        <w:tc>
-          <w:tcPr>
-            <w:tcW w:w="6773" w:type="dxa"/>
-          </w:tcPr>
-          <w:p>
-            <w:pPr>
-              <w:spacing w:line="360" w:lineRule="auto"/>
-              <w:rPr>
-                <w:rFonts w:ascii="Times New Roman" w:hAnsi="Times New Roman" w:cs="Times New Roman"/>
-                <w:sz w:val="26"/>
-                <w:szCs w:val="26"/>
-              </w:rPr>
-            </w:pPr>
-            <w:r>
-              <w:rPr>
-                <w:rFonts w:ascii="Times New Roman" w:hAnsi="Times New Roman" w:cs="Times New Roman"/>
-                <w:sz w:val="26"/>
-                <w:szCs w:val="26"/>
-              </w:rPr>
-              <w:t>Mọi người dùng</w:t>
-            </w:r>
-          </w:p>
-        </w:tc>
-      </w:tr>
-      <w:tr>
-        <w:tc>
-          <w:tcPr>
-            <w:tcW w:w="2335" w:type="dxa"/>
-          </w:tcPr>
-          <w:p>
-            <w:pPr>
-              <w:spacing w:line="360" w:lineRule="auto"/>
-              <w:rPr>
-                <w:rFonts w:ascii="Times New Roman" w:hAnsi="Times New Roman" w:cs="Times New Roman"/>
-                <w:sz w:val="26"/>
-                <w:szCs w:val="26"/>
-              </w:rPr>
-            </w:pPr>
-            <w:r>
-              <w:rPr>
-                <w:rFonts w:ascii="Times New Roman" w:hAnsi="Times New Roman" w:cs="Times New Roman"/>
-                <w:sz w:val="26"/>
-                <w:szCs w:val="26"/>
-              </w:rPr>
-              <w:t>Điều kiện trước xử lý</w:t>
-            </w:r>
-          </w:p>
-        </w:tc>
-        <w:tc>
-          <w:tcPr>
-            <w:tcW w:w="6773" w:type="dxa"/>
-          </w:tcPr>
-          <w:p>
-            <w:pPr>
-              <w:spacing w:line="360" w:lineRule="auto"/>
-              <w:rPr>
-                <w:rFonts w:ascii="Times New Roman" w:hAnsi="Times New Roman" w:cs="Times New Roman"/>
-                <w:sz w:val="26"/>
-                <w:szCs w:val="26"/>
-              </w:rPr>
-            </w:pPr>
-            <w:r>
-              <w:rPr>
-                <w:rFonts w:ascii="Times New Roman" w:hAnsi="Times New Roman" w:cs="Times New Roman"/>
-                <w:sz w:val="26"/>
-                <w:szCs w:val="26"/>
-              </w:rPr>
-              <w:t>Tài khoản người dùng đã được tạo</w:t>
-            </w:r>
-          </w:p>
-        </w:tc>
-      </w:tr>
-      <w:tr>
-        <w:tc>
-          <w:tcPr>
-            <w:tcW w:w="2335" w:type="dxa"/>
-          </w:tcPr>
-          <w:p>
-            <w:pPr>
-              <w:spacing w:line="360" w:lineRule="auto"/>
-              <w:rPr>
-                <w:rFonts w:ascii="Times New Roman" w:hAnsi="Times New Roman" w:cs="Times New Roman"/>
-                <w:sz w:val="26"/>
-                <w:szCs w:val="26"/>
-              </w:rPr>
-            </w:pPr>
-            <w:r>
-              <w:rPr>
-                <w:rFonts w:ascii="Times New Roman" w:hAnsi="Times New Roman" w:cs="Times New Roman"/>
-                <w:sz w:val="26"/>
-                <w:szCs w:val="26"/>
-              </w:rPr>
-              <w:t>Sau xử lý</w:t>
-            </w:r>
-          </w:p>
-        </w:tc>
-        <w:tc>
-          <w:tcPr>
-            <w:tcW w:w="6773" w:type="dxa"/>
-          </w:tcPr>
-          <w:p>
-            <w:pPr>
-              <w:spacing w:line="360" w:lineRule="auto"/>
-              <w:rPr>
-                <w:rFonts w:ascii="Times New Roman" w:hAnsi="Times New Roman" w:cs="Times New Roman"/>
-                <w:sz w:val="26"/>
-                <w:szCs w:val="26"/>
-              </w:rPr>
-            </w:pPr>
-            <w:r>
-              <w:rPr>
-                <w:rFonts w:ascii="Times New Roman" w:hAnsi="Times New Roman" w:cs="Times New Roman"/>
-                <w:sz w:val="26"/>
-                <w:szCs w:val="26"/>
-              </w:rPr>
-              <w:t xml:space="preserve">Mật khẩu được thay đổi </w:t>
-            </w:r>
-          </w:p>
-        </w:tc>
-      </w:tr>
-      <w:tr>
-        <w:tc>
-          <w:tcPr>
-            <w:tcW w:w="2335" w:type="dxa"/>
-          </w:tcPr>
-          <w:p>
-            <w:pPr>
-              <w:spacing w:line="360" w:lineRule="auto"/>
-              <w:rPr>
-                <w:rFonts w:ascii="Times New Roman" w:hAnsi="Times New Roman" w:cs="Times New Roman"/>
-                <w:sz w:val="26"/>
-                <w:szCs w:val="26"/>
-              </w:rPr>
-            </w:pPr>
-            <w:r>
-              <w:rPr>
-                <w:rFonts w:ascii="Times New Roman" w:hAnsi="Times New Roman" w:cs="Times New Roman"/>
-                <w:sz w:val="26"/>
-                <w:szCs w:val="26"/>
-              </w:rPr>
-              <w:t>Các bước thực hiện</w:t>
-            </w:r>
-          </w:p>
-        </w:tc>
-        <w:tc>
-          <w:tcPr>
-            <w:tcW w:w="6773" w:type="dxa"/>
-          </w:tcPr>
-          <w:p>
-            <w:pPr>
-              <w:spacing w:line="360" w:lineRule="auto"/>
-              <w:rPr>
-                <w:rFonts w:ascii="Times New Roman" w:hAnsi="Times New Roman" w:cs="Times New Roman"/>
-                <w:sz w:val="26"/>
-                <w:szCs w:val="26"/>
-              </w:rPr>
-            </w:pPr>
-            <w:r>
-              <w:rPr>
-                <w:rFonts w:ascii="Times New Roman" w:hAnsi="Times New Roman" w:cs="Times New Roman"/>
-                <w:sz w:val="26"/>
-                <w:szCs w:val="26"/>
-              </w:rPr>
-              <w:t xml:space="preserve">- Vào trang web </w:t>
-            </w:r>
-          </w:p>
-          <w:p>
-            <w:pPr>
-              <w:spacing w:line="360" w:lineRule="auto"/>
-              <w:rPr>
-                <w:rFonts w:ascii="Times New Roman" w:hAnsi="Times New Roman" w:cs="Times New Roman"/>
-                <w:sz w:val="26"/>
-                <w:szCs w:val="26"/>
-              </w:rPr>
-            </w:pPr>
-            <w:r>
-              <w:rPr>
-                <w:rFonts w:ascii="Times New Roman" w:hAnsi="Times New Roman" w:cs="Times New Roman"/>
-                <w:sz w:val="26"/>
-                <w:szCs w:val="26"/>
-              </w:rPr>
-              <w:t>- Đăng nhập</w:t>
-            </w:r>
-          </w:p>
-          <w:p>
-            <w:pPr>
-              <w:spacing w:line="360" w:lineRule="auto"/>
-              <w:rPr>
-                <w:rFonts w:ascii="Times New Roman" w:hAnsi="Times New Roman" w:cs="Times New Roman"/>
-                <w:sz w:val="26"/>
-                <w:szCs w:val="26"/>
-              </w:rPr>
-            </w:pPr>
-            <w:r>
-              <w:rPr>
-                <w:rFonts w:ascii="Times New Roman" w:hAnsi="Times New Roman" w:cs="Times New Roman"/>
-                <w:sz w:val="26"/>
-                <w:szCs w:val="26"/>
-              </w:rPr>
               <w:t>- Vào thông tin người dùng</w:t>
             </w:r>
           </w:p>
@@ -1101,6 +1705,7 @@
                 <w:sz w:val="26"/>
                 <w:szCs w:val="26"/>
               </w:rPr>
+              <w:lastRenderedPageBreak/>
               <w:t>Ngoại lệ</w:t>
             </w:r>
           </w:p>
@@ -1200,6 +1805,7 @@
                 <w:rFonts w:ascii="Times New Roman" w:hAnsi="Times New Roman" w:cs="Times New Roman"/>
                 <w:sz w:val="26"/>
                 <w:szCs w:val="26"/>
+                <w:lang w:val="vi-VN"/>
               </w:rPr>
             </w:pPr>
           </w:p>
@@ -1272,7 +1878,16 @@
           <w:szCs w:val="26"/>
           <w:lang w:val="vi-VN"/>
         </w:rPr>
-        <w:t>Đặc tả Usecase nhập danh sách sinh viên thực hiện đồ án</w:t>
+        <w:t xml:space="preserve">Đặc tả Usecase </w:t>
+      </w:r>
+      <w:r>
+        <w:rPr>
+          <w:rFonts w:ascii="Times New Roman" w:hAnsi="Times New Roman" w:cs="Times New Roman"/>
+          <w:sz w:val="26"/>
+          <w:szCs w:val="26"/>
+          <w:lang w:val="vi-VN"/>
+        </w:rPr>
+        <w:t>nhập tệp danh sách nhóm sinh viên thực hiện đồ án</w:t>
       </w:r>
     </w:p>
     <w:tbl>
@@ -1356,7 +1971,7 @@
                 <w:szCs w:val="26"/>
                 <w:lang w:val="vi-VN"/>
               </w:rPr>
-              <w:t>UC03</w:t>
+              <w:t>UC04</w:t>
             </w:r>
           </w:p>
         </w:tc>
@@ -1406,7 +2021,16 @@
                 <w:szCs w:val="26"/>
                 <w:lang w:val="vi-VN"/>
               </w:rPr>
-              <w:t>Nhập danh sách sinh viên thực hiện đồ án</w:t>
+              <w:t xml:space="preserve">Nhập </w:t>
+            </w:r>
+            <w:r>
+              <w:rPr>
+                <w:rFonts w:ascii="Times New Roman" w:hAnsi="Times New Roman" w:cs="Times New Roman"/>
+                <w:sz w:val="26"/>
+                <w:szCs w:val="26"/>
+                <w:lang w:val="vi-VN"/>
+              </w:rPr>
+              <w:t>tệp danh sách nhóm sinh viên thực hiện đồ án</w:t>
             </w:r>
           </w:p>
         </w:tc>
@@ -1531,167 +2155,167 @@
                 <w:sz w:val="26"/>
                 <w:szCs w:val="26"/>
               </w:rPr>
+              <w:t>Điều kiện trước xử lý</w:t>
+            </w:r>
+          </w:p>
+        </w:tc>
+        <w:tc>
+          <w:tcPr>
+            <w:tcW w:w="6773" w:type="dxa"/>
+          </w:tcPr>
+          <w:p>
+            <w:pPr>
+              <w:spacing w:line="360" w:lineRule="auto"/>
+              <w:rPr>
+                <w:rFonts w:ascii="Times New Roman" w:hAnsi="Times New Roman" w:cs="Times New Roman"/>
+                <w:sz w:val="26"/>
+                <w:szCs w:val="26"/>
+                <w:lang w:val="vi-VN"/>
+              </w:rPr>
+            </w:pPr>
+            <w:r>
+              <w:rPr>
+                <w:rFonts w:ascii="Times New Roman" w:hAnsi="Times New Roman" w:cs="Times New Roman"/>
+                <w:sz w:val="26"/>
+                <w:szCs w:val="26"/>
+                <w:lang w:val="vi-VN"/>
+              </w:rPr>
+              <w:t>Tài khoản của admin được cấp quyền nhập danh sách</w:t>
+            </w:r>
+          </w:p>
+        </w:tc>
+      </w:tr>
+      <w:tr>
+        <w:tc>
+          <w:tcPr>
+            <w:tcW w:w="2335" w:type="dxa"/>
+          </w:tcPr>
+          <w:p>
+            <w:pPr>
+              <w:spacing w:line="360" w:lineRule="auto"/>
+              <w:rPr>
+                <w:rFonts w:ascii="Times New Roman" w:hAnsi="Times New Roman" w:cs="Times New Roman"/>
+                <w:sz w:val="26"/>
+                <w:szCs w:val="26"/>
+              </w:rPr>
+            </w:pPr>
+            <w:r>
+              <w:rPr>
+                <w:rFonts w:ascii="Times New Roman" w:hAnsi="Times New Roman" w:cs="Times New Roman"/>
+                <w:sz w:val="26"/>
+                <w:szCs w:val="26"/>
+              </w:rPr>
+              <w:t>Sau xử lý</w:t>
+            </w:r>
+          </w:p>
+        </w:tc>
+        <w:tc>
+          <w:tcPr>
+            <w:tcW w:w="6773" w:type="dxa"/>
+          </w:tcPr>
+          <w:p>
+            <w:pPr>
+              <w:spacing w:line="360" w:lineRule="auto"/>
+              <w:rPr>
+                <w:rFonts w:ascii="Times New Roman" w:hAnsi="Times New Roman" w:cs="Times New Roman"/>
+                <w:sz w:val="26"/>
+                <w:szCs w:val="26"/>
+                <w:lang w:val="vi-VN"/>
+              </w:rPr>
+            </w:pPr>
+            <w:r>
+              <w:rPr>
+                <w:rFonts w:ascii="Times New Roman" w:hAnsi="Times New Roman" w:cs="Times New Roman"/>
+                <w:sz w:val="26"/>
+                <w:szCs w:val="26"/>
+                <w:lang w:val="vi-VN"/>
+              </w:rPr>
+              <w:t>Hệ thống hiển thị danh sách đồ án, sinh viên thực hiện, giảng viên hướng dẫn và thời gian thực hiện đề tài</w:t>
+            </w:r>
+          </w:p>
+        </w:tc>
+      </w:tr>
+      <w:tr>
+        <w:tc>
+          <w:tcPr>
+            <w:tcW w:w="2335" w:type="dxa"/>
+          </w:tcPr>
+          <w:p>
+            <w:pPr>
+              <w:spacing w:line="360" w:lineRule="auto"/>
+              <w:rPr>
+                <w:rFonts w:ascii="Times New Roman" w:hAnsi="Times New Roman" w:cs="Times New Roman"/>
+                <w:sz w:val="26"/>
+                <w:szCs w:val="26"/>
+              </w:rPr>
+            </w:pPr>
+            <w:r>
+              <w:rPr>
+                <w:rFonts w:ascii="Times New Roman" w:hAnsi="Times New Roman" w:cs="Times New Roman"/>
+                <w:sz w:val="26"/>
+                <w:szCs w:val="26"/>
+              </w:rPr>
+              <w:t>Các bước thực hiện</w:t>
+            </w:r>
+          </w:p>
+        </w:tc>
+        <w:tc>
+          <w:tcPr>
+            <w:tcW w:w="6773" w:type="dxa"/>
+          </w:tcPr>
+          <w:p>
+            <w:pPr>
+              <w:spacing w:line="360" w:lineRule="auto"/>
+              <w:rPr>
+                <w:rFonts w:ascii="Times New Roman" w:hAnsi="Times New Roman" w:cs="Times New Roman"/>
+                <w:sz w:val="26"/>
+                <w:szCs w:val="26"/>
+              </w:rPr>
+            </w:pPr>
+            <w:r>
+              <w:rPr>
+                <w:rFonts w:ascii="Times New Roman" w:hAnsi="Times New Roman" w:cs="Times New Roman"/>
+                <w:sz w:val="26"/>
+                <w:szCs w:val="26"/>
+              </w:rPr>
+              <w:t xml:space="preserve">- Vào trang web </w:t>
+            </w:r>
+          </w:p>
+          <w:p>
+            <w:pPr>
+              <w:spacing w:line="360" w:lineRule="auto"/>
+              <w:rPr>
+                <w:rFonts w:ascii="Times New Roman" w:hAnsi="Times New Roman" w:cs="Times New Roman"/>
+                <w:sz w:val="26"/>
+                <w:szCs w:val="26"/>
+              </w:rPr>
+            </w:pPr>
+            <w:r>
+              <w:rPr>
+                <w:rFonts w:ascii="Times New Roman" w:hAnsi="Times New Roman" w:cs="Times New Roman"/>
+                <w:sz w:val="26"/>
+                <w:szCs w:val="26"/>
+              </w:rPr>
+              <w:t>- Đăng nhập</w:t>
+            </w:r>
+          </w:p>
+          <w:p>
+            <w:pPr>
+              <w:spacing w:line="360" w:lineRule="auto"/>
+              <w:rPr>
+                <w:rFonts w:ascii="Times New Roman" w:hAnsi="Times New Roman" w:cs="Times New Roman"/>
+                <w:sz w:val="26"/>
+                <w:szCs w:val="26"/>
+                <w:lang w:val="vi-VN"/>
+              </w:rPr>
+            </w:pPr>
+            <w:r>
+              <w:rPr>
+                <w:rFonts w:ascii="Times New Roman" w:hAnsi="Times New Roman" w:cs="Times New Roman"/>
+                <w:sz w:val="26"/>
+                <w:szCs w:val="26"/>
+              </w:rPr>
               <w:lastRenderedPageBreak/>
-              <w:t>Điều kiện trước xử lý</w:t>
-            </w:r>
-          </w:p>
-        </w:tc>
-        <w:tc>
-          <w:tcPr>
-            <w:tcW w:w="6773" w:type="dxa"/>
-          </w:tcPr>
-          <w:p>
-            <w:pPr>
-              <w:spacing w:line="360" w:lineRule="auto"/>
-              <w:rPr>
-                <w:rFonts w:ascii="Times New Roman" w:hAnsi="Times New Roman" w:cs="Times New Roman"/>
-                <w:sz w:val="26"/>
-                <w:szCs w:val="26"/>
-                <w:lang w:val="vi-VN"/>
-              </w:rPr>
-            </w:pPr>
-            <w:r>
-              <w:rPr>
-                <w:rFonts w:ascii="Times New Roman" w:hAnsi="Times New Roman" w:cs="Times New Roman"/>
-                <w:sz w:val="26"/>
-                <w:szCs w:val="26"/>
-                <w:lang w:val="vi-VN"/>
-              </w:rPr>
-              <w:t>Tài khoản của admin được cấp quyền nhập danh sách</w:t>
-            </w:r>
-          </w:p>
-        </w:tc>
-      </w:tr>
-      <w:tr>
-        <w:tc>
-          <w:tcPr>
-            <w:tcW w:w="2335" w:type="dxa"/>
-          </w:tcPr>
-          <w:p>
-            <w:pPr>
-              <w:spacing w:line="360" w:lineRule="auto"/>
-              <w:rPr>
-                <w:rFonts w:ascii="Times New Roman" w:hAnsi="Times New Roman" w:cs="Times New Roman"/>
-                <w:sz w:val="26"/>
-                <w:szCs w:val="26"/>
-              </w:rPr>
-            </w:pPr>
-            <w:r>
-              <w:rPr>
-                <w:rFonts w:ascii="Times New Roman" w:hAnsi="Times New Roman" w:cs="Times New Roman"/>
-                <w:sz w:val="26"/>
-                <w:szCs w:val="26"/>
-              </w:rPr>
-              <w:t>Sau xử lý</w:t>
-            </w:r>
-          </w:p>
-        </w:tc>
-        <w:tc>
-          <w:tcPr>
-            <w:tcW w:w="6773" w:type="dxa"/>
-          </w:tcPr>
-          <w:p>
-            <w:pPr>
-              <w:spacing w:line="360" w:lineRule="auto"/>
-              <w:rPr>
-                <w:rFonts w:ascii="Times New Roman" w:hAnsi="Times New Roman" w:cs="Times New Roman"/>
-                <w:sz w:val="26"/>
-                <w:szCs w:val="26"/>
-                <w:lang w:val="vi-VN"/>
-              </w:rPr>
-            </w:pPr>
-            <w:r>
-              <w:rPr>
-                <w:rFonts w:ascii="Times New Roman" w:hAnsi="Times New Roman" w:cs="Times New Roman"/>
-                <w:sz w:val="26"/>
-                <w:szCs w:val="26"/>
-                <w:lang w:val="vi-VN"/>
-              </w:rPr>
-              <w:t>Hệ thống hiển thị danh sách đồ án, sinh viên thực hiện, giảng viên hướng dẫn và thời gian thực hiện đề tài</w:t>
-            </w:r>
-          </w:p>
-        </w:tc>
-      </w:tr>
-      <w:tr>
-        <w:tc>
-          <w:tcPr>
-            <w:tcW w:w="2335" w:type="dxa"/>
-          </w:tcPr>
-          <w:p>
-            <w:pPr>
-              <w:spacing w:line="360" w:lineRule="auto"/>
-              <w:rPr>
-                <w:rFonts w:ascii="Times New Roman" w:hAnsi="Times New Roman" w:cs="Times New Roman"/>
-                <w:sz w:val="26"/>
-                <w:szCs w:val="26"/>
-              </w:rPr>
-            </w:pPr>
-            <w:r>
-              <w:rPr>
-                <w:rFonts w:ascii="Times New Roman" w:hAnsi="Times New Roman" w:cs="Times New Roman"/>
-                <w:sz w:val="26"/>
-                <w:szCs w:val="26"/>
-              </w:rPr>
-              <w:t>Các bước thực hiện</w:t>
-            </w:r>
-          </w:p>
-        </w:tc>
-        <w:tc>
-          <w:tcPr>
-            <w:tcW w:w="6773" w:type="dxa"/>
-          </w:tcPr>
-          <w:p>
-            <w:pPr>
-              <w:spacing w:line="360" w:lineRule="auto"/>
-              <w:rPr>
-                <w:rFonts w:ascii="Times New Roman" w:hAnsi="Times New Roman" w:cs="Times New Roman"/>
-                <w:sz w:val="26"/>
-                <w:szCs w:val="26"/>
-              </w:rPr>
-            </w:pPr>
-            <w:r>
-              <w:rPr>
-                <w:rFonts w:ascii="Times New Roman" w:hAnsi="Times New Roman" w:cs="Times New Roman"/>
-                <w:sz w:val="26"/>
-                <w:szCs w:val="26"/>
-              </w:rPr>
-              <w:t xml:space="preserve">- Vào trang web </w:t>
-            </w:r>
-          </w:p>
-          <w:p>
-            <w:pPr>
-              <w:spacing w:line="360" w:lineRule="auto"/>
-              <w:rPr>
-                <w:rFonts w:ascii="Times New Roman" w:hAnsi="Times New Roman" w:cs="Times New Roman"/>
-                <w:sz w:val="26"/>
-                <w:szCs w:val="26"/>
-              </w:rPr>
-            </w:pPr>
-            <w:r>
-              <w:rPr>
-                <w:rFonts w:ascii="Times New Roman" w:hAnsi="Times New Roman" w:cs="Times New Roman"/>
-                <w:sz w:val="26"/>
-                <w:szCs w:val="26"/>
-              </w:rPr>
-              <w:t>- Đăng nhập</w:t>
-            </w:r>
-          </w:p>
-          <w:p>
-            <w:pPr>
-              <w:spacing w:line="360" w:lineRule="auto"/>
-              <w:rPr>
-                <w:rFonts w:ascii="Times New Roman" w:hAnsi="Times New Roman" w:cs="Times New Roman"/>
-                <w:sz w:val="26"/>
-                <w:szCs w:val="26"/>
-                <w:lang w:val="vi-VN"/>
-              </w:rPr>
-            </w:pPr>
-            <w:r>
-              <w:rPr>
-                <w:rFonts w:ascii="Times New Roman" w:hAnsi="Times New Roman" w:cs="Times New Roman"/>
-                <w:sz w:val="26"/>
-                <w:szCs w:val="26"/>
-              </w:rPr>
               <w:t>-</w:t>
             </w:r>
             <w:r>
@@ -1802,6 +2426,7 @@
                 <w:sz w:val="26"/>
                 <w:szCs w:val="26"/>
               </w:rPr>
+              <w:lastRenderedPageBreak/>
               <w:t>Ngoại lệ</w:t>
             </w:r>
           </w:p>
@@ -1997,7 +2622,16 @@
           <w:szCs w:val="26"/>
           <w:lang w:val="vi-VN"/>
         </w:rPr>
-        <w:t>Đặc tả Usecase nhập nhiệm vụ tuần</w:t>
+        <w:t xml:space="preserve">Đặc tả Usecase </w:t>
+      </w:r>
+      <w:r>
+        <w:rPr>
+          <w:rFonts w:ascii="Times New Roman" w:hAnsi="Times New Roman" w:cs="Times New Roman"/>
+          <w:sz w:val="26"/>
+          <w:szCs w:val="26"/>
+          <w:lang w:val="vi-VN"/>
+        </w:rPr>
+        <w:t>giao nhiệm vụ mỗi tuần cho nhóm sinh viên thực hiện đồ án</w:t>
       </w:r>
     </w:p>
     <w:tbl>
@@ -2081,7 +2715,7 @@
                 <w:szCs w:val="26"/>
                 <w:lang w:val="vi-VN"/>
               </w:rPr>
-              <w:t>UC04</w:t>
+              <w:t>UC05</w:t>
             </w:r>
           </w:p>
         </w:tc>
@@ -2131,16 +2765,7 @@
                 <w:szCs w:val="26"/>
                 <w:lang w:val="vi-VN"/>
               </w:rPr>
-              <w:t xml:space="preserve">Nhập </w:t>
-            </w:r>
-            <w:r>
-              <w:rPr>
-                <w:rFonts w:ascii="Times New Roman" w:hAnsi="Times New Roman" w:cs="Times New Roman"/>
-                <w:sz w:val="26"/>
-                <w:szCs w:val="26"/>
-                <w:lang w:val="vi-VN"/>
-              </w:rPr>
-              <w:t>nội dung nhiệm vụ và thời gian thực hiện</w:t>
+              <w:t>Giao nhiệm vụ mỗi tuần cho nhóm sinh viên thực hiện đồ án</w:t>
             </w:r>
           </w:p>
         </w:tc>
@@ -2215,217 +2840,217 @@
                 <w:sz w:val="26"/>
                 <w:szCs w:val="26"/>
               </w:rPr>
+              <w:t>Người thực hiện</w:t>
+            </w:r>
+          </w:p>
+        </w:tc>
+        <w:tc>
+          <w:tcPr>
+            <w:tcW w:w="6773" w:type="dxa"/>
+          </w:tcPr>
+          <w:p>
+            <w:pPr>
+              <w:spacing w:line="360" w:lineRule="auto"/>
+              <w:rPr>
+                <w:rFonts w:ascii="Times New Roman" w:hAnsi="Times New Roman" w:cs="Times New Roman"/>
+                <w:sz w:val="26"/>
+                <w:szCs w:val="26"/>
+                <w:lang w:val="vi-VN"/>
+              </w:rPr>
+            </w:pPr>
+            <w:r>
+              <w:rPr>
+                <w:rFonts w:ascii="Times New Roman" w:hAnsi="Times New Roman" w:cs="Times New Roman"/>
+                <w:sz w:val="26"/>
+                <w:szCs w:val="26"/>
+                <w:lang w:val="vi-VN"/>
+              </w:rPr>
+              <w:t>Giảng viên</w:t>
+            </w:r>
+          </w:p>
+        </w:tc>
+      </w:tr>
+      <w:tr>
+        <w:tc>
+          <w:tcPr>
+            <w:tcW w:w="2335" w:type="dxa"/>
+          </w:tcPr>
+          <w:p>
+            <w:pPr>
+              <w:spacing w:line="360" w:lineRule="auto"/>
+              <w:rPr>
+                <w:rFonts w:ascii="Times New Roman" w:hAnsi="Times New Roman" w:cs="Times New Roman"/>
+                <w:sz w:val="26"/>
+                <w:szCs w:val="26"/>
+              </w:rPr>
+            </w:pPr>
+            <w:r>
+              <w:rPr>
+                <w:rFonts w:ascii="Times New Roman" w:hAnsi="Times New Roman" w:cs="Times New Roman"/>
+                <w:sz w:val="26"/>
+                <w:szCs w:val="26"/>
+              </w:rPr>
+              <w:t>Điều kiện trước xử lý</w:t>
+            </w:r>
+          </w:p>
+        </w:tc>
+        <w:tc>
+          <w:tcPr>
+            <w:tcW w:w="6773" w:type="dxa"/>
+          </w:tcPr>
+          <w:p>
+            <w:pPr>
+              <w:spacing w:line="360" w:lineRule="auto"/>
+              <w:rPr>
+                <w:rFonts w:ascii="Times New Roman" w:hAnsi="Times New Roman" w:cs="Times New Roman"/>
+                <w:sz w:val="26"/>
+                <w:szCs w:val="26"/>
+                <w:lang w:val="vi-VN"/>
+              </w:rPr>
+            </w:pPr>
+            <w:r>
+              <w:rPr>
+                <w:rFonts w:ascii="Times New Roman" w:hAnsi="Times New Roman" w:cs="Times New Roman"/>
+                <w:sz w:val="26"/>
+                <w:szCs w:val="26"/>
+                <w:lang w:val="vi-VN"/>
+              </w:rPr>
+              <w:t>Tài khoản đăng nhập phải là tài khoản của giảng viên</w:t>
+            </w:r>
+          </w:p>
+        </w:tc>
+      </w:tr>
+      <w:tr>
+        <w:tc>
+          <w:tcPr>
+            <w:tcW w:w="2335" w:type="dxa"/>
+          </w:tcPr>
+          <w:p>
+            <w:pPr>
+              <w:spacing w:line="360" w:lineRule="auto"/>
+              <w:rPr>
+                <w:rFonts w:ascii="Times New Roman" w:hAnsi="Times New Roman" w:cs="Times New Roman"/>
+                <w:sz w:val="26"/>
+                <w:szCs w:val="26"/>
+              </w:rPr>
+            </w:pPr>
+            <w:r>
+              <w:rPr>
+                <w:rFonts w:ascii="Times New Roman" w:hAnsi="Times New Roman" w:cs="Times New Roman"/>
+                <w:sz w:val="26"/>
+                <w:szCs w:val="26"/>
+              </w:rPr>
+              <w:t>Sau xử lý</w:t>
+            </w:r>
+          </w:p>
+        </w:tc>
+        <w:tc>
+          <w:tcPr>
+            <w:tcW w:w="6773" w:type="dxa"/>
+          </w:tcPr>
+          <w:p>
+            <w:pPr>
+              <w:spacing w:line="360" w:lineRule="auto"/>
+              <w:rPr>
+                <w:rFonts w:ascii="Times New Roman" w:hAnsi="Times New Roman" w:cs="Times New Roman"/>
+                <w:sz w:val="26"/>
+                <w:szCs w:val="26"/>
+                <w:lang w:val="vi-VN"/>
+              </w:rPr>
+            </w:pPr>
+            <w:r>
+              <w:rPr>
+                <w:rFonts w:ascii="Times New Roman" w:hAnsi="Times New Roman" w:cs="Times New Roman"/>
+                <w:sz w:val="26"/>
+                <w:szCs w:val="26"/>
+                <w:lang w:val="vi-VN"/>
+              </w:rPr>
+              <w:t>Hệ thống hiển thị nội dung nhiệm vụ và thời gian thực hiện</w:t>
+            </w:r>
+          </w:p>
+        </w:tc>
+      </w:tr>
+      <w:tr>
+        <w:tc>
+          <w:tcPr>
+            <w:tcW w:w="2335" w:type="dxa"/>
+          </w:tcPr>
+          <w:p>
+            <w:pPr>
+              <w:spacing w:line="360" w:lineRule="auto"/>
+              <w:rPr>
+                <w:rFonts w:ascii="Times New Roman" w:hAnsi="Times New Roman" w:cs="Times New Roman"/>
+                <w:sz w:val="26"/>
+                <w:szCs w:val="26"/>
+              </w:rPr>
+            </w:pPr>
+            <w:r>
+              <w:rPr>
+                <w:rFonts w:ascii="Times New Roman" w:hAnsi="Times New Roman" w:cs="Times New Roman"/>
+                <w:sz w:val="26"/>
+                <w:szCs w:val="26"/>
+              </w:rPr>
+              <w:t>Các bước thực hiện</w:t>
+            </w:r>
+          </w:p>
+        </w:tc>
+        <w:tc>
+          <w:tcPr>
+            <w:tcW w:w="6773" w:type="dxa"/>
+          </w:tcPr>
+          <w:p>
+            <w:pPr>
+              <w:spacing w:line="360" w:lineRule="auto"/>
+              <w:rPr>
+                <w:rFonts w:ascii="Times New Roman" w:hAnsi="Times New Roman" w:cs="Times New Roman"/>
+                <w:sz w:val="26"/>
+                <w:szCs w:val="26"/>
+              </w:rPr>
+            </w:pPr>
+            <w:r>
+              <w:rPr>
+                <w:rFonts w:ascii="Times New Roman" w:hAnsi="Times New Roman" w:cs="Times New Roman"/>
+                <w:sz w:val="26"/>
+                <w:szCs w:val="26"/>
+              </w:rPr>
+              <w:t xml:space="preserve">- Vào trang web </w:t>
+            </w:r>
+          </w:p>
+          <w:p>
+            <w:pPr>
+              <w:spacing w:line="360" w:lineRule="auto"/>
+              <w:rPr>
+                <w:rFonts w:ascii="Times New Roman" w:hAnsi="Times New Roman" w:cs="Times New Roman"/>
+                <w:sz w:val="26"/>
+                <w:szCs w:val="26"/>
+              </w:rPr>
+            </w:pPr>
+            <w:r>
+              <w:rPr>
+                <w:rFonts w:ascii="Times New Roman" w:hAnsi="Times New Roman" w:cs="Times New Roman"/>
+                <w:sz w:val="26"/>
+                <w:szCs w:val="26"/>
+              </w:rPr>
+              <w:t>- Đăng nhập</w:t>
+            </w:r>
+          </w:p>
+          <w:p>
+            <w:pPr>
+              <w:spacing w:line="360" w:lineRule="auto"/>
+              <w:rPr>
+                <w:rFonts w:ascii="Times New Roman" w:hAnsi="Times New Roman" w:cs="Times New Roman"/>
+                <w:sz w:val="26"/>
+                <w:szCs w:val="26"/>
+                <w:lang w:val="vi-VN"/>
+              </w:rPr>
+            </w:pPr>
+            <w:r>
+              <w:rPr>
+                <w:rFonts w:ascii="Times New Roman" w:hAnsi="Times New Roman" w:cs="Times New Roman"/>
+                <w:sz w:val="26"/>
+                <w:szCs w:val="26"/>
+              </w:rPr>
               <w:lastRenderedPageBreak/>
-              <w:t>Người thực hiện</w:t>
-            </w:r>
-          </w:p>
-        </w:tc>
-        <w:tc>
-          <w:tcPr>
-            <w:tcW w:w="6773" w:type="dxa"/>
-          </w:tcPr>
-          <w:p>
-            <w:pPr>
-              <w:spacing w:line="360" w:lineRule="auto"/>
-              <w:rPr>
-                <w:rFonts w:ascii="Times New Roman" w:hAnsi="Times New Roman" w:cs="Times New Roman"/>
-                <w:sz w:val="26"/>
-                <w:szCs w:val="26"/>
-                <w:lang w:val="vi-VN"/>
-              </w:rPr>
-            </w:pPr>
-            <w:r>
-              <w:rPr>
-                <w:rFonts w:ascii="Times New Roman" w:hAnsi="Times New Roman" w:cs="Times New Roman"/>
-                <w:sz w:val="26"/>
-                <w:szCs w:val="26"/>
-                <w:lang w:val="vi-VN"/>
-              </w:rPr>
-              <w:t>Giảng viên</w:t>
-            </w:r>
-          </w:p>
-        </w:tc>
-      </w:tr>
-      <w:tr>
-        <w:tc>
-          <w:tcPr>
-            <w:tcW w:w="2335" w:type="dxa"/>
-          </w:tcPr>
-          <w:p>
-            <w:pPr>
-              <w:spacing w:line="360" w:lineRule="auto"/>
-              <w:rPr>
-                <w:rFonts w:ascii="Times New Roman" w:hAnsi="Times New Roman" w:cs="Times New Roman"/>
-                <w:sz w:val="26"/>
-                <w:szCs w:val="26"/>
-              </w:rPr>
-            </w:pPr>
-            <w:r>
-              <w:rPr>
-                <w:rFonts w:ascii="Times New Roman" w:hAnsi="Times New Roman" w:cs="Times New Roman"/>
-                <w:sz w:val="26"/>
-                <w:szCs w:val="26"/>
-              </w:rPr>
-              <w:t>Điều kiện trước xử lý</w:t>
-            </w:r>
-          </w:p>
-        </w:tc>
-        <w:tc>
-          <w:tcPr>
-            <w:tcW w:w="6773" w:type="dxa"/>
-          </w:tcPr>
-          <w:p>
-            <w:pPr>
-              <w:spacing w:line="360" w:lineRule="auto"/>
-              <w:rPr>
-                <w:rFonts w:ascii="Times New Roman" w:hAnsi="Times New Roman" w:cs="Times New Roman"/>
-                <w:sz w:val="26"/>
-                <w:szCs w:val="26"/>
-                <w:lang w:val="vi-VN"/>
-              </w:rPr>
-            </w:pPr>
-            <w:r>
-              <w:rPr>
-                <w:rFonts w:ascii="Times New Roman" w:hAnsi="Times New Roman" w:cs="Times New Roman"/>
-                <w:sz w:val="26"/>
-                <w:szCs w:val="26"/>
-                <w:lang w:val="vi-VN"/>
-              </w:rPr>
-              <w:t>Tài khoản đăng nhập phải là tài khoản của giảng viên</w:t>
-            </w:r>
-          </w:p>
-        </w:tc>
-      </w:tr>
-      <w:tr>
-        <w:tc>
-          <w:tcPr>
-            <w:tcW w:w="2335" w:type="dxa"/>
-          </w:tcPr>
-          <w:p>
-            <w:pPr>
-              <w:spacing w:line="360" w:lineRule="auto"/>
-              <w:rPr>
-                <w:rFonts w:ascii="Times New Roman" w:hAnsi="Times New Roman" w:cs="Times New Roman"/>
-                <w:sz w:val="26"/>
-                <w:szCs w:val="26"/>
-              </w:rPr>
-            </w:pPr>
-            <w:r>
-              <w:rPr>
-                <w:rFonts w:ascii="Times New Roman" w:hAnsi="Times New Roman" w:cs="Times New Roman"/>
-                <w:sz w:val="26"/>
-                <w:szCs w:val="26"/>
-              </w:rPr>
-              <w:t>Sau xử lý</w:t>
-            </w:r>
-          </w:p>
-        </w:tc>
-        <w:tc>
-          <w:tcPr>
-            <w:tcW w:w="6773" w:type="dxa"/>
-          </w:tcPr>
-          <w:p>
-            <w:pPr>
-              <w:spacing w:line="360" w:lineRule="auto"/>
-              <w:rPr>
-                <w:rFonts w:ascii="Times New Roman" w:hAnsi="Times New Roman" w:cs="Times New Roman"/>
-                <w:sz w:val="26"/>
-                <w:szCs w:val="26"/>
-                <w:lang w:val="vi-VN"/>
-              </w:rPr>
-            </w:pPr>
-            <w:r>
-              <w:rPr>
-                <w:rFonts w:ascii="Times New Roman" w:hAnsi="Times New Roman" w:cs="Times New Roman"/>
-                <w:sz w:val="26"/>
-                <w:szCs w:val="26"/>
-                <w:lang w:val="vi-VN"/>
-              </w:rPr>
-              <w:t>Hệ thống hiển thị nội dung nhiệm vụ và thời gian thực hiện</w:t>
-            </w:r>
-          </w:p>
-        </w:tc>
-      </w:tr>
-      <w:tr>
-        <w:tc>
-          <w:tcPr>
-            <w:tcW w:w="2335" w:type="dxa"/>
-          </w:tcPr>
-          <w:p>
-            <w:pPr>
-              <w:spacing w:line="360" w:lineRule="auto"/>
-              <w:rPr>
-                <w:rFonts w:ascii="Times New Roman" w:hAnsi="Times New Roman" w:cs="Times New Roman"/>
-                <w:sz w:val="26"/>
-                <w:szCs w:val="26"/>
-              </w:rPr>
-            </w:pPr>
-            <w:r>
-              <w:rPr>
-                <w:rFonts w:ascii="Times New Roman" w:hAnsi="Times New Roman" w:cs="Times New Roman"/>
-                <w:sz w:val="26"/>
-                <w:szCs w:val="26"/>
-              </w:rPr>
-              <w:t>Các bước thực hiện</w:t>
-            </w:r>
-          </w:p>
-        </w:tc>
-        <w:tc>
-          <w:tcPr>
-            <w:tcW w:w="6773" w:type="dxa"/>
-          </w:tcPr>
-          <w:p>
-            <w:pPr>
-              <w:spacing w:line="360" w:lineRule="auto"/>
-              <w:rPr>
-                <w:rFonts w:ascii="Times New Roman" w:hAnsi="Times New Roman" w:cs="Times New Roman"/>
-                <w:sz w:val="26"/>
-                <w:szCs w:val="26"/>
-              </w:rPr>
-            </w:pPr>
-            <w:r>
-              <w:rPr>
-                <w:rFonts w:ascii="Times New Roman" w:hAnsi="Times New Roman" w:cs="Times New Roman"/>
-                <w:sz w:val="26"/>
-                <w:szCs w:val="26"/>
-              </w:rPr>
-              <w:t xml:space="preserve">- Vào trang web </w:t>
-            </w:r>
-          </w:p>
-          <w:p>
-            <w:pPr>
-              <w:spacing w:line="360" w:lineRule="auto"/>
-              <w:rPr>
-                <w:rFonts w:ascii="Times New Roman" w:hAnsi="Times New Roman" w:cs="Times New Roman"/>
-                <w:sz w:val="26"/>
-                <w:szCs w:val="26"/>
-              </w:rPr>
-            </w:pPr>
-            <w:r>
-              <w:rPr>
-                <w:rFonts w:ascii="Times New Roman" w:hAnsi="Times New Roman" w:cs="Times New Roman"/>
-                <w:sz w:val="26"/>
-                <w:szCs w:val="26"/>
-              </w:rPr>
-              <w:t>- Đăng nhập</w:t>
-            </w:r>
-          </w:p>
-          <w:p>
-            <w:pPr>
-              <w:spacing w:line="360" w:lineRule="auto"/>
-              <w:rPr>
-                <w:rFonts w:ascii="Times New Roman" w:hAnsi="Times New Roman" w:cs="Times New Roman"/>
-                <w:sz w:val="26"/>
-                <w:szCs w:val="26"/>
-                <w:lang w:val="vi-VN"/>
-              </w:rPr>
-            </w:pPr>
-            <w:r>
-              <w:rPr>
-                <w:rFonts w:ascii="Times New Roman" w:hAnsi="Times New Roman" w:cs="Times New Roman"/>
-                <w:sz w:val="26"/>
-                <w:szCs w:val="26"/>
-              </w:rPr>
               <w:t>-</w:t>
             </w:r>
             <w:r>
@@ -2536,6 +3161,7 @@
                 <w:sz w:val="26"/>
                 <w:szCs w:val="26"/>
               </w:rPr>
+              <w:lastRenderedPageBreak/>
               <w:t>Ngoại lệ</w:t>
             </w:r>
           </w:p>
@@ -2670,7 +3296,16 @@
           <w:szCs w:val="26"/>
           <w:lang w:val="vi-VN"/>
         </w:rPr>
-        <w:t>Đặc tả Usecase sinh viên nộp báo cáo nhiệm vụ hàng tuần</w:t>
+        <w:t xml:space="preserve">Đặc tả Usecase sinh viên nộp báo cáo </w:t>
+      </w:r>
+      <w:r>
+        <w:rPr>
+          <w:rFonts w:ascii="Times New Roman" w:hAnsi="Times New Roman" w:cs="Times New Roman"/>
+          <w:sz w:val="26"/>
+          <w:szCs w:val="26"/>
+          <w:lang w:val="vi-VN"/>
+        </w:rPr>
+        <w:t>tiến độ</w:t>
       </w:r>
     </w:p>
     <w:tbl>
@@ -2754,7 +3389,7 @@
                 <w:szCs w:val="26"/>
                 <w:lang w:val="vi-VN"/>
               </w:rPr>
-              <w:t>UC05</w:t>
+              <w:t>UC07</w:t>
             </w:r>
           </w:p>
         </w:tc>
@@ -2804,7 +3439,16 @@
                 <w:szCs w:val="26"/>
                 <w:lang w:val="vi-VN"/>
               </w:rPr>
-              <w:t>Sinh viên nộp báo cáo nhiệm vụ hàng tuần</w:t>
+              <w:t xml:space="preserve">Sinh viên nộp báo cáo </w:t>
+            </w:r>
+            <w:r>
+              <w:rPr>
+                <w:rFonts w:ascii="Times New Roman" w:hAnsi="Times New Roman" w:cs="Times New Roman"/>
+                <w:sz w:val="26"/>
+                <w:szCs w:val="26"/>
+                <w:lang w:val="vi-VN"/>
+              </w:rPr>
+              <w:t>tiến độ</w:t>
             </w:r>
           </w:p>
         </w:tc>
@@ -2929,195 +3573,223 @@
                 <w:sz w:val="26"/>
                 <w:szCs w:val="26"/>
               </w:rPr>
+              <w:t>Điều kiện trước xử lý</w:t>
+            </w:r>
+          </w:p>
+        </w:tc>
+        <w:tc>
+          <w:tcPr>
+            <w:tcW w:w="6773" w:type="dxa"/>
+          </w:tcPr>
+          <w:p>
+            <w:pPr>
+              <w:spacing w:line="360" w:lineRule="auto"/>
+              <w:rPr>
+                <w:rFonts w:ascii="Times New Roman" w:hAnsi="Times New Roman" w:cs="Times New Roman"/>
+                <w:sz w:val="26"/>
+                <w:szCs w:val="26"/>
+                <w:lang w:val="vi-VN"/>
+              </w:rPr>
+            </w:pPr>
+            <w:r>
+              <w:rPr>
+                <w:rFonts w:ascii="Times New Roman" w:hAnsi="Times New Roman" w:cs="Times New Roman"/>
+                <w:sz w:val="26"/>
+                <w:szCs w:val="26"/>
+                <w:lang w:val="vi-VN"/>
+              </w:rPr>
+              <w:t>Tài khoản đăng nhập phải là tài khoản của sinh viên và đang thực hiện một đồ án bất kỳ</w:t>
+            </w:r>
+          </w:p>
+        </w:tc>
+      </w:tr>
+      <w:tr>
+        <w:tc>
+          <w:tcPr>
+            <w:tcW w:w="2335" w:type="dxa"/>
+          </w:tcPr>
+          <w:p>
+            <w:pPr>
+              <w:spacing w:line="360" w:lineRule="auto"/>
+              <w:rPr>
+                <w:rFonts w:ascii="Times New Roman" w:hAnsi="Times New Roman" w:cs="Times New Roman"/>
+                <w:sz w:val="26"/>
+                <w:szCs w:val="26"/>
+              </w:rPr>
+            </w:pPr>
+            <w:r>
+              <w:rPr>
+                <w:rFonts w:ascii="Times New Roman" w:hAnsi="Times New Roman" w:cs="Times New Roman"/>
+                <w:sz w:val="26"/>
+                <w:szCs w:val="26"/>
+              </w:rPr>
+              <w:t>Sau xử lý</w:t>
+            </w:r>
+          </w:p>
+        </w:tc>
+        <w:tc>
+          <w:tcPr>
+            <w:tcW w:w="6773" w:type="dxa"/>
+          </w:tcPr>
+          <w:p>
+            <w:pPr>
+              <w:spacing w:line="360" w:lineRule="auto"/>
+              <w:rPr>
+                <w:rFonts w:ascii="Times New Roman" w:hAnsi="Times New Roman" w:cs="Times New Roman"/>
+                <w:sz w:val="26"/>
+                <w:szCs w:val="26"/>
+                <w:lang w:val="vi-VN"/>
+              </w:rPr>
+            </w:pPr>
+            <w:r>
+              <w:rPr>
+                <w:rFonts w:ascii="Times New Roman" w:hAnsi="Times New Roman" w:cs="Times New Roman"/>
+                <w:sz w:val="26"/>
+                <w:szCs w:val="26"/>
+                <w:lang w:val="vi-VN"/>
+              </w:rPr>
+              <w:t>Hệ thống hiển thị nội dung báo cáo và file đính kèm báo cáo</w:t>
+            </w:r>
+          </w:p>
+        </w:tc>
+      </w:tr>
+      <w:tr>
+        <w:tc>
+          <w:tcPr>
+            <w:tcW w:w="2335" w:type="dxa"/>
+          </w:tcPr>
+          <w:p>
+            <w:pPr>
+              <w:spacing w:line="360" w:lineRule="auto"/>
+              <w:rPr>
+                <w:rFonts w:ascii="Times New Roman" w:hAnsi="Times New Roman" w:cs="Times New Roman"/>
+                <w:sz w:val="26"/>
+                <w:szCs w:val="26"/>
+              </w:rPr>
+            </w:pPr>
+            <w:r>
+              <w:rPr>
+                <w:rFonts w:ascii="Times New Roman" w:hAnsi="Times New Roman" w:cs="Times New Roman"/>
+                <w:sz w:val="26"/>
+                <w:szCs w:val="26"/>
+              </w:rPr>
+              <w:t>Các bước thực hiện</w:t>
+            </w:r>
+          </w:p>
+        </w:tc>
+        <w:tc>
+          <w:tcPr>
+            <w:tcW w:w="6773" w:type="dxa"/>
+          </w:tcPr>
+          <w:p>
+            <w:pPr>
+              <w:spacing w:line="360" w:lineRule="auto"/>
+              <w:rPr>
+                <w:rFonts w:ascii="Times New Roman" w:hAnsi="Times New Roman" w:cs="Times New Roman"/>
+                <w:sz w:val="26"/>
+                <w:szCs w:val="26"/>
+              </w:rPr>
+            </w:pPr>
+            <w:r>
+              <w:rPr>
+                <w:rFonts w:ascii="Times New Roman" w:hAnsi="Times New Roman" w:cs="Times New Roman"/>
+                <w:sz w:val="26"/>
+                <w:szCs w:val="26"/>
+              </w:rPr>
+              <w:t xml:space="preserve">- Vào trang web </w:t>
+            </w:r>
+          </w:p>
+          <w:p>
+            <w:pPr>
+              <w:spacing w:line="360" w:lineRule="auto"/>
+              <w:rPr>
+                <w:rFonts w:ascii="Times New Roman" w:hAnsi="Times New Roman" w:cs="Times New Roman"/>
+                <w:sz w:val="26"/>
+                <w:szCs w:val="26"/>
+              </w:rPr>
+            </w:pPr>
+            <w:r>
+              <w:rPr>
+                <w:rFonts w:ascii="Times New Roman" w:hAnsi="Times New Roman" w:cs="Times New Roman"/>
+                <w:sz w:val="26"/>
+                <w:szCs w:val="26"/>
+              </w:rPr>
+              <w:t>- Đăng nhập</w:t>
+            </w:r>
+          </w:p>
+          <w:p>
+            <w:pPr>
+              <w:spacing w:line="360" w:lineRule="auto"/>
+              <w:rPr>
+                <w:rFonts w:ascii="Times New Roman" w:hAnsi="Times New Roman" w:cs="Times New Roman"/>
+                <w:sz w:val="26"/>
+                <w:szCs w:val="26"/>
+                <w:lang w:val="vi-VN"/>
+              </w:rPr>
+            </w:pPr>
+            <w:r>
+              <w:rPr>
+                <w:rFonts w:ascii="Times New Roman" w:hAnsi="Times New Roman" w:cs="Times New Roman"/>
+                <w:sz w:val="26"/>
+                <w:szCs w:val="26"/>
+              </w:rPr>
+              <w:t>-</w:t>
+            </w:r>
+            <w:r>
+              <w:rPr>
+                <w:rFonts w:ascii="Times New Roman" w:hAnsi="Times New Roman" w:cs="Times New Roman"/>
+                <w:sz w:val="26"/>
+                <w:szCs w:val="26"/>
+                <w:lang w:val="vi-VN"/>
+              </w:rPr>
+              <w:t xml:space="preserve"> Chọn lịch trình tuần </w:t>
+            </w:r>
+          </w:p>
+          <w:p>
+            <w:pPr>
+              <w:spacing w:line="360" w:lineRule="auto"/>
+              <w:rPr>
+                <w:rFonts w:ascii="Times New Roman" w:hAnsi="Times New Roman" w:cs="Times New Roman"/>
+                <w:sz w:val="26"/>
+                <w:szCs w:val="26"/>
+                <w:lang w:val="vi-VN"/>
+              </w:rPr>
+            </w:pPr>
+            <w:r>
+              <w:rPr>
+                <w:rFonts w:ascii="Times New Roman" w:hAnsi="Times New Roman" w:cs="Times New Roman"/>
+                <w:sz w:val="26"/>
+                <w:szCs w:val="26"/>
+              </w:rPr>
+              <w:t xml:space="preserve">- </w:t>
+            </w:r>
+            <w:r>
+              <w:rPr>
+                <w:rFonts w:ascii="Times New Roman" w:hAnsi="Times New Roman" w:cs="Times New Roman"/>
+                <w:sz w:val="26"/>
+                <w:szCs w:val="26"/>
+                <w:lang w:val="vi-VN"/>
+              </w:rPr>
+              <w:t>Chọn báo cáo, nộp báo cáo</w:t>
+            </w:r>
+          </w:p>
+          <w:p>
+            <w:pPr>
+              <w:spacing w:line="360" w:lineRule="auto"/>
+              <w:rPr>
+                <w:rFonts w:ascii="Times New Roman" w:hAnsi="Times New Roman" w:cs="Times New Roman"/>
+                <w:sz w:val="26"/>
+                <w:szCs w:val="26"/>
+                <w:lang w:val="vi-VN"/>
+              </w:rPr>
+            </w:pPr>
+            <w:r>
+              <w:rPr>
+                <w:rFonts w:ascii="Times New Roman" w:hAnsi="Times New Roman" w:cs="Times New Roman"/>
+                <w:sz w:val="26"/>
+                <w:szCs w:val="26"/>
+              </w:rPr>
               <w:lastRenderedPageBreak/>
-              <w:t>Điều kiện trước xử lý</w:t>
-            </w:r>
-          </w:p>
-        </w:tc>
-        <w:tc>
-          <w:tcPr>
-            <w:tcW w:w="6773" w:type="dxa"/>
-          </w:tcPr>
-          <w:p>
-            <w:pPr>
-              <w:spacing w:line="360" w:lineRule="auto"/>
-              <w:rPr>
-                <w:rFonts w:ascii="Times New Roman" w:hAnsi="Times New Roman" w:cs="Times New Roman"/>
-                <w:sz w:val="26"/>
-                <w:szCs w:val="26"/>
-                <w:lang w:val="vi-VN"/>
-              </w:rPr>
-            </w:pPr>
-            <w:r>
-              <w:rPr>
-                <w:rFonts w:ascii="Times New Roman" w:hAnsi="Times New Roman" w:cs="Times New Roman"/>
-                <w:sz w:val="26"/>
-                <w:szCs w:val="26"/>
-                <w:lang w:val="vi-VN"/>
-              </w:rPr>
-              <w:t>Tài khoản đăng nhập phải là tài khoản của sinh viên và đang thực hiện một đồ án bất kỳ</w:t>
-            </w:r>
-          </w:p>
-        </w:tc>
-      </w:tr>
-      <w:tr>
-        <w:tc>
-          <w:tcPr>
-            <w:tcW w:w="2335" w:type="dxa"/>
-          </w:tcPr>
-          <w:p>
-            <w:pPr>
-              <w:spacing w:line="360" w:lineRule="auto"/>
-              <w:rPr>
-                <w:rFonts w:ascii="Times New Roman" w:hAnsi="Times New Roman" w:cs="Times New Roman"/>
-                <w:sz w:val="26"/>
-                <w:szCs w:val="26"/>
-              </w:rPr>
-            </w:pPr>
-            <w:r>
-              <w:rPr>
-                <w:rFonts w:ascii="Times New Roman" w:hAnsi="Times New Roman" w:cs="Times New Roman"/>
-                <w:sz w:val="26"/>
-                <w:szCs w:val="26"/>
-              </w:rPr>
-              <w:t>Sau xử lý</w:t>
-            </w:r>
-          </w:p>
-        </w:tc>
-        <w:tc>
-          <w:tcPr>
-            <w:tcW w:w="6773" w:type="dxa"/>
-          </w:tcPr>
-          <w:p>
-            <w:pPr>
-              <w:spacing w:line="360" w:lineRule="auto"/>
-              <w:rPr>
-                <w:rFonts w:ascii="Times New Roman" w:hAnsi="Times New Roman" w:cs="Times New Roman"/>
-                <w:sz w:val="26"/>
-                <w:szCs w:val="26"/>
-                <w:lang w:val="vi-VN"/>
-              </w:rPr>
-            </w:pPr>
-            <w:r>
-              <w:rPr>
-                <w:rFonts w:ascii="Times New Roman" w:hAnsi="Times New Roman" w:cs="Times New Roman"/>
-                <w:sz w:val="26"/>
-                <w:szCs w:val="26"/>
-                <w:lang w:val="vi-VN"/>
-              </w:rPr>
-              <w:t>Hệ thống hiển thị nội dung báo cáo và file đính kèm báo cáo</w:t>
-            </w:r>
-          </w:p>
-        </w:tc>
-      </w:tr>
-      <w:tr>
-        <w:tc>
-          <w:tcPr>
-            <w:tcW w:w="2335" w:type="dxa"/>
-          </w:tcPr>
-          <w:p>
-            <w:pPr>
-              <w:spacing w:line="360" w:lineRule="auto"/>
-              <w:rPr>
-                <w:rFonts w:ascii="Times New Roman" w:hAnsi="Times New Roman" w:cs="Times New Roman"/>
-                <w:sz w:val="26"/>
-                <w:szCs w:val="26"/>
-              </w:rPr>
-            </w:pPr>
-            <w:r>
-              <w:rPr>
-                <w:rFonts w:ascii="Times New Roman" w:hAnsi="Times New Roman" w:cs="Times New Roman"/>
-                <w:sz w:val="26"/>
-                <w:szCs w:val="26"/>
-              </w:rPr>
-              <w:t>Các bước thực hiện</w:t>
-            </w:r>
-          </w:p>
-        </w:tc>
-        <w:tc>
-          <w:tcPr>
-            <w:tcW w:w="6773" w:type="dxa"/>
-          </w:tcPr>
-          <w:p>
-            <w:pPr>
-              <w:spacing w:line="360" w:lineRule="auto"/>
-              <w:rPr>
-                <w:rFonts w:ascii="Times New Roman" w:hAnsi="Times New Roman" w:cs="Times New Roman"/>
-                <w:sz w:val="26"/>
-                <w:szCs w:val="26"/>
-              </w:rPr>
-            </w:pPr>
-            <w:r>
-              <w:rPr>
-                <w:rFonts w:ascii="Times New Roman" w:hAnsi="Times New Roman" w:cs="Times New Roman"/>
-                <w:sz w:val="26"/>
-                <w:szCs w:val="26"/>
-              </w:rPr>
-              <w:t xml:space="preserve">- Vào trang web </w:t>
-            </w:r>
-          </w:p>
-          <w:p>
-            <w:pPr>
-              <w:spacing w:line="360" w:lineRule="auto"/>
-              <w:rPr>
-                <w:rFonts w:ascii="Times New Roman" w:hAnsi="Times New Roman" w:cs="Times New Roman"/>
-                <w:sz w:val="26"/>
-                <w:szCs w:val="26"/>
-              </w:rPr>
-            </w:pPr>
-            <w:r>
-              <w:rPr>
-                <w:rFonts w:ascii="Times New Roman" w:hAnsi="Times New Roman" w:cs="Times New Roman"/>
-                <w:sz w:val="26"/>
-                <w:szCs w:val="26"/>
-              </w:rPr>
-              <w:t>- Đăng nhập</w:t>
-            </w:r>
-          </w:p>
-          <w:p>
-            <w:pPr>
-              <w:spacing w:line="360" w:lineRule="auto"/>
-              <w:rPr>
-                <w:rFonts w:ascii="Times New Roman" w:hAnsi="Times New Roman" w:cs="Times New Roman"/>
-                <w:sz w:val="26"/>
-                <w:szCs w:val="26"/>
-                <w:lang w:val="vi-VN"/>
-              </w:rPr>
-            </w:pPr>
-            <w:r>
-              <w:rPr>
-                <w:rFonts w:ascii="Times New Roman" w:hAnsi="Times New Roman" w:cs="Times New Roman"/>
-                <w:sz w:val="26"/>
-                <w:szCs w:val="26"/>
-              </w:rPr>
-              <w:t>-</w:t>
-            </w:r>
-            <w:r>
-              <w:rPr>
-                <w:rFonts w:ascii="Times New Roman" w:hAnsi="Times New Roman" w:cs="Times New Roman"/>
-                <w:sz w:val="26"/>
-                <w:szCs w:val="26"/>
-                <w:lang w:val="vi-VN"/>
-              </w:rPr>
-              <w:t xml:space="preserve"> Chọn lịch trình tuần </w:t>
-            </w:r>
-          </w:p>
-          <w:p>
-            <w:pPr>
-              <w:spacing w:line="360" w:lineRule="auto"/>
-              <w:rPr>
-                <w:rFonts w:ascii="Times New Roman" w:hAnsi="Times New Roman" w:cs="Times New Roman"/>
-                <w:sz w:val="26"/>
-                <w:szCs w:val="26"/>
-                <w:lang w:val="vi-VN"/>
-              </w:rPr>
-            </w:pPr>
-            <w:r>
-              <w:rPr>
-                <w:rFonts w:ascii="Times New Roman" w:hAnsi="Times New Roman" w:cs="Times New Roman"/>
-                <w:sz w:val="26"/>
-                <w:szCs w:val="26"/>
-              </w:rPr>
               <w:t xml:space="preserve">- </w:t>
             </w:r>
             <w:r>
@@ -3127,34 +3799,6 @@
                 <w:szCs w:val="26"/>
                 <w:lang w:val="vi-VN"/>
               </w:rPr>
-              <w:t>Chọn báo cáo, nộp báo cáo</w:t>
-            </w:r>
-          </w:p>
-          <w:p>
-            <w:pPr>
-              <w:spacing w:line="360" w:lineRule="auto"/>
-              <w:rPr>
-                <w:rFonts w:ascii="Times New Roman" w:hAnsi="Times New Roman" w:cs="Times New Roman"/>
-                <w:sz w:val="26"/>
-                <w:szCs w:val="26"/>
-                <w:lang w:val="vi-VN"/>
-              </w:rPr>
-            </w:pPr>
-            <w:r>
-              <w:rPr>
-                <w:rFonts w:ascii="Times New Roman" w:hAnsi="Times New Roman" w:cs="Times New Roman"/>
-                <w:sz w:val="26"/>
-                <w:szCs w:val="26"/>
-              </w:rPr>
-              <w:t xml:space="preserve">- </w:t>
-            </w:r>
-            <w:r>
-              <w:rPr>
-                <w:rFonts w:ascii="Times New Roman" w:hAnsi="Times New Roman" w:cs="Times New Roman"/>
-                <w:sz w:val="26"/>
-                <w:szCs w:val="26"/>
-                <w:lang w:val="vi-VN"/>
-              </w:rPr>
               <w:t>Mô tả công việc hoàn thành và thêm file đính kèm</w:t>
             </w:r>
           </w:p>
@@ -3200,6 +3844,7 @@
                 <w:sz w:val="26"/>
                 <w:szCs w:val="26"/>
               </w:rPr>
+              <w:lastRenderedPageBreak/>
               <w:t>Ngoại lệ</w:t>
             </w:r>
           </w:p>
@@ -3385,7 +4030,16 @@
           <w:szCs w:val="26"/>
           <w:lang w:val="vi-VN"/>
         </w:rPr>
-        <w:t xml:space="preserve">Đặc tả Usecase nhận xét và đánh giá tiến độ hoàn thành hàng tuần </w:t>
+        <w:t xml:space="preserve">Đặc tả Usecase </w:t>
+      </w:r>
+      <w:r>
+        <w:rPr>
+          <w:rFonts w:ascii="Times New Roman" w:hAnsi="Times New Roman" w:cs="Times New Roman"/>
+          <w:sz w:val="26"/>
+          <w:szCs w:val="26"/>
+          <w:lang w:val="vi-VN"/>
+        </w:rPr>
+        <w:t>giảng viên chấm điểm tiến độ</w:t>
       </w:r>
     </w:p>
     <w:tbl>
@@ -3519,7 +4173,25 @@
                 <w:szCs w:val="26"/>
                 <w:lang w:val="vi-VN"/>
               </w:rPr>
-              <w:t>Nhận xét và đánh giá tiến độ hoàn thành hàng tuần</w:t>
+              <w:t xml:space="preserve">Giảng </w:t>
+            </w:r>
+            <w:r>
+              <w:rPr>
+                <w:rFonts w:ascii="Times New Roman" w:hAnsi="Times New Roman" w:cs="Times New Roman"/>
+                <w:sz w:val="26"/>
+                <w:szCs w:val="26"/>
+                <w:lang w:val="vi-VN"/>
+              </w:rPr>
+              <w:t>viên</w:t>
+            </w:r>
+            <w:r>
+              <w:rPr>
+                <w:rFonts w:ascii="Times New Roman" w:hAnsi="Times New Roman" w:cs="Times New Roman"/>
+                <w:sz w:val="26"/>
+                <w:szCs w:val="26"/>
+                <w:lang w:val="vi-VN"/>
+              </w:rPr>
+              <w:t xml:space="preserve"> chấm điểm tiến độ</w:t>
             </w:r>
           </w:p>
         </w:tc>
@@ -3653,288 +4325,288 @@
                 <w:sz w:val="26"/>
                 <w:szCs w:val="26"/>
               </w:rPr>
+              <w:t>Điều kiện trước xử lý</w:t>
+            </w:r>
+          </w:p>
+        </w:tc>
+        <w:tc>
+          <w:tcPr>
+            <w:tcW w:w="6773" w:type="dxa"/>
+          </w:tcPr>
+          <w:p>
+            <w:pPr>
+              <w:spacing w:line="360" w:lineRule="auto"/>
+              <w:rPr>
+                <w:rFonts w:ascii="Times New Roman" w:hAnsi="Times New Roman" w:cs="Times New Roman"/>
+                <w:sz w:val="26"/>
+                <w:szCs w:val="26"/>
+                <w:lang w:val="vi-VN"/>
+              </w:rPr>
+            </w:pPr>
+            <w:r>
+              <w:rPr>
+                <w:rFonts w:ascii="Times New Roman" w:hAnsi="Times New Roman" w:cs="Times New Roman"/>
+                <w:sz w:val="26"/>
+                <w:szCs w:val="26"/>
+                <w:lang w:val="vi-VN"/>
+              </w:rPr>
+              <w:t>Tài khoản đăng nhập phải là tài khoản của giảng viên</w:t>
+            </w:r>
+          </w:p>
+        </w:tc>
+      </w:tr>
+      <w:tr>
+        <w:tc>
+          <w:tcPr>
+            <w:tcW w:w="2335" w:type="dxa"/>
+          </w:tcPr>
+          <w:p>
+            <w:pPr>
+              <w:spacing w:line="360" w:lineRule="auto"/>
+              <w:rPr>
+                <w:rFonts w:ascii="Times New Roman" w:hAnsi="Times New Roman" w:cs="Times New Roman"/>
+                <w:sz w:val="26"/>
+                <w:szCs w:val="26"/>
+              </w:rPr>
+            </w:pPr>
+            <w:r>
+              <w:rPr>
+                <w:rFonts w:ascii="Times New Roman" w:hAnsi="Times New Roman" w:cs="Times New Roman"/>
+                <w:sz w:val="26"/>
+                <w:szCs w:val="26"/>
+              </w:rPr>
+              <w:t>Sau xử lý</w:t>
+            </w:r>
+          </w:p>
+        </w:tc>
+        <w:tc>
+          <w:tcPr>
+            <w:tcW w:w="6773" w:type="dxa"/>
+          </w:tcPr>
+          <w:p>
+            <w:pPr>
+              <w:spacing w:line="360" w:lineRule="auto"/>
+              <w:rPr>
+                <w:rFonts w:ascii="Times New Roman" w:hAnsi="Times New Roman" w:cs="Times New Roman"/>
+                <w:sz w:val="26"/>
+                <w:szCs w:val="26"/>
+                <w:lang w:val="vi-VN"/>
+              </w:rPr>
+            </w:pPr>
+            <w:r>
+              <w:rPr>
+                <w:rFonts w:ascii="Times New Roman" w:hAnsi="Times New Roman" w:cs="Times New Roman"/>
+                <w:sz w:val="26"/>
+                <w:szCs w:val="26"/>
+                <w:lang w:val="vi-VN"/>
+              </w:rPr>
+              <w:t xml:space="preserve">Hệ thống hiển thị nội dung </w:t>
+            </w:r>
+            <w:r>
+              <w:rPr>
+                <w:rFonts w:ascii="Times New Roman" w:hAnsi="Times New Roman" w:cs="Times New Roman"/>
+                <w:sz w:val="26"/>
+                <w:szCs w:val="26"/>
+                <w:lang w:val="vi-VN"/>
+              </w:rPr>
+              <w:t>nhận xét và điểm đánh giá</w:t>
+            </w:r>
+          </w:p>
+        </w:tc>
+      </w:tr>
+      <w:tr>
+        <w:tc>
+          <w:tcPr>
+            <w:tcW w:w="2335" w:type="dxa"/>
+          </w:tcPr>
+          <w:p>
+            <w:pPr>
+              <w:spacing w:line="360" w:lineRule="auto"/>
+              <w:rPr>
+                <w:rFonts w:ascii="Times New Roman" w:hAnsi="Times New Roman" w:cs="Times New Roman"/>
+                <w:sz w:val="26"/>
+                <w:szCs w:val="26"/>
+              </w:rPr>
+            </w:pPr>
+            <w:r>
+              <w:rPr>
+                <w:rFonts w:ascii="Times New Roman" w:hAnsi="Times New Roman" w:cs="Times New Roman"/>
+                <w:sz w:val="26"/>
+                <w:szCs w:val="26"/>
+              </w:rPr>
+              <w:t>Các bước thực hiện</w:t>
+            </w:r>
+          </w:p>
+        </w:tc>
+        <w:tc>
+          <w:tcPr>
+            <w:tcW w:w="6773" w:type="dxa"/>
+          </w:tcPr>
+          <w:p>
+            <w:pPr>
+              <w:spacing w:line="360" w:lineRule="auto"/>
+              <w:rPr>
+                <w:rFonts w:ascii="Times New Roman" w:hAnsi="Times New Roman" w:cs="Times New Roman"/>
+                <w:sz w:val="26"/>
+                <w:szCs w:val="26"/>
+              </w:rPr>
+            </w:pPr>
+            <w:r>
+              <w:rPr>
+                <w:rFonts w:ascii="Times New Roman" w:hAnsi="Times New Roman" w:cs="Times New Roman"/>
+                <w:sz w:val="26"/>
+                <w:szCs w:val="26"/>
+              </w:rPr>
+              <w:t xml:space="preserve">- Vào trang web </w:t>
+            </w:r>
+          </w:p>
+          <w:p>
+            <w:pPr>
+              <w:spacing w:line="360" w:lineRule="auto"/>
+              <w:rPr>
+                <w:rFonts w:ascii="Times New Roman" w:hAnsi="Times New Roman" w:cs="Times New Roman"/>
+                <w:sz w:val="26"/>
+                <w:szCs w:val="26"/>
+              </w:rPr>
+            </w:pPr>
+            <w:r>
+              <w:rPr>
+                <w:rFonts w:ascii="Times New Roman" w:hAnsi="Times New Roman" w:cs="Times New Roman"/>
+                <w:sz w:val="26"/>
+                <w:szCs w:val="26"/>
+              </w:rPr>
+              <w:t>- Đăng nhập</w:t>
+            </w:r>
+          </w:p>
+          <w:p>
+            <w:pPr>
+              <w:spacing w:line="360" w:lineRule="auto"/>
+              <w:rPr>
+                <w:rFonts w:ascii="Times New Roman" w:hAnsi="Times New Roman" w:cs="Times New Roman"/>
+                <w:sz w:val="26"/>
+                <w:szCs w:val="26"/>
+                <w:lang w:val="vi-VN"/>
+              </w:rPr>
+            </w:pPr>
+            <w:r>
+              <w:rPr>
+                <w:rFonts w:ascii="Times New Roman" w:hAnsi="Times New Roman" w:cs="Times New Roman"/>
+                <w:sz w:val="26"/>
+                <w:szCs w:val="26"/>
+              </w:rPr>
+              <w:t>-</w:t>
+            </w:r>
+            <w:r>
+              <w:rPr>
+                <w:rFonts w:ascii="Times New Roman" w:hAnsi="Times New Roman" w:cs="Times New Roman"/>
+                <w:sz w:val="26"/>
+                <w:szCs w:val="26"/>
+                <w:lang w:val="vi-VN"/>
+              </w:rPr>
+              <w:t xml:space="preserve"> Chọn đồ án </w:t>
+            </w:r>
+            <w:r>
+              <w:rPr>
+                <w:rFonts w:ascii="Times New Roman" w:hAnsi="Times New Roman" w:cs="Times New Roman"/>
+                <w:sz w:val="26"/>
+                <w:szCs w:val="26"/>
+                <w:lang w:val="vi-VN"/>
+              </w:rPr>
+              <w:t>và tuần báo cáo cần xem</w:t>
+            </w:r>
+          </w:p>
+          <w:p>
+            <w:pPr>
+              <w:spacing w:line="360" w:lineRule="auto"/>
+              <w:rPr>
+                <w:rFonts w:ascii="Times New Roman" w:hAnsi="Times New Roman" w:cs="Times New Roman"/>
+                <w:sz w:val="26"/>
+                <w:szCs w:val="26"/>
+                <w:lang w:val="vi-VN"/>
+              </w:rPr>
+            </w:pPr>
+            <w:r>
+              <w:rPr>
+                <w:rFonts w:ascii="Times New Roman" w:hAnsi="Times New Roman" w:cs="Times New Roman"/>
+                <w:sz w:val="26"/>
+                <w:szCs w:val="26"/>
+              </w:rPr>
+              <w:t xml:space="preserve">- </w:t>
+            </w:r>
+            <w:r>
+              <w:rPr>
+                <w:rFonts w:ascii="Times New Roman" w:hAnsi="Times New Roman" w:cs="Times New Roman"/>
+                <w:sz w:val="26"/>
+                <w:szCs w:val="26"/>
+                <w:lang w:val="vi-VN"/>
+              </w:rPr>
+              <w:t xml:space="preserve">Chọn </w:t>
+            </w:r>
+            <w:r>
+              <w:rPr>
+                <w:rFonts w:ascii="Times New Roman" w:hAnsi="Times New Roman" w:cs="Times New Roman"/>
+                <w:sz w:val="26"/>
+                <w:szCs w:val="26"/>
+                <w:lang w:val="vi-VN"/>
+              </w:rPr>
+              <w:t>nhận xét</w:t>
+            </w:r>
+          </w:p>
+          <w:p>
+            <w:pPr>
+              <w:spacing w:line="360" w:lineRule="auto"/>
+              <w:rPr>
+                <w:rFonts w:ascii="Times New Roman" w:hAnsi="Times New Roman" w:cs="Times New Roman"/>
+                <w:sz w:val="26"/>
+                <w:szCs w:val="26"/>
+                <w:lang w:val="vi-VN"/>
+              </w:rPr>
+            </w:pPr>
+            <w:r>
+              <w:rPr>
+                <w:rFonts w:ascii="Times New Roman" w:hAnsi="Times New Roman" w:cs="Times New Roman"/>
+                <w:sz w:val="26"/>
+                <w:szCs w:val="26"/>
+              </w:rPr>
+              <w:t xml:space="preserve">- </w:t>
+            </w:r>
+            <w:r>
+              <w:rPr>
+                <w:rFonts w:ascii="Times New Roman" w:hAnsi="Times New Roman" w:cs="Times New Roman"/>
+                <w:sz w:val="26"/>
+                <w:szCs w:val="26"/>
+                <w:lang w:val="vi-VN"/>
+              </w:rPr>
+              <w:t xml:space="preserve">Điền đầy đủ nội dung </w:t>
+            </w:r>
+            <w:r>
+              <w:rPr>
+                <w:rFonts w:ascii="Times New Roman" w:hAnsi="Times New Roman" w:cs="Times New Roman"/>
+                <w:sz w:val="26"/>
+                <w:szCs w:val="26"/>
+                <w:lang w:val="vi-VN"/>
+              </w:rPr>
+              <w:t>và chọn điểm đánh giá (thang điểm 10)</w:t>
+            </w:r>
+          </w:p>
+          <w:p>
+            <w:pPr>
+              <w:spacing w:line="360" w:lineRule="auto"/>
+              <w:rPr>
+                <w:rFonts w:ascii="Times New Roman" w:hAnsi="Times New Roman" w:cs="Times New Roman"/>
+                <w:sz w:val="26"/>
+                <w:szCs w:val="26"/>
+                <w:lang w:val="vi-VN"/>
+              </w:rPr>
+            </w:pPr>
+            <w:r>
+              <w:rPr>
+                <w:rFonts w:ascii="Times New Roman" w:hAnsi="Times New Roman" w:cs="Times New Roman"/>
+                <w:sz w:val="26"/>
+                <w:szCs w:val="26"/>
+                <w:lang w:val="vi-VN"/>
+              </w:rPr>
               <w:lastRenderedPageBreak/>
-              <w:t>Điều kiện trước xử lý</w:t>
-            </w:r>
-          </w:p>
-        </w:tc>
-        <w:tc>
-          <w:tcPr>
-            <w:tcW w:w="6773" w:type="dxa"/>
-          </w:tcPr>
-          <w:p>
-            <w:pPr>
-              <w:spacing w:line="360" w:lineRule="auto"/>
-              <w:rPr>
-                <w:rFonts w:ascii="Times New Roman" w:hAnsi="Times New Roman" w:cs="Times New Roman"/>
-                <w:sz w:val="26"/>
-                <w:szCs w:val="26"/>
-                <w:lang w:val="vi-VN"/>
-              </w:rPr>
-            </w:pPr>
-            <w:r>
-              <w:rPr>
-                <w:rFonts w:ascii="Times New Roman" w:hAnsi="Times New Roman" w:cs="Times New Roman"/>
-                <w:sz w:val="26"/>
-                <w:szCs w:val="26"/>
-                <w:lang w:val="vi-VN"/>
-              </w:rPr>
-              <w:t>Tài khoản đăng nhập phải là tài khoản của giảng viên</w:t>
-            </w:r>
-          </w:p>
-        </w:tc>
-      </w:tr>
-      <w:tr>
-        <w:tc>
-          <w:tcPr>
-            <w:tcW w:w="2335" w:type="dxa"/>
-          </w:tcPr>
-          <w:p>
-            <w:pPr>
-              <w:spacing w:line="360" w:lineRule="auto"/>
-              <w:rPr>
-                <w:rFonts w:ascii="Times New Roman" w:hAnsi="Times New Roman" w:cs="Times New Roman"/>
-                <w:sz w:val="26"/>
-                <w:szCs w:val="26"/>
-              </w:rPr>
-            </w:pPr>
-            <w:r>
-              <w:rPr>
-                <w:rFonts w:ascii="Times New Roman" w:hAnsi="Times New Roman" w:cs="Times New Roman"/>
-                <w:sz w:val="26"/>
-                <w:szCs w:val="26"/>
-              </w:rPr>
-              <w:t>Sau xử lý</w:t>
-            </w:r>
-          </w:p>
-        </w:tc>
-        <w:tc>
-          <w:tcPr>
-            <w:tcW w:w="6773" w:type="dxa"/>
-          </w:tcPr>
-          <w:p>
-            <w:pPr>
-              <w:spacing w:line="360" w:lineRule="auto"/>
-              <w:rPr>
-                <w:rFonts w:ascii="Times New Roman" w:hAnsi="Times New Roman" w:cs="Times New Roman"/>
-                <w:sz w:val="26"/>
-                <w:szCs w:val="26"/>
-                <w:lang w:val="vi-VN"/>
-              </w:rPr>
-            </w:pPr>
-            <w:r>
-              <w:rPr>
-                <w:rFonts w:ascii="Times New Roman" w:hAnsi="Times New Roman" w:cs="Times New Roman"/>
-                <w:sz w:val="26"/>
-                <w:szCs w:val="26"/>
-                <w:lang w:val="vi-VN"/>
-              </w:rPr>
-              <w:t xml:space="preserve">Hệ thống hiển thị nội dung </w:t>
-            </w:r>
-            <w:r>
-              <w:rPr>
-                <w:rFonts w:ascii="Times New Roman" w:hAnsi="Times New Roman" w:cs="Times New Roman"/>
-                <w:sz w:val="26"/>
-                <w:szCs w:val="26"/>
-                <w:lang w:val="vi-VN"/>
-              </w:rPr>
-              <w:t>nhận xét và điểm đánh giá</w:t>
-            </w:r>
-          </w:p>
-        </w:tc>
-      </w:tr>
-      <w:tr>
-        <w:tc>
-          <w:tcPr>
-            <w:tcW w:w="2335" w:type="dxa"/>
-          </w:tcPr>
-          <w:p>
-            <w:pPr>
-              <w:spacing w:line="360" w:lineRule="auto"/>
-              <w:rPr>
-                <w:rFonts w:ascii="Times New Roman" w:hAnsi="Times New Roman" w:cs="Times New Roman"/>
-                <w:sz w:val="26"/>
-                <w:szCs w:val="26"/>
-              </w:rPr>
-            </w:pPr>
-            <w:r>
-              <w:rPr>
-                <w:rFonts w:ascii="Times New Roman" w:hAnsi="Times New Roman" w:cs="Times New Roman"/>
-                <w:sz w:val="26"/>
-                <w:szCs w:val="26"/>
-              </w:rPr>
-              <w:t>Các bước thực hiện</w:t>
-            </w:r>
-          </w:p>
-        </w:tc>
-        <w:tc>
-          <w:tcPr>
-            <w:tcW w:w="6773" w:type="dxa"/>
-          </w:tcPr>
-          <w:p>
-            <w:pPr>
-              <w:spacing w:line="360" w:lineRule="auto"/>
-              <w:rPr>
-                <w:rFonts w:ascii="Times New Roman" w:hAnsi="Times New Roman" w:cs="Times New Roman"/>
-                <w:sz w:val="26"/>
-                <w:szCs w:val="26"/>
-              </w:rPr>
-            </w:pPr>
-            <w:r>
-              <w:rPr>
-                <w:rFonts w:ascii="Times New Roman" w:hAnsi="Times New Roman" w:cs="Times New Roman"/>
-                <w:sz w:val="26"/>
-                <w:szCs w:val="26"/>
-              </w:rPr>
-              <w:t xml:space="preserve">- Vào trang web </w:t>
-            </w:r>
-          </w:p>
-          <w:p>
-            <w:pPr>
-              <w:spacing w:line="360" w:lineRule="auto"/>
-              <w:rPr>
-                <w:rFonts w:ascii="Times New Roman" w:hAnsi="Times New Roman" w:cs="Times New Roman"/>
-                <w:sz w:val="26"/>
-                <w:szCs w:val="26"/>
-              </w:rPr>
-            </w:pPr>
-            <w:r>
-              <w:rPr>
-                <w:rFonts w:ascii="Times New Roman" w:hAnsi="Times New Roman" w:cs="Times New Roman"/>
-                <w:sz w:val="26"/>
-                <w:szCs w:val="26"/>
-              </w:rPr>
-              <w:t>- Đăng nhập</w:t>
-            </w:r>
-          </w:p>
-          <w:p>
-            <w:pPr>
-              <w:spacing w:line="360" w:lineRule="auto"/>
-              <w:rPr>
-                <w:rFonts w:ascii="Times New Roman" w:hAnsi="Times New Roman" w:cs="Times New Roman"/>
-                <w:sz w:val="26"/>
-                <w:szCs w:val="26"/>
-                <w:lang w:val="vi-VN"/>
-              </w:rPr>
-            </w:pPr>
-            <w:r>
-              <w:rPr>
-                <w:rFonts w:ascii="Times New Roman" w:hAnsi="Times New Roman" w:cs="Times New Roman"/>
-                <w:sz w:val="26"/>
-                <w:szCs w:val="26"/>
-              </w:rPr>
-              <w:t>-</w:t>
-            </w:r>
-            <w:r>
-              <w:rPr>
-                <w:rFonts w:ascii="Times New Roman" w:hAnsi="Times New Roman" w:cs="Times New Roman"/>
-                <w:sz w:val="26"/>
-                <w:szCs w:val="26"/>
-                <w:lang w:val="vi-VN"/>
-              </w:rPr>
-              <w:t xml:space="preserve"> Chọn đồ án </w:t>
-            </w:r>
-            <w:r>
-              <w:rPr>
-                <w:rFonts w:ascii="Times New Roman" w:hAnsi="Times New Roman" w:cs="Times New Roman"/>
-                <w:sz w:val="26"/>
-                <w:szCs w:val="26"/>
-                <w:lang w:val="vi-VN"/>
-              </w:rPr>
-              <w:t>và tuần báo cáo cần xem</w:t>
-            </w:r>
-          </w:p>
-          <w:p>
-            <w:pPr>
-              <w:spacing w:line="360" w:lineRule="auto"/>
-              <w:rPr>
-                <w:rFonts w:ascii="Times New Roman" w:hAnsi="Times New Roman" w:cs="Times New Roman"/>
-                <w:sz w:val="26"/>
-                <w:szCs w:val="26"/>
-                <w:lang w:val="vi-VN"/>
-              </w:rPr>
-            </w:pPr>
-            <w:r>
-              <w:rPr>
-                <w:rFonts w:ascii="Times New Roman" w:hAnsi="Times New Roman" w:cs="Times New Roman"/>
-                <w:sz w:val="26"/>
-                <w:szCs w:val="26"/>
-              </w:rPr>
-              <w:t xml:space="preserve">- </w:t>
-            </w:r>
-            <w:r>
-              <w:rPr>
-                <w:rFonts w:ascii="Times New Roman" w:hAnsi="Times New Roman" w:cs="Times New Roman"/>
-                <w:sz w:val="26"/>
-                <w:szCs w:val="26"/>
-                <w:lang w:val="vi-VN"/>
-              </w:rPr>
-              <w:t xml:space="preserve">Chọn </w:t>
-            </w:r>
-            <w:r>
-              <w:rPr>
-                <w:rFonts w:ascii="Times New Roman" w:hAnsi="Times New Roman" w:cs="Times New Roman"/>
-                <w:sz w:val="26"/>
-                <w:szCs w:val="26"/>
-                <w:lang w:val="vi-VN"/>
-              </w:rPr>
-              <w:t>nhận xét</w:t>
-            </w:r>
-          </w:p>
-          <w:p>
-            <w:pPr>
-              <w:spacing w:line="360" w:lineRule="auto"/>
-              <w:rPr>
-                <w:rFonts w:ascii="Times New Roman" w:hAnsi="Times New Roman" w:cs="Times New Roman"/>
-                <w:sz w:val="26"/>
-                <w:szCs w:val="26"/>
-                <w:lang w:val="vi-VN"/>
-              </w:rPr>
-            </w:pPr>
-            <w:r>
-              <w:rPr>
-                <w:rFonts w:ascii="Times New Roman" w:hAnsi="Times New Roman" w:cs="Times New Roman"/>
-                <w:sz w:val="26"/>
-                <w:szCs w:val="26"/>
-              </w:rPr>
-              <w:t xml:space="preserve">- </w:t>
-            </w:r>
-            <w:r>
-              <w:rPr>
-                <w:rFonts w:ascii="Times New Roman" w:hAnsi="Times New Roman" w:cs="Times New Roman"/>
-                <w:sz w:val="26"/>
-                <w:szCs w:val="26"/>
-                <w:lang w:val="vi-VN"/>
-              </w:rPr>
-              <w:t xml:space="preserve">Điền đầy đủ nội dung </w:t>
-            </w:r>
-            <w:r>
-              <w:rPr>
-                <w:rFonts w:ascii="Times New Roman" w:hAnsi="Times New Roman" w:cs="Times New Roman"/>
-                <w:sz w:val="26"/>
-                <w:szCs w:val="26"/>
-                <w:lang w:val="vi-VN"/>
-              </w:rPr>
-              <w:t>và chọn điểm đánh giá (thang điểm 10)</w:t>
-            </w:r>
-          </w:p>
-          <w:p>
-            <w:pPr>
-              <w:spacing w:line="360" w:lineRule="auto"/>
-              <w:rPr>
-                <w:rFonts w:ascii="Times New Roman" w:hAnsi="Times New Roman" w:cs="Times New Roman"/>
-                <w:sz w:val="26"/>
-                <w:szCs w:val="26"/>
-                <w:lang w:val="vi-VN"/>
-              </w:rPr>
-            </w:pPr>
-            <w:r>
-              <w:rPr>
-                <w:rFonts w:ascii="Times New Roman" w:hAnsi="Times New Roman" w:cs="Times New Roman"/>
-                <w:sz w:val="26"/>
-                <w:szCs w:val="26"/>
-                <w:lang w:val="vi-VN"/>
-              </w:rPr>
               <w:t>- Xác nhận lưu</w:t>
             </w:r>
           </w:p>
@@ -3960,6 +4632,7 @@
                 <w:sz w:val="26"/>
                 <w:szCs w:val="26"/>
               </w:rPr>
+              <w:lastRenderedPageBreak/>
               <w:t>Ngoại lệ</w:t>
             </w:r>
           </w:p>
@@ -4130,7 +4803,16 @@
           <w:szCs w:val="26"/>
           <w:lang w:val="vi-VN"/>
         </w:rPr>
-        <w:t>Đặc tả Usecase dừng đồ án của sinh viên</w:t>
+        <w:t xml:space="preserve">Đặc tả Usecase </w:t>
+      </w:r>
+      <w:r>
+        <w:rPr>
+          <w:rFonts w:ascii="Times New Roman" w:hAnsi="Times New Roman" w:cs="Times New Roman"/>
+          <w:sz w:val="26"/>
+          <w:szCs w:val="26"/>
+          <w:lang w:val="vi-VN"/>
+        </w:rPr>
+        <w:t>thay đổi trạng thái thực hiện đồ án</w:t>
       </w:r>
     </w:p>
     <w:tbl>
@@ -4265,7 +4947,7 @@
                 <w:szCs w:val="26"/>
                 <w:lang w:val="vi-VN"/>
               </w:rPr>
-              <w:t>Dừng đồ án của sinh viên</w:t>
+              <w:t>Thay đổi trạng thái thực hiện đồ án</w:t>
             </w:r>
           </w:p>
         </w:tc>
@@ -4315,7 +4997,34 @@
                 <w:szCs w:val="26"/>
                 <w:lang w:val="vi-VN"/>
               </w:rPr>
-              <w:t>Giảng viên dừng đồ án của sinh viên khi nhóm đề tài liên tiếp bỏ báo cáo hàng tuần</w:t>
+              <w:t xml:space="preserve">Giảng viên </w:t>
+            </w:r>
+            <w:r>
+              <w:rPr>
+                <w:rFonts w:ascii="Times New Roman" w:hAnsi="Times New Roman" w:cs="Times New Roman"/>
+                <w:sz w:val="26"/>
+                <w:szCs w:val="26"/>
+                <w:lang w:val="vi-VN"/>
+              </w:rPr>
+              <w:t xml:space="preserve">có thể thay đổ trạng thái của đồ án thành tạm dừng, dừng hoặc tiếp </w:t>
+            </w:r>
+            <w:r>
+              <w:rPr>
+                <w:rFonts w:ascii="Times New Roman" w:hAnsi="Times New Roman" w:cs="Times New Roman"/>
+                <w:sz w:val="26"/>
+                <w:szCs w:val="26"/>
+                <w:lang w:val="vi-VN"/>
+              </w:rPr>
+              <w:t>tục của những đồ án</w:t>
+            </w:r>
+            <w:r>
+              <w:rPr>
+                <w:rFonts w:ascii="Times New Roman" w:hAnsi="Times New Roman" w:cs="Times New Roman"/>
+                <w:sz w:val="26"/>
+                <w:szCs w:val="26"/>
+                <w:lang w:val="vi-VN"/>
+              </w:rPr>
+              <w:t xml:space="preserve"> đang hướng dẫn</w:t>
             </w:r>
           </w:p>
         </w:tc>
@@ -4390,255 +5099,276 @@
                 <w:sz w:val="26"/>
                 <w:szCs w:val="26"/>
               </w:rPr>
+              <w:t>Điều kiện trước xử lý</w:t>
+            </w:r>
+          </w:p>
+        </w:tc>
+        <w:tc>
+          <w:tcPr>
+            <w:tcW w:w="6773" w:type="dxa"/>
+          </w:tcPr>
+          <w:p>
+            <w:pPr>
+              <w:spacing w:line="360" w:lineRule="auto"/>
+              <w:rPr>
+                <w:rFonts w:ascii="Times New Roman" w:hAnsi="Times New Roman" w:cs="Times New Roman"/>
+                <w:sz w:val="26"/>
+                <w:szCs w:val="26"/>
+                <w:lang w:val="vi-VN"/>
+              </w:rPr>
+            </w:pPr>
+            <w:r>
+              <w:rPr>
+                <w:rFonts w:ascii="Times New Roman" w:hAnsi="Times New Roman" w:cs="Times New Roman"/>
+                <w:sz w:val="26"/>
+                <w:szCs w:val="26"/>
+                <w:lang w:val="vi-VN"/>
+              </w:rPr>
+              <w:t>Tài khoản đăng nhập phải là tài khoản của giảng viên</w:t>
+            </w:r>
+          </w:p>
+        </w:tc>
+      </w:tr>
+      <w:tr>
+        <w:tc>
+          <w:tcPr>
+            <w:tcW w:w="2335" w:type="dxa"/>
+          </w:tcPr>
+          <w:p>
+            <w:pPr>
+              <w:spacing w:line="360" w:lineRule="auto"/>
+              <w:rPr>
+                <w:rFonts w:ascii="Times New Roman" w:hAnsi="Times New Roman" w:cs="Times New Roman"/>
+                <w:sz w:val="26"/>
+                <w:szCs w:val="26"/>
+              </w:rPr>
+            </w:pPr>
+            <w:r>
+              <w:rPr>
+                <w:rFonts w:ascii="Times New Roman" w:hAnsi="Times New Roman" w:cs="Times New Roman"/>
+                <w:sz w:val="26"/>
+                <w:szCs w:val="26"/>
+              </w:rPr>
+              <w:t>Sau xử lý</w:t>
+            </w:r>
+          </w:p>
+        </w:tc>
+        <w:tc>
+          <w:tcPr>
+            <w:tcW w:w="6773" w:type="dxa"/>
+          </w:tcPr>
+          <w:p>
+            <w:pPr>
+              <w:spacing w:line="360" w:lineRule="auto"/>
+              <w:rPr>
+                <w:rFonts w:ascii="Times New Roman" w:hAnsi="Times New Roman" w:cs="Times New Roman"/>
+                <w:sz w:val="26"/>
+                <w:szCs w:val="26"/>
+                <w:lang w:val="vi-VN"/>
+              </w:rPr>
+            </w:pPr>
+            <w:r>
+              <w:rPr>
+                <w:rFonts w:ascii="Times New Roman" w:hAnsi="Times New Roman" w:cs="Times New Roman"/>
+                <w:sz w:val="26"/>
+                <w:szCs w:val="26"/>
+                <w:lang w:val="vi-VN"/>
+              </w:rPr>
+              <w:t>Hệ thố</w:t>
+            </w:r>
+            <w:r>
+              <w:rPr>
+                <w:rFonts w:ascii="Times New Roman" w:hAnsi="Times New Roman" w:cs="Times New Roman"/>
+                <w:sz w:val="26"/>
+                <w:szCs w:val="26"/>
+                <w:lang w:val="vi-VN"/>
+              </w:rPr>
+              <w:t>ng chuyển đổi trạng thái hiện có của đồ án thành trạng thái giảng viên chọn</w:t>
+            </w:r>
+          </w:p>
+        </w:tc>
+      </w:tr>
+      <w:tr>
+        <w:tc>
+          <w:tcPr>
+            <w:tcW w:w="2335" w:type="dxa"/>
+          </w:tcPr>
+          <w:p>
+            <w:pPr>
+              <w:spacing w:line="360" w:lineRule="auto"/>
+              <w:rPr>
+                <w:rFonts w:ascii="Times New Roman" w:hAnsi="Times New Roman" w:cs="Times New Roman"/>
+                <w:sz w:val="26"/>
+                <w:szCs w:val="26"/>
+              </w:rPr>
+            </w:pPr>
+            <w:r>
+              <w:rPr>
+                <w:rFonts w:ascii="Times New Roman" w:hAnsi="Times New Roman" w:cs="Times New Roman"/>
+                <w:sz w:val="26"/>
+                <w:szCs w:val="26"/>
+              </w:rPr>
+              <w:t>Các bước thực hiện</w:t>
+            </w:r>
+          </w:p>
+        </w:tc>
+        <w:tc>
+          <w:tcPr>
+            <w:tcW w:w="6773" w:type="dxa"/>
+          </w:tcPr>
+          <w:p>
+            <w:pPr>
+              <w:spacing w:line="360" w:lineRule="auto"/>
+              <w:rPr>
+                <w:rFonts w:ascii="Times New Roman" w:hAnsi="Times New Roman" w:cs="Times New Roman"/>
+                <w:sz w:val="26"/>
+                <w:szCs w:val="26"/>
+              </w:rPr>
+            </w:pPr>
+            <w:r>
+              <w:rPr>
+                <w:rFonts w:ascii="Times New Roman" w:hAnsi="Times New Roman" w:cs="Times New Roman"/>
+                <w:sz w:val="26"/>
+                <w:szCs w:val="26"/>
+              </w:rPr>
+              <w:t xml:space="preserve">- Vào trang web </w:t>
+            </w:r>
+          </w:p>
+          <w:p>
+            <w:pPr>
+              <w:spacing w:line="360" w:lineRule="auto"/>
+              <w:rPr>
+                <w:rFonts w:ascii="Times New Roman" w:hAnsi="Times New Roman" w:cs="Times New Roman"/>
+                <w:sz w:val="26"/>
+                <w:szCs w:val="26"/>
+              </w:rPr>
+            </w:pPr>
+            <w:r>
+              <w:rPr>
+                <w:rFonts w:ascii="Times New Roman" w:hAnsi="Times New Roman" w:cs="Times New Roman"/>
+                <w:sz w:val="26"/>
+                <w:szCs w:val="26"/>
+              </w:rPr>
+              <w:t>- Đăng nhập</w:t>
+            </w:r>
+          </w:p>
+          <w:p>
+            <w:pPr>
+              <w:spacing w:line="360" w:lineRule="auto"/>
+              <w:rPr>
+                <w:rFonts w:ascii="Times New Roman" w:hAnsi="Times New Roman" w:cs="Times New Roman"/>
+                <w:sz w:val="26"/>
+                <w:szCs w:val="26"/>
+                <w:lang w:val="vi-VN"/>
+              </w:rPr>
+            </w:pPr>
+            <w:r>
+              <w:rPr>
+                <w:rFonts w:ascii="Times New Roman" w:hAnsi="Times New Roman" w:cs="Times New Roman"/>
+                <w:sz w:val="26"/>
+                <w:szCs w:val="26"/>
+              </w:rPr>
+              <w:t>-</w:t>
+            </w:r>
+            <w:r>
+              <w:rPr>
+                <w:rFonts w:ascii="Times New Roman" w:hAnsi="Times New Roman" w:cs="Times New Roman"/>
+                <w:sz w:val="26"/>
+                <w:szCs w:val="26"/>
+                <w:lang w:val="vi-VN"/>
+              </w:rPr>
+              <w:t xml:space="preserve"> Chọn đồ án</w:t>
+            </w:r>
+            <w:r>
+              <w:rPr>
+                <w:rFonts w:ascii="Times New Roman" w:hAnsi="Times New Roman" w:cs="Times New Roman"/>
+                <w:sz w:val="26"/>
+                <w:szCs w:val="26"/>
+                <w:lang w:val="vi-VN"/>
+              </w:rPr>
+              <w:t xml:space="preserve"> </w:t>
+            </w:r>
+            <w:r>
+              <w:rPr>
+                <w:rFonts w:ascii="Times New Roman" w:hAnsi="Times New Roman" w:cs="Times New Roman"/>
+                <w:sz w:val="26"/>
+                <w:szCs w:val="26"/>
+                <w:lang w:val="vi-VN"/>
+              </w:rPr>
+              <w:t>cần chuyển trạng thái</w:t>
+            </w:r>
+          </w:p>
+          <w:p>
+            <w:pPr>
+              <w:spacing w:line="360" w:lineRule="auto"/>
+              <w:rPr>
+                <w:rFonts w:ascii="Times New Roman" w:hAnsi="Times New Roman" w:cs="Times New Roman"/>
+                <w:sz w:val="26"/>
+                <w:szCs w:val="26"/>
+                <w:lang w:val="vi-VN"/>
+              </w:rPr>
+            </w:pPr>
+            <w:r>
+              <w:rPr>
+                <w:rFonts w:ascii="Times New Roman" w:hAnsi="Times New Roman" w:cs="Times New Roman"/>
+                <w:sz w:val="26"/>
+                <w:szCs w:val="26"/>
+              </w:rPr>
+              <w:t xml:space="preserve">- </w:t>
+            </w:r>
+            <w:r>
+              <w:rPr>
+                <w:rFonts w:ascii="Times New Roman" w:hAnsi="Times New Roman" w:cs="Times New Roman"/>
+                <w:sz w:val="26"/>
+                <w:szCs w:val="26"/>
+                <w:lang w:val="vi-VN"/>
+              </w:rPr>
+              <w:t>Chọn trạng thái cần chuyển</w:t>
+            </w:r>
+          </w:p>
+          <w:p>
+            <w:pPr>
+              <w:spacing w:line="360" w:lineRule="auto"/>
+              <w:rPr>
+                <w:rFonts w:ascii="Times New Roman" w:hAnsi="Times New Roman" w:cs="Times New Roman"/>
+                <w:sz w:val="26"/>
+                <w:szCs w:val="26"/>
+                <w:lang w:val="vi-VN"/>
+              </w:rPr>
+            </w:pPr>
+            <w:r>
+              <w:rPr>
+                <w:rFonts w:ascii="Times New Roman" w:hAnsi="Times New Roman" w:cs="Times New Roman"/>
+                <w:sz w:val="26"/>
+                <w:szCs w:val="26"/>
+                <w:lang w:val="vi-VN"/>
+              </w:rPr>
+              <w:t>- Xác nhận chuyển trạng thái</w:t>
+            </w:r>
+          </w:p>
+        </w:tc>
+      </w:tr>
+      <w:tr>
+        <w:tc>
+          <w:tcPr>
+            <w:tcW w:w="2335" w:type="dxa"/>
+          </w:tcPr>
+          <w:p>
+            <w:pPr>
+              <w:spacing w:line="360" w:lineRule="auto"/>
+              <w:rPr>
+                <w:rFonts w:ascii="Times New Roman" w:hAnsi="Times New Roman" w:cs="Times New Roman"/>
+                <w:sz w:val="26"/>
+                <w:szCs w:val="26"/>
+              </w:rPr>
+            </w:pPr>
+            <w:r>
+              <w:rPr>
+                <w:rFonts w:ascii="Times New Roman" w:hAnsi="Times New Roman" w:cs="Times New Roman"/>
+                <w:sz w:val="26"/>
+                <w:szCs w:val="26"/>
+              </w:rPr>
               <w:lastRenderedPageBreak/>
-              <w:t>Điều kiện trước xử lý</w:t>
-            </w:r>
-          </w:p>
-        </w:tc>
-        <w:tc>
-          <w:tcPr>
-            <w:tcW w:w="6773" w:type="dxa"/>
-          </w:tcPr>
-          <w:p>
-            <w:pPr>
-              <w:spacing w:line="360" w:lineRule="auto"/>
-              <w:rPr>
-                <w:rFonts w:ascii="Times New Roman" w:hAnsi="Times New Roman" w:cs="Times New Roman"/>
-                <w:sz w:val="26"/>
-                <w:szCs w:val="26"/>
-                <w:lang w:val="vi-VN"/>
-              </w:rPr>
-            </w:pPr>
-            <w:r>
-              <w:rPr>
-                <w:rFonts w:ascii="Times New Roman" w:hAnsi="Times New Roman" w:cs="Times New Roman"/>
-                <w:sz w:val="26"/>
-                <w:szCs w:val="26"/>
-                <w:lang w:val="vi-VN"/>
-              </w:rPr>
-              <w:t>Tài khoản đăng nhập phải là tài khoản của giảng viên</w:t>
-            </w:r>
-          </w:p>
-        </w:tc>
-      </w:tr>
-      <w:tr>
-        <w:tc>
-          <w:tcPr>
-            <w:tcW w:w="2335" w:type="dxa"/>
-          </w:tcPr>
-          <w:p>
-            <w:pPr>
-              <w:spacing w:line="360" w:lineRule="auto"/>
-              <w:rPr>
-                <w:rFonts w:ascii="Times New Roman" w:hAnsi="Times New Roman" w:cs="Times New Roman"/>
-                <w:sz w:val="26"/>
-                <w:szCs w:val="26"/>
-              </w:rPr>
-            </w:pPr>
-            <w:r>
-              <w:rPr>
-                <w:rFonts w:ascii="Times New Roman" w:hAnsi="Times New Roman" w:cs="Times New Roman"/>
-                <w:sz w:val="26"/>
-                <w:szCs w:val="26"/>
-              </w:rPr>
-              <w:t>Sau xử lý</w:t>
-            </w:r>
-          </w:p>
-        </w:tc>
-        <w:tc>
-          <w:tcPr>
-            <w:tcW w:w="6773" w:type="dxa"/>
-          </w:tcPr>
-          <w:p>
-            <w:pPr>
-              <w:spacing w:line="360" w:lineRule="auto"/>
-              <w:rPr>
-                <w:rFonts w:ascii="Times New Roman" w:hAnsi="Times New Roman" w:cs="Times New Roman"/>
-                <w:sz w:val="26"/>
-                <w:szCs w:val="26"/>
-                <w:lang w:val="vi-VN"/>
-              </w:rPr>
-            </w:pPr>
-            <w:r>
-              <w:rPr>
-                <w:rFonts w:ascii="Times New Roman" w:hAnsi="Times New Roman" w:cs="Times New Roman"/>
-                <w:sz w:val="26"/>
-                <w:szCs w:val="26"/>
-                <w:lang w:val="vi-VN"/>
-              </w:rPr>
-              <w:t xml:space="preserve">Hệ thống dừng đồ án và hiển thị trạng thái đồ án sang </w:t>
-            </w:r>
-            <w:r>
-              <w:rPr>
-                <w:rFonts w:ascii="Times New Roman" w:hAnsi="Times New Roman" w:cs="Times New Roman"/>
-                <w:sz w:val="26"/>
-                <w:szCs w:val="26"/>
-                <w:lang w:val="vi-VN"/>
-              </w:rPr>
-              <w:t>Canceled</w:t>
-            </w:r>
-          </w:p>
-        </w:tc>
-      </w:tr>
-      <w:tr>
-        <w:tc>
-          <w:tcPr>
-            <w:tcW w:w="2335" w:type="dxa"/>
-          </w:tcPr>
-          <w:p>
-            <w:pPr>
-              <w:spacing w:line="360" w:lineRule="auto"/>
-              <w:rPr>
-                <w:rFonts w:ascii="Times New Roman" w:hAnsi="Times New Roman" w:cs="Times New Roman"/>
-                <w:sz w:val="26"/>
-                <w:szCs w:val="26"/>
-              </w:rPr>
-            </w:pPr>
-            <w:r>
-              <w:rPr>
-                <w:rFonts w:ascii="Times New Roman" w:hAnsi="Times New Roman" w:cs="Times New Roman"/>
-                <w:sz w:val="26"/>
-                <w:szCs w:val="26"/>
-              </w:rPr>
-              <w:t>Các bước thực hiện</w:t>
-            </w:r>
-          </w:p>
-        </w:tc>
-        <w:tc>
-          <w:tcPr>
-            <w:tcW w:w="6773" w:type="dxa"/>
-          </w:tcPr>
-          <w:p>
-            <w:pPr>
-              <w:spacing w:line="360" w:lineRule="auto"/>
-              <w:rPr>
-                <w:rFonts w:ascii="Times New Roman" w:hAnsi="Times New Roman" w:cs="Times New Roman"/>
-                <w:sz w:val="26"/>
-                <w:szCs w:val="26"/>
-              </w:rPr>
-            </w:pPr>
-            <w:r>
-              <w:rPr>
-                <w:rFonts w:ascii="Times New Roman" w:hAnsi="Times New Roman" w:cs="Times New Roman"/>
-                <w:sz w:val="26"/>
-                <w:szCs w:val="26"/>
-              </w:rPr>
-              <w:t xml:space="preserve">- Vào trang web </w:t>
-            </w:r>
-          </w:p>
-          <w:p>
-            <w:pPr>
-              <w:spacing w:line="360" w:lineRule="auto"/>
-              <w:rPr>
-                <w:rFonts w:ascii="Times New Roman" w:hAnsi="Times New Roman" w:cs="Times New Roman"/>
-                <w:sz w:val="26"/>
-                <w:szCs w:val="26"/>
-              </w:rPr>
-            </w:pPr>
-            <w:r>
-              <w:rPr>
-                <w:rFonts w:ascii="Times New Roman" w:hAnsi="Times New Roman" w:cs="Times New Roman"/>
-                <w:sz w:val="26"/>
-                <w:szCs w:val="26"/>
-              </w:rPr>
-              <w:t>- Đăng nhập</w:t>
-            </w:r>
-          </w:p>
-          <w:p>
-            <w:pPr>
-              <w:spacing w:line="360" w:lineRule="auto"/>
-              <w:rPr>
-                <w:rFonts w:ascii="Times New Roman" w:hAnsi="Times New Roman" w:cs="Times New Roman"/>
-                <w:sz w:val="26"/>
-                <w:szCs w:val="26"/>
-                <w:lang w:val="vi-VN"/>
-              </w:rPr>
-            </w:pPr>
-            <w:r>
-              <w:rPr>
-                <w:rFonts w:ascii="Times New Roman" w:hAnsi="Times New Roman" w:cs="Times New Roman"/>
-                <w:sz w:val="26"/>
-                <w:szCs w:val="26"/>
-              </w:rPr>
-              <w:t>-</w:t>
-            </w:r>
-            <w:r>
-              <w:rPr>
-                <w:rFonts w:ascii="Times New Roman" w:hAnsi="Times New Roman" w:cs="Times New Roman"/>
-                <w:sz w:val="26"/>
-                <w:szCs w:val="26"/>
-                <w:lang w:val="vi-VN"/>
-              </w:rPr>
-              <w:t xml:space="preserve"> Chọn đồ án</w:t>
-            </w:r>
-            <w:r>
-              <w:rPr>
-                <w:rFonts w:ascii="Times New Roman" w:hAnsi="Times New Roman" w:cs="Times New Roman"/>
-                <w:sz w:val="26"/>
-                <w:szCs w:val="26"/>
-                <w:lang w:val="vi-VN"/>
-              </w:rPr>
-              <w:t xml:space="preserve"> cần dừng</w:t>
-            </w:r>
-          </w:p>
-          <w:p>
-            <w:pPr>
-              <w:spacing w:line="360" w:lineRule="auto"/>
-              <w:rPr>
-                <w:rFonts w:ascii="Times New Roman" w:hAnsi="Times New Roman" w:cs="Times New Roman"/>
-                <w:sz w:val="26"/>
-                <w:szCs w:val="26"/>
-              </w:rPr>
-            </w:pPr>
-            <w:r>
-              <w:rPr>
-                <w:rFonts w:ascii="Times New Roman" w:hAnsi="Times New Roman" w:cs="Times New Roman"/>
-                <w:sz w:val="26"/>
-                <w:szCs w:val="26"/>
-              </w:rPr>
-              <w:t xml:space="preserve">- </w:t>
-            </w:r>
-            <w:r>
-              <w:rPr>
-                <w:rFonts w:ascii="Times New Roman" w:hAnsi="Times New Roman" w:cs="Times New Roman"/>
-                <w:sz w:val="26"/>
-                <w:szCs w:val="26"/>
-                <w:lang w:val="vi-VN"/>
-              </w:rPr>
-              <w:t xml:space="preserve">Chọn </w:t>
-            </w:r>
-            <w:r>
-              <w:rPr>
-                <w:rFonts w:ascii="Times New Roman" w:hAnsi="Times New Roman" w:cs="Times New Roman"/>
-                <w:sz w:val="26"/>
-                <w:szCs w:val="26"/>
-                <w:lang w:val="vi-VN"/>
-              </w:rPr>
-              <w:t>dừng đồ án</w:t>
-            </w:r>
-          </w:p>
-        </w:tc>
-      </w:tr>
-      <w:tr>
-        <w:tc>
-          <w:tcPr>
-            <w:tcW w:w="2335" w:type="dxa"/>
-          </w:tcPr>
-          <w:p>
-            <w:pPr>
-              <w:spacing w:line="360" w:lineRule="auto"/>
-              <w:rPr>
-                <w:rFonts w:ascii="Times New Roman" w:hAnsi="Times New Roman" w:cs="Times New Roman"/>
-                <w:sz w:val="26"/>
-                <w:szCs w:val="26"/>
-              </w:rPr>
-            </w:pPr>
-            <w:r>
-              <w:rPr>
-                <w:rFonts w:ascii="Times New Roman" w:hAnsi="Times New Roman" w:cs="Times New Roman"/>
-                <w:sz w:val="26"/>
-                <w:szCs w:val="26"/>
-              </w:rPr>
               <w:t>Ngoại lệ</w:t>
             </w:r>
           </w:p>
@@ -4670,632 +5400,16 @@
                 <w:szCs w:val="26"/>
                 <w:lang w:val="vi-VN"/>
               </w:rPr>
-              <w:t xml:space="preserve">Đồ án không nằm trong trạng thái </w:t>
-            </w:r>
-            <w:r>
-              <w:rPr>
-                <w:rFonts w:ascii="Times New Roman" w:hAnsi="Times New Roman" w:cs="Times New Roman"/>
-                <w:sz w:val="26"/>
-                <w:szCs w:val="26"/>
-                <w:lang w:val="vi-VN"/>
-              </w:rPr>
-              <w:t>Continued</w:t>
-            </w:r>
-          </w:p>
-        </w:tc>
-      </w:tr>
-      <w:tr>
-        <w:tc>
-          <w:tcPr>
-            <w:tcW w:w="2335" w:type="dxa"/>
-          </w:tcPr>
-          <w:p>
-            <w:pPr>
-              <w:spacing w:line="360" w:lineRule="auto"/>
-              <w:rPr>
-                <w:rFonts w:ascii="Times New Roman" w:hAnsi="Times New Roman" w:cs="Times New Roman"/>
-                <w:sz w:val="26"/>
-                <w:szCs w:val="26"/>
-              </w:rPr>
-            </w:pPr>
-            <w:r>
-              <w:rPr>
-                <w:rFonts w:ascii="Times New Roman" w:hAnsi="Times New Roman" w:cs="Times New Roman"/>
-                <w:sz w:val="26"/>
-                <w:szCs w:val="26"/>
-              </w:rPr>
-              <w:t>Yêu cầu đặc biệt</w:t>
-            </w:r>
-          </w:p>
-        </w:tc>
-        <w:tc>
-          <w:tcPr>
-            <w:tcW w:w="6773" w:type="dxa"/>
-          </w:tcPr>
-          <w:p>
-            <w:pPr>
-              <w:spacing w:line="360" w:lineRule="auto"/>
-              <w:rPr>
-                <w:rFonts w:ascii="Times New Roman" w:hAnsi="Times New Roman" w:cs="Times New Roman"/>
-                <w:sz w:val="26"/>
-                <w:szCs w:val="26"/>
-                <w:lang w:val="vi-VN"/>
-              </w:rPr>
-            </w:pPr>
-          </w:p>
-        </w:tc>
-      </w:tr>
-      <w:tr>
-        <w:tc>
-          <w:tcPr>
-            <w:tcW w:w="2335" w:type="dxa"/>
-          </w:tcPr>
-          <w:p>
-            <w:pPr>
-              <w:spacing w:line="360" w:lineRule="auto"/>
-              <w:rPr>
-                <w:rFonts w:ascii="Times New Roman" w:hAnsi="Times New Roman" w:cs="Times New Roman"/>
-                <w:sz w:val="26"/>
-                <w:szCs w:val="26"/>
-              </w:rPr>
-            </w:pPr>
-            <w:r>
-              <w:rPr>
-                <w:rFonts w:ascii="Times New Roman" w:hAnsi="Times New Roman" w:cs="Times New Roman"/>
-                <w:sz w:val="26"/>
-                <w:szCs w:val="26"/>
-              </w:rPr>
-              <w:t>Ghi Chú</w:t>
-            </w:r>
-          </w:p>
-        </w:tc>
-        <w:tc>
-          <w:tcPr>
-            <w:tcW w:w="6773" w:type="dxa"/>
-          </w:tcPr>
-          <w:p>
-            <w:pPr>
-              <w:spacing w:line="360" w:lineRule="auto"/>
-              <w:rPr>
-                <w:rFonts w:ascii="Times New Roman" w:hAnsi="Times New Roman" w:cs="Times New Roman"/>
-                <w:sz w:val="26"/>
-                <w:szCs w:val="26"/>
-              </w:rPr>
-            </w:pPr>
-          </w:p>
-        </w:tc>
-      </w:tr>
-    </w:tbl>
-    <w:p>
-      <w:pPr>
-        <w:rPr>
-          <w:rFonts w:ascii="Times New Roman" w:hAnsi="Times New Roman" w:cs="Times New Roman"/>
-          <w:sz w:val="26"/>
-          <w:szCs w:val="26"/>
-          <w:lang w:val="vi-VN"/>
-        </w:rPr>
-      </w:pPr>
-      <w:r>
-        <w:rPr>
-          <w:rFonts w:ascii="Times New Roman" w:hAnsi="Times New Roman" w:cs="Times New Roman"/>
-          <w:sz w:val="26"/>
-          <w:szCs w:val="26"/>
-          <w:lang w:val="vi-VN"/>
-        </w:rPr>
-        <w:t>Đặc tả Usecase bật tiếp tục cho sinh viên đang bị dừng đồ án</w:t>
-      </w:r>
-    </w:p>
-    <w:tbl>
-      <w:tblPr>
-        <w:tblW w:w="9108" w:type="dxa"/>
-        <w:tblBorders>
-          <w:top w:val="single" w:sz="4" w:space="0" w:color="000000"/>
-          <w:left w:val="single" w:sz="4" w:space="0" w:color="000000"/>
-          <w:bottom w:val="single" w:sz="4" w:space="0" w:color="000000"/>
-          <w:right w:val="single" w:sz="4" w:space="0" w:color="000000"/>
-          <w:insideH w:val="single" w:sz="4" w:space="0" w:color="000000"/>
-          <w:insideV w:val="single" w:sz="4" w:space="0" w:color="000000"/>
-        </w:tblBorders>
-        <w:tblLayout w:type="fixed"/>
-        <w:tblLook w:val="0400" w:firstRow="0" w:lastRow="0" w:firstColumn="0" w:lastColumn="0" w:noHBand="0" w:noVBand="1"/>
-      </w:tblPr>
-      <w:tblGrid>
-        <w:gridCol w:w="2335"/>
-        <w:gridCol w:w="6773"/>
-      </w:tblGrid>
-      <w:tr>
-        <w:tc>
-          <w:tcPr>
-            <w:tcW w:w="9108" w:type="dxa"/>
-            <w:gridSpan w:val="2"/>
-            <w:shd w:val="clear" w:color="auto" w:fill="5B9BD5" w:themeFill="accent1"/>
-          </w:tcPr>
-          <w:p>
-            <w:pPr>
-              <w:spacing w:line="360" w:lineRule="auto"/>
-              <w:rPr>
-                <w:rFonts w:ascii="Times New Roman" w:hAnsi="Times New Roman" w:cs="Times New Roman"/>
-                <w:sz w:val="26"/>
-                <w:szCs w:val="26"/>
-              </w:rPr>
-            </w:pPr>
-          </w:p>
-        </w:tc>
-      </w:tr>
-      <w:tr>
-        <w:tc>
-          <w:tcPr>
-            <w:tcW w:w="2335" w:type="dxa"/>
-          </w:tcPr>
-          <w:p>
-            <w:pPr>
-              <w:spacing w:line="360" w:lineRule="auto"/>
-              <w:rPr>
-                <w:rFonts w:ascii="Times New Roman" w:hAnsi="Times New Roman" w:cs="Times New Roman"/>
-                <w:sz w:val="26"/>
-                <w:szCs w:val="26"/>
-              </w:rPr>
-            </w:pPr>
-            <w:r>
-              <w:rPr>
-                <w:rFonts w:ascii="Times New Roman" w:hAnsi="Times New Roman" w:cs="Times New Roman"/>
-                <w:sz w:val="26"/>
-                <w:szCs w:val="26"/>
-              </w:rPr>
-              <w:t xml:space="preserve">Mã Use Case </w:t>
-            </w:r>
-          </w:p>
-        </w:tc>
-        <w:tc>
-          <w:tcPr>
-            <w:tcW w:w="6773" w:type="dxa"/>
-          </w:tcPr>
-          <w:p>
-            <w:pPr>
-              <w:spacing w:line="360" w:lineRule="auto"/>
-              <w:rPr>
-                <w:rFonts w:ascii="Times New Roman" w:hAnsi="Times New Roman" w:cs="Times New Roman"/>
-                <w:sz w:val="26"/>
-                <w:szCs w:val="26"/>
-                <w:lang w:val="vi-VN"/>
-              </w:rPr>
-            </w:pPr>
-            <w:r>
-              <w:rPr>
-                <w:rFonts w:ascii="Times New Roman" w:hAnsi="Times New Roman" w:cs="Times New Roman"/>
-                <w:sz w:val="26"/>
-                <w:szCs w:val="26"/>
-                <w:lang w:val="vi-VN"/>
-              </w:rPr>
-              <w:t>UC08</w:t>
-            </w:r>
-          </w:p>
-        </w:tc>
-      </w:tr>
-      <w:tr>
-        <w:tc>
-          <w:tcPr>
-            <w:tcW w:w="2335" w:type="dxa"/>
-          </w:tcPr>
-          <w:p>
-            <w:pPr>
-              <w:spacing w:line="360" w:lineRule="auto"/>
-              <w:rPr>
-                <w:rFonts w:ascii="Times New Roman" w:hAnsi="Times New Roman" w:cs="Times New Roman"/>
-                <w:sz w:val="26"/>
-                <w:szCs w:val="26"/>
-              </w:rPr>
-            </w:pPr>
-            <w:r>
-              <w:rPr>
-                <w:rFonts w:ascii="Times New Roman" w:hAnsi="Times New Roman" w:cs="Times New Roman"/>
-                <w:sz w:val="26"/>
-                <w:szCs w:val="26"/>
-              </w:rPr>
-              <w:t xml:space="preserve">Tên Use Case </w:t>
-            </w:r>
-          </w:p>
-        </w:tc>
-        <w:tc>
-          <w:tcPr>
-            <w:tcW w:w="6773" w:type="dxa"/>
-          </w:tcPr>
-          <w:p>
-            <w:pPr>
-              <w:spacing w:line="360" w:lineRule="auto"/>
-              <w:rPr>
-                <w:rFonts w:ascii="Times New Roman" w:hAnsi="Times New Roman" w:cs="Times New Roman"/>
-                <w:sz w:val="26"/>
-                <w:szCs w:val="26"/>
-                <w:lang w:val="vi-VN"/>
-              </w:rPr>
-            </w:pPr>
-            <w:r>
-              <w:rPr>
-                <w:rFonts w:ascii="Times New Roman" w:hAnsi="Times New Roman" w:cs="Times New Roman"/>
-                <w:sz w:val="26"/>
-                <w:szCs w:val="26"/>
-                <w:lang w:val="vi-VN"/>
-              </w:rPr>
-              <w:t>Bật tiếp tục cho sinh viên đang bị dừng đồ án</w:t>
-            </w:r>
-          </w:p>
-        </w:tc>
-      </w:tr>
-      <w:tr>
-        <w:tc>
-          <w:tcPr>
-            <w:tcW w:w="2335" w:type="dxa"/>
-          </w:tcPr>
-          <w:p>
-            <w:pPr>
-              <w:spacing w:line="360" w:lineRule="auto"/>
-              <w:rPr>
-                <w:rFonts w:ascii="Times New Roman" w:hAnsi="Times New Roman" w:cs="Times New Roman"/>
-                <w:sz w:val="26"/>
-                <w:szCs w:val="26"/>
-              </w:rPr>
-            </w:pPr>
-            <w:r>
-              <w:rPr>
-                <w:rFonts w:ascii="Times New Roman" w:hAnsi="Times New Roman" w:cs="Times New Roman"/>
-                <w:sz w:val="26"/>
-                <w:szCs w:val="26"/>
-              </w:rPr>
-              <w:t>Mô tả</w:t>
-            </w:r>
-          </w:p>
-        </w:tc>
-        <w:tc>
-          <w:tcPr>
-            <w:tcW w:w="6773" w:type="dxa"/>
-          </w:tcPr>
-          <w:p>
-            <w:pPr>
-              <w:spacing w:line="360" w:lineRule="auto"/>
-              <w:rPr>
-                <w:rFonts w:ascii="Times New Roman" w:hAnsi="Times New Roman" w:cs="Times New Roman"/>
-                <w:sz w:val="26"/>
-                <w:szCs w:val="26"/>
-                <w:lang w:val="vi-VN"/>
-              </w:rPr>
-            </w:pPr>
-            <w:r>
-              <w:rPr>
-                <w:rFonts w:ascii="Times New Roman" w:hAnsi="Times New Roman" w:cs="Times New Roman"/>
-                <w:sz w:val="26"/>
-                <w:szCs w:val="26"/>
-                <w:lang w:val="vi-VN"/>
-              </w:rPr>
-              <w:t>Giảng viên chuyển trạng thái sang tiếp tục cho sinh viên tiếp tục thực hiện đồ án khi đồ án đang bị dừng hoặc không được thực hiện tiếp</w:t>
-            </w:r>
-          </w:p>
-        </w:tc>
-      </w:tr>
-      <w:tr>
-        <w:tc>
-          <w:tcPr>
-            <w:tcW w:w="2335" w:type="dxa"/>
-          </w:tcPr>
-          <w:p>
-            <w:pPr>
-              <w:spacing w:line="360" w:lineRule="auto"/>
-              <w:rPr>
-                <w:rFonts w:ascii="Times New Roman" w:hAnsi="Times New Roman" w:cs="Times New Roman"/>
-                <w:sz w:val="26"/>
-                <w:szCs w:val="26"/>
-              </w:rPr>
-            </w:pPr>
-            <w:r>
-              <w:rPr>
-                <w:rFonts w:ascii="Times New Roman" w:hAnsi="Times New Roman" w:cs="Times New Roman"/>
-                <w:sz w:val="26"/>
-                <w:szCs w:val="26"/>
-              </w:rPr>
-              <w:t>Người thực hiện</w:t>
-            </w:r>
-          </w:p>
-        </w:tc>
-        <w:tc>
-          <w:tcPr>
-            <w:tcW w:w="6773" w:type="dxa"/>
-          </w:tcPr>
-          <w:p>
-            <w:pPr>
-              <w:spacing w:line="360" w:lineRule="auto"/>
-              <w:rPr>
-                <w:rFonts w:ascii="Times New Roman" w:hAnsi="Times New Roman" w:cs="Times New Roman"/>
-                <w:sz w:val="26"/>
-                <w:szCs w:val="26"/>
-                <w:lang w:val="vi-VN"/>
-              </w:rPr>
-            </w:pPr>
-            <w:r>
-              <w:rPr>
-                <w:rFonts w:ascii="Times New Roman" w:hAnsi="Times New Roman" w:cs="Times New Roman"/>
-                <w:sz w:val="26"/>
-                <w:szCs w:val="26"/>
-                <w:lang w:val="vi-VN"/>
-              </w:rPr>
-              <w:t>Giảng viên</w:t>
-            </w:r>
-          </w:p>
-        </w:tc>
-      </w:tr>
-      <w:tr>
-        <w:tc>
-          <w:tcPr>
-            <w:tcW w:w="2335" w:type="dxa"/>
-          </w:tcPr>
-          <w:p>
-            <w:pPr>
-              <w:spacing w:line="360" w:lineRule="auto"/>
-              <w:rPr>
-                <w:rFonts w:ascii="Times New Roman" w:hAnsi="Times New Roman" w:cs="Times New Roman"/>
-                <w:sz w:val="26"/>
-                <w:szCs w:val="26"/>
-              </w:rPr>
-            </w:pPr>
-            <w:r>
-              <w:rPr>
-                <w:rFonts w:ascii="Times New Roman" w:hAnsi="Times New Roman" w:cs="Times New Roman"/>
-                <w:sz w:val="26"/>
-                <w:szCs w:val="26"/>
-              </w:rPr>
-              <w:t>Điều kiện trước xử lý</w:t>
-            </w:r>
-          </w:p>
-        </w:tc>
-        <w:tc>
-          <w:tcPr>
-            <w:tcW w:w="6773" w:type="dxa"/>
-          </w:tcPr>
-          <w:p>
-            <w:pPr>
-              <w:spacing w:line="360" w:lineRule="auto"/>
-              <w:rPr>
-                <w:rFonts w:ascii="Times New Roman" w:hAnsi="Times New Roman" w:cs="Times New Roman"/>
-                <w:sz w:val="26"/>
-                <w:szCs w:val="26"/>
-                <w:lang w:val="vi-VN"/>
-              </w:rPr>
-            </w:pPr>
-            <w:r>
-              <w:rPr>
-                <w:rFonts w:ascii="Times New Roman" w:hAnsi="Times New Roman" w:cs="Times New Roman"/>
-                <w:sz w:val="26"/>
-                <w:szCs w:val="26"/>
-                <w:lang w:val="vi-VN"/>
-              </w:rPr>
-              <w:t>Tài khoản đăng nhập phải là tài khoản của giảng viên</w:t>
-            </w:r>
-          </w:p>
-        </w:tc>
-      </w:tr>
-      <w:tr>
-        <w:tc>
-          <w:tcPr>
-            <w:tcW w:w="2335" w:type="dxa"/>
-          </w:tcPr>
-          <w:p>
-            <w:pPr>
-              <w:spacing w:line="360" w:lineRule="auto"/>
-              <w:rPr>
-                <w:rFonts w:ascii="Times New Roman" w:hAnsi="Times New Roman" w:cs="Times New Roman"/>
-                <w:sz w:val="26"/>
-                <w:szCs w:val="26"/>
-              </w:rPr>
-            </w:pPr>
-            <w:r>
-              <w:rPr>
-                <w:rFonts w:ascii="Times New Roman" w:hAnsi="Times New Roman" w:cs="Times New Roman"/>
-                <w:sz w:val="26"/>
-                <w:szCs w:val="26"/>
-              </w:rPr>
-              <w:lastRenderedPageBreak/>
-              <w:t>Sau xử lý</w:t>
-            </w:r>
-          </w:p>
-        </w:tc>
-        <w:tc>
-          <w:tcPr>
-            <w:tcW w:w="6773" w:type="dxa"/>
-          </w:tcPr>
-          <w:p>
-            <w:pPr>
-              <w:spacing w:line="360" w:lineRule="auto"/>
-              <w:rPr>
-                <w:rFonts w:ascii="Times New Roman" w:hAnsi="Times New Roman" w:cs="Times New Roman"/>
-                <w:sz w:val="26"/>
-                <w:szCs w:val="26"/>
-                <w:lang w:val="vi-VN"/>
-              </w:rPr>
-            </w:pPr>
-            <w:r>
-              <w:rPr>
-                <w:rFonts w:ascii="Times New Roman" w:hAnsi="Times New Roman" w:cs="Times New Roman"/>
-                <w:sz w:val="26"/>
-                <w:szCs w:val="26"/>
-                <w:lang w:val="vi-VN"/>
-              </w:rPr>
-              <w:t>Hệ thống chuyển trạng thái của đồ án được chọn sang Continued, sinh viên có thể tiếp tục làm và báo cáo cho giảng viên</w:t>
-            </w:r>
-          </w:p>
-        </w:tc>
-      </w:tr>
-      <w:tr>
-        <w:tc>
-          <w:tcPr>
-            <w:tcW w:w="2335" w:type="dxa"/>
-          </w:tcPr>
-          <w:p>
-            <w:pPr>
-              <w:spacing w:line="360" w:lineRule="auto"/>
-              <w:rPr>
-                <w:rFonts w:ascii="Times New Roman" w:hAnsi="Times New Roman" w:cs="Times New Roman"/>
-                <w:sz w:val="26"/>
-                <w:szCs w:val="26"/>
-              </w:rPr>
-            </w:pPr>
-            <w:r>
-              <w:rPr>
-                <w:rFonts w:ascii="Times New Roman" w:hAnsi="Times New Roman" w:cs="Times New Roman"/>
-                <w:sz w:val="26"/>
-                <w:szCs w:val="26"/>
-              </w:rPr>
-              <w:t>Các bước thực hiện</w:t>
-            </w:r>
-          </w:p>
-        </w:tc>
-        <w:tc>
-          <w:tcPr>
-            <w:tcW w:w="6773" w:type="dxa"/>
-          </w:tcPr>
-          <w:p>
-            <w:pPr>
-              <w:spacing w:line="360" w:lineRule="auto"/>
-              <w:rPr>
-                <w:rFonts w:ascii="Times New Roman" w:hAnsi="Times New Roman" w:cs="Times New Roman"/>
-                <w:sz w:val="26"/>
-                <w:szCs w:val="26"/>
-              </w:rPr>
-            </w:pPr>
-            <w:r>
-              <w:rPr>
-                <w:rFonts w:ascii="Times New Roman" w:hAnsi="Times New Roman" w:cs="Times New Roman"/>
-                <w:sz w:val="26"/>
-                <w:szCs w:val="26"/>
-              </w:rPr>
-              <w:t xml:space="preserve">- Vào trang web </w:t>
-            </w:r>
-          </w:p>
-          <w:p>
-            <w:pPr>
-              <w:spacing w:line="360" w:lineRule="auto"/>
-              <w:rPr>
-                <w:rFonts w:ascii="Times New Roman" w:hAnsi="Times New Roman" w:cs="Times New Roman"/>
-                <w:sz w:val="26"/>
-                <w:szCs w:val="26"/>
-              </w:rPr>
-            </w:pPr>
-            <w:r>
-              <w:rPr>
-                <w:rFonts w:ascii="Times New Roman" w:hAnsi="Times New Roman" w:cs="Times New Roman"/>
-                <w:sz w:val="26"/>
-                <w:szCs w:val="26"/>
-              </w:rPr>
-              <w:t>- Đăng nhập</w:t>
-            </w:r>
-          </w:p>
-          <w:p>
-            <w:pPr>
-              <w:spacing w:line="360" w:lineRule="auto"/>
-              <w:rPr>
-                <w:rFonts w:ascii="Times New Roman" w:hAnsi="Times New Roman" w:cs="Times New Roman"/>
-                <w:sz w:val="26"/>
-                <w:szCs w:val="26"/>
-                <w:lang w:val="vi-VN"/>
-              </w:rPr>
-            </w:pPr>
-            <w:r>
-              <w:rPr>
-                <w:rFonts w:ascii="Times New Roman" w:hAnsi="Times New Roman" w:cs="Times New Roman"/>
-                <w:sz w:val="26"/>
-                <w:szCs w:val="26"/>
-              </w:rPr>
-              <w:t>-</w:t>
-            </w:r>
-            <w:r>
-              <w:rPr>
-                <w:rFonts w:ascii="Times New Roman" w:hAnsi="Times New Roman" w:cs="Times New Roman"/>
-                <w:sz w:val="26"/>
-                <w:szCs w:val="26"/>
-                <w:lang w:val="vi-VN"/>
-              </w:rPr>
-              <w:t xml:space="preserve"> Chọn đồ án cần đổi trạng thái</w:t>
-            </w:r>
-          </w:p>
-          <w:p>
-            <w:pPr>
-              <w:spacing w:line="360" w:lineRule="auto"/>
-              <w:rPr>
-                <w:rFonts w:ascii="Times New Roman" w:hAnsi="Times New Roman" w:cs="Times New Roman"/>
-                <w:sz w:val="26"/>
-                <w:szCs w:val="26"/>
-              </w:rPr>
-            </w:pPr>
-            <w:r>
-              <w:rPr>
-                <w:rFonts w:ascii="Times New Roman" w:hAnsi="Times New Roman" w:cs="Times New Roman"/>
-                <w:sz w:val="26"/>
-                <w:szCs w:val="26"/>
-              </w:rPr>
-              <w:t xml:space="preserve">- </w:t>
-            </w:r>
-            <w:r>
-              <w:rPr>
-                <w:rFonts w:ascii="Times New Roman" w:hAnsi="Times New Roman" w:cs="Times New Roman"/>
-                <w:sz w:val="26"/>
-                <w:szCs w:val="26"/>
-                <w:lang w:val="vi-VN"/>
-              </w:rPr>
-              <w:t>Chọn tiếp tục đồ án</w:t>
-            </w:r>
-          </w:p>
-        </w:tc>
-      </w:tr>
-      <w:tr>
-        <w:tc>
-          <w:tcPr>
-            <w:tcW w:w="2335" w:type="dxa"/>
-          </w:tcPr>
-          <w:p>
-            <w:pPr>
-              <w:spacing w:line="360" w:lineRule="auto"/>
-              <w:rPr>
-                <w:rFonts w:ascii="Times New Roman" w:hAnsi="Times New Roman" w:cs="Times New Roman"/>
-                <w:sz w:val="26"/>
-                <w:szCs w:val="26"/>
-              </w:rPr>
-            </w:pPr>
-            <w:r>
-              <w:rPr>
-                <w:rFonts w:ascii="Times New Roman" w:hAnsi="Times New Roman" w:cs="Times New Roman"/>
-                <w:sz w:val="26"/>
-                <w:szCs w:val="26"/>
-              </w:rPr>
-              <w:t>Ngoại lệ</w:t>
-            </w:r>
-          </w:p>
-        </w:tc>
-        <w:tc>
-          <w:tcPr>
-            <w:tcW w:w="6773" w:type="dxa"/>
-          </w:tcPr>
-          <w:p>
-            <w:pPr>
-              <w:pStyle w:val="ListParagraph"/>
-              <w:numPr>
-                <w:ilvl w:val="0"/>
-                <w:numId w:val="1"/>
-              </w:numPr>
-              <w:spacing w:line="360" w:lineRule="auto"/>
-              <w:ind w:left="167" w:hanging="180"/>
-              <w:rPr>
-                <w:rFonts w:ascii="Times New Roman" w:hAnsi="Times New Roman" w:cs="Times New Roman"/>
-                <w:sz w:val="26"/>
-                <w:szCs w:val="26"/>
-                <w:lang w:val="vi-VN"/>
-              </w:rPr>
-            </w:pPr>
-            <w:r>
-              <w:rPr>
-                <w:rFonts w:ascii="Times New Roman" w:hAnsi="Times New Roman" w:cs="Times New Roman"/>
-                <w:sz w:val="26"/>
-                <w:szCs w:val="26"/>
-                <w:lang w:val="vi-VN"/>
-              </w:rPr>
-              <w:t>Đồ án đang nằm trong trạng thái Continued</w:t>
+              <w:t xml:space="preserve">Đồ án </w:t>
+            </w:r>
+            <w:r>
+              <w:rPr>
+                <w:rFonts w:ascii="Times New Roman" w:hAnsi="Times New Roman" w:cs="Times New Roman"/>
+                <w:sz w:val="26"/>
+                <w:szCs w:val="26"/>
+                <w:lang w:val="vi-VN"/>
+              </w:rPr>
+              <w:t>chưa tới thời gian thực hiện hoặc đã kết thúc thực hiện đồ án</w:t>
             </w:r>
           </w:p>
         </w:tc>
@@ -5493,7 +5607,7 @@
                 <w:szCs w:val="26"/>
                 <w:lang w:val="vi-VN"/>
               </w:rPr>
-              <w:t>UC09</w:t>
+              <w:t>UC08</w:t>
             </w:r>
           </w:p>
         </w:tc>
@@ -5718,117 +5832,165 @@
                 <w:sz w:val="26"/>
                 <w:szCs w:val="26"/>
               </w:rPr>
+              <w:t>Sau xử lý</w:t>
+            </w:r>
+          </w:p>
+        </w:tc>
+        <w:tc>
+          <w:tcPr>
+            <w:tcW w:w="6773" w:type="dxa"/>
+          </w:tcPr>
+          <w:p>
+            <w:pPr>
+              <w:spacing w:line="360" w:lineRule="auto"/>
+              <w:rPr>
+                <w:rFonts w:ascii="Times New Roman" w:hAnsi="Times New Roman" w:cs="Times New Roman"/>
+                <w:sz w:val="26"/>
+                <w:szCs w:val="26"/>
+                <w:lang w:val="vi-VN"/>
+              </w:rPr>
+            </w:pPr>
+            <w:r>
+              <w:rPr>
+                <w:rFonts w:ascii="Times New Roman" w:hAnsi="Times New Roman" w:cs="Times New Roman"/>
+                <w:sz w:val="26"/>
+                <w:szCs w:val="26"/>
+                <w:lang w:val="vi-VN"/>
+              </w:rPr>
+              <w:t>Hệ thống hiển thị đồ án cần tìm, cho phép xem thông tin chi tiết và lịch trình của đồ án</w:t>
+            </w:r>
+          </w:p>
+        </w:tc>
+      </w:tr>
+      <w:tr>
+        <w:tc>
+          <w:tcPr>
+            <w:tcW w:w="2335" w:type="dxa"/>
+          </w:tcPr>
+          <w:p>
+            <w:pPr>
+              <w:spacing w:line="360" w:lineRule="auto"/>
+              <w:rPr>
+                <w:rFonts w:ascii="Times New Roman" w:hAnsi="Times New Roman" w:cs="Times New Roman"/>
+                <w:sz w:val="26"/>
+                <w:szCs w:val="26"/>
+              </w:rPr>
+            </w:pPr>
+            <w:r>
+              <w:rPr>
+                <w:rFonts w:ascii="Times New Roman" w:hAnsi="Times New Roman" w:cs="Times New Roman"/>
+                <w:sz w:val="26"/>
+                <w:szCs w:val="26"/>
+              </w:rPr>
+              <w:t>Các bước thực hiện</w:t>
+            </w:r>
+          </w:p>
+        </w:tc>
+        <w:tc>
+          <w:tcPr>
+            <w:tcW w:w="6773" w:type="dxa"/>
+          </w:tcPr>
+          <w:p>
+            <w:pPr>
+              <w:spacing w:line="360" w:lineRule="auto"/>
+              <w:rPr>
+                <w:rFonts w:ascii="Times New Roman" w:hAnsi="Times New Roman" w:cs="Times New Roman"/>
+                <w:sz w:val="26"/>
+                <w:szCs w:val="26"/>
+              </w:rPr>
+            </w:pPr>
+            <w:r>
+              <w:rPr>
+                <w:rFonts w:ascii="Times New Roman" w:hAnsi="Times New Roman" w:cs="Times New Roman"/>
+                <w:sz w:val="26"/>
+                <w:szCs w:val="26"/>
+              </w:rPr>
+              <w:t xml:space="preserve">- Vào trang web </w:t>
+            </w:r>
+          </w:p>
+          <w:p>
+            <w:pPr>
+              <w:spacing w:line="360" w:lineRule="auto"/>
+              <w:rPr>
+                <w:rFonts w:ascii="Times New Roman" w:hAnsi="Times New Roman" w:cs="Times New Roman"/>
+                <w:sz w:val="26"/>
+                <w:szCs w:val="26"/>
+              </w:rPr>
+            </w:pPr>
+            <w:r>
+              <w:rPr>
+                <w:rFonts w:ascii="Times New Roman" w:hAnsi="Times New Roman" w:cs="Times New Roman"/>
+                <w:sz w:val="26"/>
+                <w:szCs w:val="26"/>
+              </w:rPr>
+              <w:t>- Đăng nhập</w:t>
+            </w:r>
+          </w:p>
+          <w:p>
+            <w:pPr>
+              <w:spacing w:line="360" w:lineRule="auto"/>
+              <w:rPr>
+                <w:rFonts w:ascii="Times New Roman" w:hAnsi="Times New Roman" w:cs="Times New Roman"/>
+                <w:sz w:val="26"/>
+                <w:szCs w:val="26"/>
+                <w:lang w:val="vi-VN"/>
+              </w:rPr>
+            </w:pPr>
+            <w:r>
+              <w:rPr>
+                <w:rFonts w:ascii="Times New Roman" w:hAnsi="Times New Roman" w:cs="Times New Roman"/>
+                <w:sz w:val="26"/>
+                <w:szCs w:val="26"/>
+              </w:rPr>
+              <w:t>-</w:t>
+            </w:r>
+            <w:r>
+              <w:rPr>
+                <w:rFonts w:ascii="Times New Roman" w:hAnsi="Times New Roman" w:cs="Times New Roman"/>
+                <w:sz w:val="26"/>
+                <w:szCs w:val="26"/>
+                <w:lang w:val="vi-VN"/>
+              </w:rPr>
+              <w:t xml:space="preserve"> Chọn mục đồ án</w:t>
+            </w:r>
+          </w:p>
+          <w:p>
+            <w:pPr>
+              <w:spacing w:line="360" w:lineRule="auto"/>
+              <w:rPr>
+                <w:rFonts w:ascii="Times New Roman" w:hAnsi="Times New Roman" w:cs="Times New Roman"/>
+                <w:sz w:val="26"/>
+                <w:szCs w:val="26"/>
+                <w:lang w:val="vi-VN"/>
+              </w:rPr>
+            </w:pPr>
+            <w:r>
+              <w:rPr>
+                <w:rFonts w:ascii="Times New Roman" w:hAnsi="Times New Roman" w:cs="Times New Roman"/>
+                <w:sz w:val="26"/>
+                <w:szCs w:val="26"/>
+                <w:lang w:val="vi-VN"/>
+              </w:rPr>
+              <w:t>- Chọn tìm kiếm đồ án theo tên hoặc chọn lọc đồ án theo khung bộ lọc có sẵn</w:t>
+            </w:r>
+          </w:p>
+          <w:p>
+            <w:pPr>
+              <w:spacing w:line="360" w:lineRule="auto"/>
+              <w:rPr>
+                <w:rFonts w:ascii="Times New Roman" w:hAnsi="Times New Roman" w:cs="Times New Roman"/>
+                <w:sz w:val="26"/>
+                <w:szCs w:val="26"/>
+                <w:lang w:val="vi-VN"/>
+              </w:rPr>
+            </w:pPr>
+            <w:r>
+              <w:rPr>
+                <w:rFonts w:ascii="Times New Roman" w:hAnsi="Times New Roman" w:cs="Times New Roman"/>
+                <w:sz w:val="26"/>
+                <w:szCs w:val="26"/>
+              </w:rPr>
               <w:lastRenderedPageBreak/>
-              <w:t>Sau xử lý</w:t>
-            </w:r>
-          </w:p>
-        </w:tc>
-        <w:tc>
-          <w:tcPr>
-            <w:tcW w:w="6773" w:type="dxa"/>
-          </w:tcPr>
-          <w:p>
-            <w:pPr>
-              <w:spacing w:line="360" w:lineRule="auto"/>
-              <w:rPr>
-                <w:rFonts w:ascii="Times New Roman" w:hAnsi="Times New Roman" w:cs="Times New Roman"/>
-                <w:sz w:val="26"/>
-                <w:szCs w:val="26"/>
-                <w:lang w:val="vi-VN"/>
-              </w:rPr>
-            </w:pPr>
-            <w:r>
-              <w:rPr>
-                <w:rFonts w:ascii="Times New Roman" w:hAnsi="Times New Roman" w:cs="Times New Roman"/>
-                <w:sz w:val="26"/>
-                <w:szCs w:val="26"/>
-                <w:lang w:val="vi-VN"/>
-              </w:rPr>
-              <w:t>Hệ thống hiển thị đồ án cần tìm, cho phép xem thông tin chi tiết và lịch trình của đồ án</w:t>
-            </w:r>
-          </w:p>
-        </w:tc>
-      </w:tr>
-      <w:tr>
-        <w:tc>
-          <w:tcPr>
-            <w:tcW w:w="2335" w:type="dxa"/>
-          </w:tcPr>
-          <w:p>
-            <w:pPr>
-              <w:spacing w:line="360" w:lineRule="auto"/>
-              <w:rPr>
-                <w:rFonts w:ascii="Times New Roman" w:hAnsi="Times New Roman" w:cs="Times New Roman"/>
-                <w:sz w:val="26"/>
-                <w:szCs w:val="26"/>
-              </w:rPr>
-            </w:pPr>
-            <w:r>
-              <w:rPr>
-                <w:rFonts w:ascii="Times New Roman" w:hAnsi="Times New Roman" w:cs="Times New Roman"/>
-                <w:sz w:val="26"/>
-                <w:szCs w:val="26"/>
-              </w:rPr>
-              <w:t>Các bước thực hiện</w:t>
-            </w:r>
-          </w:p>
-        </w:tc>
-        <w:tc>
-          <w:tcPr>
-            <w:tcW w:w="6773" w:type="dxa"/>
-          </w:tcPr>
-          <w:p>
-            <w:pPr>
-              <w:spacing w:line="360" w:lineRule="auto"/>
-              <w:rPr>
-                <w:rFonts w:ascii="Times New Roman" w:hAnsi="Times New Roman" w:cs="Times New Roman"/>
-                <w:sz w:val="26"/>
-                <w:szCs w:val="26"/>
-              </w:rPr>
-            </w:pPr>
-            <w:r>
-              <w:rPr>
-                <w:rFonts w:ascii="Times New Roman" w:hAnsi="Times New Roman" w:cs="Times New Roman"/>
-                <w:sz w:val="26"/>
-                <w:szCs w:val="26"/>
-              </w:rPr>
-              <w:t xml:space="preserve">- Vào trang web </w:t>
-            </w:r>
-          </w:p>
-          <w:p>
-            <w:pPr>
-              <w:spacing w:line="360" w:lineRule="auto"/>
-              <w:rPr>
-                <w:rFonts w:ascii="Times New Roman" w:hAnsi="Times New Roman" w:cs="Times New Roman"/>
-                <w:sz w:val="26"/>
-                <w:szCs w:val="26"/>
-              </w:rPr>
-            </w:pPr>
-            <w:r>
-              <w:rPr>
-                <w:rFonts w:ascii="Times New Roman" w:hAnsi="Times New Roman" w:cs="Times New Roman"/>
-                <w:sz w:val="26"/>
-                <w:szCs w:val="26"/>
-              </w:rPr>
-              <w:t>- Đăng nhập</w:t>
-            </w:r>
-          </w:p>
-          <w:p>
-            <w:pPr>
-              <w:spacing w:line="360" w:lineRule="auto"/>
-              <w:rPr>
-                <w:rFonts w:ascii="Times New Roman" w:hAnsi="Times New Roman" w:cs="Times New Roman"/>
-                <w:sz w:val="26"/>
-                <w:szCs w:val="26"/>
-                <w:lang w:val="vi-VN"/>
-              </w:rPr>
-            </w:pPr>
-            <w:r>
-              <w:rPr>
-                <w:rFonts w:ascii="Times New Roman" w:hAnsi="Times New Roman" w:cs="Times New Roman"/>
-                <w:sz w:val="26"/>
-                <w:szCs w:val="26"/>
-              </w:rPr>
               <w:t>-</w:t>
             </w:r>
             <w:r>
@@ -5838,54 +6000,6 @@
                 <w:szCs w:val="26"/>
                 <w:lang w:val="vi-VN"/>
               </w:rPr>
-              <w:t xml:space="preserve"> Chọn mục đồ án</w:t>
-            </w:r>
-          </w:p>
-          <w:p>
-            <w:pPr>
-              <w:spacing w:line="360" w:lineRule="auto"/>
-              <w:rPr>
-                <w:rFonts w:ascii="Times New Roman" w:hAnsi="Times New Roman" w:cs="Times New Roman"/>
-                <w:sz w:val="26"/>
-                <w:szCs w:val="26"/>
-                <w:lang w:val="vi-VN"/>
-              </w:rPr>
-            </w:pPr>
-            <w:r>
-              <w:rPr>
-                <w:rFonts w:ascii="Times New Roman" w:hAnsi="Times New Roman" w:cs="Times New Roman"/>
-                <w:sz w:val="26"/>
-                <w:szCs w:val="26"/>
-                <w:lang w:val="vi-VN"/>
-              </w:rPr>
-              <w:t>- Chọn tìm kiếm đồ án theo tên hoặc chọn lọc đồ án theo khung bộ lọc có sẵn</w:t>
-            </w:r>
-          </w:p>
-          <w:p>
-            <w:pPr>
-              <w:spacing w:line="360" w:lineRule="auto"/>
-              <w:rPr>
-                <w:rFonts w:ascii="Times New Roman" w:hAnsi="Times New Roman" w:cs="Times New Roman"/>
-                <w:sz w:val="26"/>
-                <w:szCs w:val="26"/>
-                <w:lang w:val="vi-VN"/>
-              </w:rPr>
-            </w:pPr>
-            <w:r>
-              <w:rPr>
-                <w:rFonts w:ascii="Times New Roman" w:hAnsi="Times New Roman" w:cs="Times New Roman"/>
-                <w:sz w:val="26"/>
-                <w:szCs w:val="26"/>
-              </w:rPr>
-              <w:t>-</w:t>
-            </w:r>
-            <w:r>
-              <w:rPr>
-                <w:rFonts w:ascii="Times New Roman" w:hAnsi="Times New Roman" w:cs="Times New Roman"/>
-                <w:sz w:val="26"/>
-                <w:szCs w:val="26"/>
-                <w:lang w:val="vi-VN"/>
-              </w:rPr>
               <w:t xml:space="preserve"> Xác nhận tìmk </w:t>
             </w:r>
             <w:r>
@@ -5920,6 +6034,7 @@
                 <w:sz w:val="26"/>
                 <w:szCs w:val="26"/>
               </w:rPr>
+              <w:lastRenderedPageBreak/>
               <w:t>Ngoại lệ</w:t>
             </w:r>
           </w:p>
@@ -6057,7 +6172,16 @@
           <w:szCs w:val="26"/>
           <w:lang w:val="vi-VN"/>
         </w:rPr>
-        <w:t>Đặc tả Usecase lấy file báo cáo của sinh viên đã báo cáo</w:t>
+        <w:t xml:space="preserve">Đặc tả Usecase </w:t>
+      </w:r>
+      <w:r>
+        <w:rPr>
+          <w:rFonts w:ascii="Times New Roman" w:hAnsi="Times New Roman" w:cs="Times New Roman"/>
+          <w:sz w:val="26"/>
+          <w:szCs w:val="26"/>
+          <w:lang w:val="vi-VN"/>
+        </w:rPr>
+        <w:t>Xem báo cáo tiến độ của mỗi nhóm thực hiện</w:t>
       </w:r>
     </w:p>
     <w:tbl>
@@ -6142,7 +6266,7 @@
                 <w:szCs w:val="26"/>
                 <w:lang w:val="vi-VN"/>
               </w:rPr>
-              <w:t>UC10</w:t>
+              <w:t>UC09</w:t>
             </w:r>
           </w:p>
         </w:tc>
@@ -6192,7 +6316,7 @@
                 <w:szCs w:val="26"/>
                 <w:lang w:val="vi-VN"/>
               </w:rPr>
-              <w:t>Lấy file báo cáo của sinh viên đã báo cáo</w:t>
+              <w:t>Xem báo cáo tiến độ của mỗi nhóm thực hiện</w:t>
             </w:r>
           </w:p>
         </w:tc>
@@ -6242,7 +6366,7 @@
                 <w:szCs w:val="26"/>
                 <w:lang w:val="vi-VN"/>
               </w:rPr>
-              <w:t>Giảng viên hoặc sinh viên trong nhóm thực hiện đồ án có thể vào trang báo cáo để tải về xem file đã báo cáo trước đó</w:t>
+              <w:t>Giảng viên có thể vào trang báo cáo để tải về xem file đã báo cáo trước đó</w:t>
             </w:r>
           </w:p>
         </w:tc>
@@ -6292,7 +6416,16 @@
                 <w:szCs w:val="26"/>
                 <w:lang w:val="vi-VN"/>
               </w:rPr>
-              <w:t>Giảng viên, sinh viên</w:t>
+              <w:t>Giả</w:t>
+            </w:r>
+            <w:r>
+              <w:rPr>
+                <w:rFonts w:ascii="Times New Roman" w:hAnsi="Times New Roman" w:cs="Times New Roman"/>
+                <w:sz w:val="26"/>
+                <w:szCs w:val="26"/>
+                <w:lang w:val="vi-VN"/>
+              </w:rPr>
+              <w:t>ng viên</w:t>
             </w:r>
           </w:p>
         </w:tc>
@@ -6342,7 +6475,276 @@
                 <w:szCs w:val="26"/>
                 <w:lang w:val="vi-VN"/>
               </w:rPr>
-              <w:t>Tài khoản lấy file báo cáo phải là giảng viên hướng dẫn hoặc sinh viên nằm trong nhóm đang thực hiện đồ án đó</w:t>
+              <w:t xml:space="preserve">Tài khoản lấy file báo cáo phải là giảng viên hướng dẫn </w:t>
+            </w:r>
+          </w:p>
+        </w:tc>
+      </w:tr>
+      <w:tr>
+        <w:tc>
+          <w:tcPr>
+            <w:tcW w:w="2335" w:type="dxa"/>
+          </w:tcPr>
+          <w:p>
+            <w:pPr>
+              <w:spacing w:line="360" w:lineRule="auto"/>
+              <w:rPr>
+                <w:rFonts w:ascii="Times New Roman" w:hAnsi="Times New Roman" w:cs="Times New Roman"/>
+                <w:sz w:val="26"/>
+                <w:szCs w:val="26"/>
+              </w:rPr>
+            </w:pPr>
+            <w:r>
+              <w:rPr>
+                <w:rFonts w:ascii="Times New Roman" w:hAnsi="Times New Roman" w:cs="Times New Roman"/>
+                <w:sz w:val="26"/>
+                <w:szCs w:val="26"/>
+              </w:rPr>
+              <w:t>Sau xử lý</w:t>
+            </w:r>
+          </w:p>
+        </w:tc>
+        <w:tc>
+          <w:tcPr>
+            <w:tcW w:w="6773" w:type="dxa"/>
+          </w:tcPr>
+          <w:p>
+            <w:pPr>
+              <w:spacing w:line="360" w:lineRule="auto"/>
+              <w:rPr>
+                <w:rFonts w:ascii="Times New Roman" w:hAnsi="Times New Roman" w:cs="Times New Roman"/>
+                <w:sz w:val="26"/>
+                <w:szCs w:val="26"/>
+                <w:lang w:val="vi-VN"/>
+              </w:rPr>
+            </w:pPr>
+            <w:r>
+              <w:rPr>
+                <w:rFonts w:ascii="Times New Roman" w:hAnsi="Times New Roman" w:cs="Times New Roman"/>
+                <w:sz w:val="26"/>
+                <w:szCs w:val="26"/>
+                <w:lang w:val="vi-VN"/>
+              </w:rPr>
+              <w:t>Tải về máy tính file báo cáo</w:t>
+            </w:r>
+          </w:p>
+        </w:tc>
+      </w:tr>
+      <w:tr>
+        <w:tc>
+          <w:tcPr>
+            <w:tcW w:w="2335" w:type="dxa"/>
+          </w:tcPr>
+          <w:p>
+            <w:pPr>
+              <w:spacing w:line="360" w:lineRule="auto"/>
+              <w:rPr>
+                <w:rFonts w:ascii="Times New Roman" w:hAnsi="Times New Roman" w:cs="Times New Roman"/>
+                <w:sz w:val="26"/>
+                <w:szCs w:val="26"/>
+              </w:rPr>
+            </w:pPr>
+            <w:r>
+              <w:rPr>
+                <w:rFonts w:ascii="Times New Roman" w:hAnsi="Times New Roman" w:cs="Times New Roman"/>
+                <w:sz w:val="26"/>
+                <w:szCs w:val="26"/>
+              </w:rPr>
+              <w:t>Các bước thực hiện</w:t>
+            </w:r>
+          </w:p>
+        </w:tc>
+        <w:tc>
+          <w:tcPr>
+            <w:tcW w:w="6773" w:type="dxa"/>
+          </w:tcPr>
+          <w:p>
+            <w:pPr>
+              <w:spacing w:line="360" w:lineRule="auto"/>
+              <w:rPr>
+                <w:rFonts w:ascii="Times New Roman" w:hAnsi="Times New Roman" w:cs="Times New Roman"/>
+                <w:sz w:val="26"/>
+                <w:szCs w:val="26"/>
+              </w:rPr>
+            </w:pPr>
+            <w:r>
+              <w:rPr>
+                <w:rFonts w:ascii="Times New Roman" w:hAnsi="Times New Roman" w:cs="Times New Roman"/>
+                <w:sz w:val="26"/>
+                <w:szCs w:val="26"/>
+              </w:rPr>
+              <w:t xml:space="preserve">- Vào trang web </w:t>
+            </w:r>
+          </w:p>
+          <w:p>
+            <w:pPr>
+              <w:spacing w:line="360" w:lineRule="auto"/>
+              <w:rPr>
+                <w:rFonts w:ascii="Times New Roman" w:hAnsi="Times New Roman" w:cs="Times New Roman"/>
+                <w:sz w:val="26"/>
+                <w:szCs w:val="26"/>
+              </w:rPr>
+            </w:pPr>
+            <w:r>
+              <w:rPr>
+                <w:rFonts w:ascii="Times New Roman" w:hAnsi="Times New Roman" w:cs="Times New Roman"/>
+                <w:sz w:val="26"/>
+                <w:szCs w:val="26"/>
+              </w:rPr>
+              <w:t>- Đăng nhập</w:t>
+            </w:r>
+          </w:p>
+          <w:p>
+            <w:pPr>
+              <w:spacing w:line="360" w:lineRule="auto"/>
+              <w:rPr>
+                <w:rFonts w:ascii="Times New Roman" w:hAnsi="Times New Roman" w:cs="Times New Roman"/>
+                <w:sz w:val="26"/>
+                <w:szCs w:val="26"/>
+                <w:lang w:val="vi-VN"/>
+              </w:rPr>
+            </w:pPr>
+            <w:r>
+              <w:rPr>
+                <w:rFonts w:ascii="Times New Roman" w:hAnsi="Times New Roman" w:cs="Times New Roman"/>
+                <w:sz w:val="26"/>
+                <w:szCs w:val="26"/>
+              </w:rPr>
+              <w:t>-</w:t>
+            </w:r>
+            <w:r>
+              <w:rPr>
+                <w:rFonts w:ascii="Times New Roman" w:hAnsi="Times New Roman" w:cs="Times New Roman"/>
+                <w:sz w:val="26"/>
+                <w:szCs w:val="26"/>
+                <w:lang w:val="vi-VN"/>
+              </w:rPr>
+              <w:t xml:space="preserve"> Chọn mục đồ án</w:t>
+            </w:r>
+          </w:p>
+          <w:p>
+            <w:pPr>
+              <w:spacing w:line="360" w:lineRule="auto"/>
+              <w:rPr>
+                <w:rFonts w:ascii="Times New Roman" w:hAnsi="Times New Roman" w:cs="Times New Roman"/>
+                <w:sz w:val="26"/>
+                <w:szCs w:val="26"/>
+                <w:lang w:val="vi-VN"/>
+              </w:rPr>
+            </w:pPr>
+            <w:r>
+              <w:rPr>
+                <w:rFonts w:ascii="Times New Roman" w:hAnsi="Times New Roman" w:cs="Times New Roman"/>
+                <w:sz w:val="26"/>
+                <w:szCs w:val="26"/>
+                <w:lang w:val="vi-VN"/>
+              </w:rPr>
+              <w:t>- Chọn đồ án, chọn tuần và chọn báo cáo</w:t>
+            </w:r>
+          </w:p>
+          <w:p>
+            <w:pPr>
+              <w:spacing w:line="360" w:lineRule="auto"/>
+              <w:rPr>
+                <w:rFonts w:ascii="Times New Roman" w:hAnsi="Times New Roman" w:cs="Times New Roman"/>
+                <w:sz w:val="26"/>
+                <w:szCs w:val="26"/>
+                <w:lang w:val="vi-VN"/>
+              </w:rPr>
+            </w:pPr>
+            <w:r>
+              <w:rPr>
+                <w:rFonts w:ascii="Times New Roman" w:hAnsi="Times New Roman" w:cs="Times New Roman"/>
+                <w:sz w:val="26"/>
+                <w:szCs w:val="26"/>
+              </w:rPr>
+              <w:t>-</w:t>
+            </w:r>
+            <w:r>
+              <w:rPr>
+                <w:rFonts w:ascii="Times New Roman" w:hAnsi="Times New Roman" w:cs="Times New Roman"/>
+                <w:sz w:val="26"/>
+                <w:szCs w:val="26"/>
+                <w:lang w:val="vi-VN"/>
+              </w:rPr>
+              <w:t xml:space="preserve"> Chọn file báo cáo </w:t>
+            </w:r>
+            <w:r>
+              <w:rPr>
+                <w:rFonts w:ascii="Times New Roman" w:hAnsi="Times New Roman" w:cs="Times New Roman"/>
+                <w:sz w:val="26"/>
+                <w:szCs w:val="26"/>
+                <w:lang w:val="vi-VN"/>
+              </w:rPr>
+              <w:t>và</w:t>
+            </w:r>
+            <w:r>
+              <w:rPr>
+                <w:rFonts w:ascii="Times New Roman" w:hAnsi="Times New Roman" w:cs="Times New Roman"/>
+                <w:sz w:val="26"/>
+                <w:szCs w:val="26"/>
+                <w:lang w:val="vi-VN"/>
+              </w:rPr>
+              <w:t xml:space="preserve"> tải về</w:t>
+            </w:r>
+          </w:p>
+        </w:tc>
+      </w:tr>
+      <w:tr>
+        <w:tc>
+          <w:tcPr>
+            <w:tcW w:w="2335" w:type="dxa"/>
+          </w:tcPr>
+          <w:p>
+            <w:pPr>
+              <w:spacing w:line="360" w:lineRule="auto"/>
+              <w:rPr>
+                <w:rFonts w:ascii="Times New Roman" w:hAnsi="Times New Roman" w:cs="Times New Roman"/>
+                <w:sz w:val="26"/>
+                <w:szCs w:val="26"/>
+              </w:rPr>
+            </w:pPr>
+            <w:r>
+              <w:rPr>
+                <w:rFonts w:ascii="Times New Roman" w:hAnsi="Times New Roman" w:cs="Times New Roman"/>
+                <w:sz w:val="26"/>
+                <w:szCs w:val="26"/>
+              </w:rPr>
+              <w:t>Ngoại lệ</w:t>
+            </w:r>
+          </w:p>
+        </w:tc>
+        <w:tc>
+          <w:tcPr>
+            <w:tcW w:w="6773" w:type="dxa"/>
+          </w:tcPr>
+          <w:p>
+            <w:pPr>
+              <w:spacing w:line="360" w:lineRule="auto"/>
+              <w:rPr>
+                <w:rFonts w:ascii="Times New Roman" w:hAnsi="Times New Roman" w:cs="Times New Roman"/>
+                <w:sz w:val="26"/>
+                <w:szCs w:val="26"/>
+                <w:lang w:val="vi-VN"/>
+              </w:rPr>
+            </w:pPr>
+            <w:r>
+              <w:rPr>
+                <w:rFonts w:ascii="Times New Roman" w:hAnsi="Times New Roman" w:cs="Times New Roman"/>
+                <w:sz w:val="26"/>
+                <w:szCs w:val="26"/>
+                <w:lang w:val="vi-VN"/>
+              </w:rPr>
+              <w:t xml:space="preserve">- </w:t>
+            </w:r>
+            <w:r>
+              <w:rPr>
+                <w:rFonts w:ascii="Times New Roman" w:hAnsi="Times New Roman" w:cs="Times New Roman"/>
+                <w:sz w:val="26"/>
+                <w:szCs w:val="26"/>
+                <w:lang w:val="vi-VN"/>
+              </w:rPr>
+              <w:t>Tuần đã chọn chưa được sinh viên báo cáo</w:t>
             </w:r>
           </w:p>
         </w:tc>
@@ -6368,275 +6770,6 @@
                 <w:szCs w:val="26"/>
               </w:rPr>
               <w:lastRenderedPageBreak/>
-              <w:t>Sau xử lý</w:t>
-            </w:r>
-          </w:p>
-        </w:tc>
-        <w:tc>
-          <w:tcPr>
-            <w:tcW w:w="6773" w:type="dxa"/>
-          </w:tcPr>
-          <w:p>
-            <w:pPr>
-              <w:spacing w:line="360" w:lineRule="auto"/>
-              <w:rPr>
-                <w:rFonts w:ascii="Times New Roman" w:hAnsi="Times New Roman" w:cs="Times New Roman"/>
-                <w:sz w:val="26"/>
-                <w:szCs w:val="26"/>
-                <w:lang w:val="vi-VN"/>
-              </w:rPr>
-            </w:pPr>
-            <w:r>
-              <w:rPr>
-                <w:rFonts w:ascii="Times New Roman" w:hAnsi="Times New Roman" w:cs="Times New Roman"/>
-                <w:sz w:val="26"/>
-                <w:szCs w:val="26"/>
-                <w:lang w:val="vi-VN"/>
-              </w:rPr>
-              <w:t>Tải về máy tính file báo cáo</w:t>
-            </w:r>
-          </w:p>
-        </w:tc>
-      </w:tr>
-      <w:tr>
-        <w:tc>
-          <w:tcPr>
-            <w:tcW w:w="2335" w:type="dxa"/>
-          </w:tcPr>
-          <w:p>
-            <w:pPr>
-              <w:spacing w:line="360" w:lineRule="auto"/>
-              <w:rPr>
-                <w:rFonts w:ascii="Times New Roman" w:hAnsi="Times New Roman" w:cs="Times New Roman"/>
-                <w:sz w:val="26"/>
-                <w:szCs w:val="26"/>
-              </w:rPr>
-            </w:pPr>
-            <w:r>
-              <w:rPr>
-                <w:rFonts w:ascii="Times New Roman" w:hAnsi="Times New Roman" w:cs="Times New Roman"/>
-                <w:sz w:val="26"/>
-                <w:szCs w:val="26"/>
-              </w:rPr>
-              <w:t>Các bước thực hiện</w:t>
-            </w:r>
-          </w:p>
-        </w:tc>
-        <w:tc>
-          <w:tcPr>
-            <w:tcW w:w="6773" w:type="dxa"/>
-          </w:tcPr>
-          <w:p>
-            <w:pPr>
-              <w:spacing w:line="360" w:lineRule="auto"/>
-              <w:rPr>
-                <w:rFonts w:ascii="Times New Roman" w:hAnsi="Times New Roman" w:cs="Times New Roman"/>
-                <w:sz w:val="26"/>
-                <w:szCs w:val="26"/>
-              </w:rPr>
-            </w:pPr>
-            <w:r>
-              <w:rPr>
-                <w:rFonts w:ascii="Times New Roman" w:hAnsi="Times New Roman" w:cs="Times New Roman"/>
-                <w:sz w:val="26"/>
-                <w:szCs w:val="26"/>
-              </w:rPr>
-              <w:t xml:space="preserve">- Vào trang web </w:t>
-            </w:r>
-          </w:p>
-          <w:p>
-            <w:pPr>
-              <w:spacing w:line="360" w:lineRule="auto"/>
-              <w:rPr>
-                <w:rFonts w:ascii="Times New Roman" w:hAnsi="Times New Roman" w:cs="Times New Roman"/>
-                <w:sz w:val="26"/>
-                <w:szCs w:val="26"/>
-              </w:rPr>
-            </w:pPr>
-            <w:r>
-              <w:rPr>
-                <w:rFonts w:ascii="Times New Roman" w:hAnsi="Times New Roman" w:cs="Times New Roman"/>
-                <w:sz w:val="26"/>
-                <w:szCs w:val="26"/>
-              </w:rPr>
-              <w:t>- Đăng nhập</w:t>
-            </w:r>
-          </w:p>
-          <w:p>
-            <w:pPr>
-              <w:spacing w:line="360" w:lineRule="auto"/>
-              <w:rPr>
-                <w:rFonts w:ascii="Times New Roman" w:hAnsi="Times New Roman" w:cs="Times New Roman"/>
-                <w:sz w:val="26"/>
-                <w:szCs w:val="26"/>
-                <w:lang w:val="vi-VN"/>
-              </w:rPr>
-            </w:pPr>
-            <w:r>
-              <w:rPr>
-                <w:rFonts w:ascii="Times New Roman" w:hAnsi="Times New Roman" w:cs="Times New Roman"/>
-                <w:sz w:val="26"/>
-                <w:szCs w:val="26"/>
-              </w:rPr>
-              <w:t>-</w:t>
-            </w:r>
-            <w:r>
-              <w:rPr>
-                <w:rFonts w:ascii="Times New Roman" w:hAnsi="Times New Roman" w:cs="Times New Roman"/>
-                <w:sz w:val="26"/>
-                <w:szCs w:val="26"/>
-                <w:lang w:val="vi-VN"/>
-              </w:rPr>
-              <w:t xml:space="preserve"> Chọn mục đồ án</w:t>
-            </w:r>
-          </w:p>
-          <w:p>
-            <w:pPr>
-              <w:spacing w:line="360" w:lineRule="auto"/>
-              <w:rPr>
-                <w:rFonts w:ascii="Times New Roman" w:hAnsi="Times New Roman" w:cs="Times New Roman"/>
-                <w:sz w:val="26"/>
-                <w:szCs w:val="26"/>
-                <w:lang w:val="vi-VN"/>
-              </w:rPr>
-            </w:pPr>
-            <w:r>
-              <w:rPr>
-                <w:rFonts w:ascii="Times New Roman" w:hAnsi="Times New Roman" w:cs="Times New Roman"/>
-                <w:sz w:val="26"/>
-                <w:szCs w:val="26"/>
-                <w:lang w:val="vi-VN"/>
-              </w:rPr>
-              <w:t>- Chọn đồ án, chọn tuần và chọn báo cáo</w:t>
-            </w:r>
-          </w:p>
-          <w:p>
-            <w:pPr>
-              <w:spacing w:line="360" w:lineRule="auto"/>
-              <w:rPr>
-                <w:rFonts w:ascii="Times New Roman" w:hAnsi="Times New Roman" w:cs="Times New Roman"/>
-                <w:sz w:val="26"/>
-                <w:szCs w:val="26"/>
-                <w:lang w:val="vi-VN"/>
-              </w:rPr>
-            </w:pPr>
-            <w:r>
-              <w:rPr>
-                <w:rFonts w:ascii="Times New Roman" w:hAnsi="Times New Roman" w:cs="Times New Roman"/>
-                <w:sz w:val="26"/>
-                <w:szCs w:val="26"/>
-              </w:rPr>
-              <w:t>-</w:t>
-            </w:r>
-            <w:r>
-              <w:rPr>
-                <w:rFonts w:ascii="Times New Roman" w:hAnsi="Times New Roman" w:cs="Times New Roman"/>
-                <w:sz w:val="26"/>
-                <w:szCs w:val="26"/>
-                <w:lang w:val="vi-VN"/>
-              </w:rPr>
-              <w:t xml:space="preserve"> Chọn file báo cáo </w:t>
-            </w:r>
-            <w:r>
-              <w:rPr>
-                <w:rFonts w:ascii="Times New Roman" w:hAnsi="Times New Roman" w:cs="Times New Roman"/>
-                <w:sz w:val="26"/>
-                <w:szCs w:val="26"/>
-                <w:lang w:val="vi-VN"/>
-              </w:rPr>
-              <w:t>và</w:t>
-            </w:r>
-            <w:r>
-              <w:rPr>
-                <w:rFonts w:ascii="Times New Roman" w:hAnsi="Times New Roman" w:cs="Times New Roman"/>
-                <w:sz w:val="26"/>
-                <w:szCs w:val="26"/>
-                <w:lang w:val="vi-VN"/>
-              </w:rPr>
-              <w:t xml:space="preserve"> tải về</w:t>
-            </w:r>
-          </w:p>
-        </w:tc>
-      </w:tr>
-      <w:tr>
-        <w:tc>
-          <w:tcPr>
-            <w:tcW w:w="2335" w:type="dxa"/>
-          </w:tcPr>
-          <w:p>
-            <w:pPr>
-              <w:spacing w:line="360" w:lineRule="auto"/>
-              <w:rPr>
-                <w:rFonts w:ascii="Times New Roman" w:hAnsi="Times New Roman" w:cs="Times New Roman"/>
-                <w:sz w:val="26"/>
-                <w:szCs w:val="26"/>
-              </w:rPr>
-            </w:pPr>
-            <w:r>
-              <w:rPr>
-                <w:rFonts w:ascii="Times New Roman" w:hAnsi="Times New Roman" w:cs="Times New Roman"/>
-                <w:sz w:val="26"/>
-                <w:szCs w:val="26"/>
-              </w:rPr>
-              <w:t>Ngoại lệ</w:t>
-            </w:r>
-          </w:p>
-        </w:tc>
-        <w:tc>
-          <w:tcPr>
-            <w:tcW w:w="6773" w:type="dxa"/>
-          </w:tcPr>
-          <w:p>
-            <w:pPr>
-              <w:spacing w:line="360" w:lineRule="auto"/>
-              <w:rPr>
-                <w:rFonts w:ascii="Times New Roman" w:hAnsi="Times New Roman" w:cs="Times New Roman"/>
-                <w:sz w:val="26"/>
-                <w:szCs w:val="26"/>
-                <w:lang w:val="vi-VN"/>
-              </w:rPr>
-            </w:pPr>
-            <w:r>
-              <w:rPr>
-                <w:rFonts w:ascii="Times New Roman" w:hAnsi="Times New Roman" w:cs="Times New Roman"/>
-                <w:sz w:val="26"/>
-                <w:szCs w:val="26"/>
-                <w:lang w:val="vi-VN"/>
-              </w:rPr>
-              <w:t xml:space="preserve">- </w:t>
-            </w:r>
-            <w:r>
-              <w:rPr>
-                <w:rFonts w:ascii="Times New Roman" w:hAnsi="Times New Roman" w:cs="Times New Roman"/>
-                <w:sz w:val="26"/>
-                <w:szCs w:val="26"/>
-                <w:lang w:val="vi-VN"/>
-              </w:rPr>
-              <w:t>Tuần đã chọn chưa được sinh viên báo cáo</w:t>
-            </w:r>
-          </w:p>
-        </w:tc>
-      </w:tr>
-      <w:tr>
-        <w:tc>
-          <w:tcPr>
-            <w:tcW w:w="2335" w:type="dxa"/>
-          </w:tcPr>
-          <w:p>
-            <w:pPr>
-              <w:spacing w:line="360" w:lineRule="auto"/>
-              <w:rPr>
-                <w:rFonts w:ascii="Times New Roman" w:hAnsi="Times New Roman" w:cs="Times New Roman"/>
-                <w:sz w:val="26"/>
-                <w:szCs w:val="26"/>
-              </w:rPr>
-            </w:pPr>
-            <w:r>
-              <w:rPr>
-                <w:rFonts w:ascii="Times New Roman" w:hAnsi="Times New Roman" w:cs="Times New Roman"/>
-                <w:sz w:val="26"/>
-                <w:szCs w:val="26"/>
-              </w:rPr>
               <w:t>Yêu cầu đặc biệt</w:t>
             </w:r>
           </w:p>
@@ -6725,7 +6858,16 @@
           <w:szCs w:val="26"/>
           <w:lang w:val="vi-VN"/>
         </w:rPr>
-        <w:t>Đặc tả Usecase kiểm tra tiến độ đồ án</w:t>
+        <w:t xml:space="preserve">Đặc tả Usecase </w:t>
+      </w:r>
+      <w:r>
+        <w:rPr>
+          <w:rFonts w:ascii="Times New Roman" w:hAnsi="Times New Roman" w:cs="Times New Roman"/>
+          <w:sz w:val="26"/>
+          <w:szCs w:val="26"/>
+          <w:lang w:val="vi-VN"/>
+        </w:rPr>
+        <w:t>Kiểm tra tỷ lệ hoàn thành của nhóm thực hiện đồ án</w:t>
       </w:r>
     </w:p>
     <w:tbl>
@@ -6810,6 +6952,628 @@
                 <w:szCs w:val="26"/>
                 <w:lang w:val="vi-VN"/>
               </w:rPr>
+              <w:t>UC10</w:t>
+            </w:r>
+          </w:p>
+        </w:tc>
+      </w:tr>
+      <w:tr>
+        <w:tc>
+          <w:tcPr>
+            <w:tcW w:w="2335" w:type="dxa"/>
+          </w:tcPr>
+          <w:p>
+            <w:pPr>
+              <w:spacing w:line="360" w:lineRule="auto"/>
+              <w:rPr>
+                <w:rFonts w:ascii="Times New Roman" w:hAnsi="Times New Roman" w:cs="Times New Roman"/>
+                <w:sz w:val="26"/>
+                <w:szCs w:val="26"/>
+              </w:rPr>
+            </w:pPr>
+            <w:r>
+              <w:rPr>
+                <w:rFonts w:ascii="Times New Roman" w:hAnsi="Times New Roman" w:cs="Times New Roman"/>
+                <w:sz w:val="26"/>
+                <w:szCs w:val="26"/>
+              </w:rPr>
+              <w:t xml:space="preserve">Tên Use Case </w:t>
+            </w:r>
+          </w:p>
+        </w:tc>
+        <w:tc>
+          <w:tcPr>
+            <w:tcW w:w="6773" w:type="dxa"/>
+          </w:tcPr>
+          <w:p>
+            <w:pPr>
+              <w:spacing w:line="360" w:lineRule="auto"/>
+              <w:rPr>
+                <w:rFonts w:ascii="Times New Roman" w:hAnsi="Times New Roman" w:cs="Times New Roman"/>
+                <w:sz w:val="26"/>
+                <w:szCs w:val="26"/>
+                <w:lang w:val="vi-VN"/>
+              </w:rPr>
+            </w:pPr>
+            <w:r>
+              <w:rPr>
+                <w:rFonts w:ascii="Times New Roman" w:hAnsi="Times New Roman" w:cs="Times New Roman"/>
+                <w:sz w:val="26"/>
+                <w:szCs w:val="26"/>
+                <w:lang w:val="vi-VN"/>
+              </w:rPr>
+              <w:t>Kiểm tra tỷ lệ hoàn thành của nhóm thực hiện đồ án</w:t>
+            </w:r>
+          </w:p>
+        </w:tc>
+      </w:tr>
+      <w:tr>
+        <w:tc>
+          <w:tcPr>
+            <w:tcW w:w="2335" w:type="dxa"/>
+          </w:tcPr>
+          <w:p>
+            <w:pPr>
+              <w:spacing w:line="360" w:lineRule="auto"/>
+              <w:rPr>
+                <w:rFonts w:ascii="Times New Roman" w:hAnsi="Times New Roman" w:cs="Times New Roman"/>
+                <w:sz w:val="26"/>
+                <w:szCs w:val="26"/>
+              </w:rPr>
+            </w:pPr>
+            <w:r>
+              <w:rPr>
+                <w:rFonts w:ascii="Times New Roman" w:hAnsi="Times New Roman" w:cs="Times New Roman"/>
+                <w:sz w:val="26"/>
+                <w:szCs w:val="26"/>
+              </w:rPr>
+              <w:t>Mô tả</w:t>
+            </w:r>
+          </w:p>
+        </w:tc>
+        <w:tc>
+          <w:tcPr>
+            <w:tcW w:w="6773" w:type="dxa"/>
+          </w:tcPr>
+          <w:p>
+            <w:pPr>
+              <w:spacing w:line="360" w:lineRule="auto"/>
+              <w:rPr>
+                <w:rFonts w:ascii="Times New Roman" w:hAnsi="Times New Roman" w:cs="Times New Roman"/>
+                <w:sz w:val="26"/>
+                <w:szCs w:val="26"/>
+                <w:lang w:val="vi-VN"/>
+              </w:rPr>
+            </w:pPr>
+            <w:r>
+              <w:rPr>
+                <w:rFonts w:ascii="Times New Roman" w:hAnsi="Times New Roman" w:cs="Times New Roman"/>
+                <w:sz w:val="26"/>
+                <w:szCs w:val="26"/>
+                <w:lang w:val="vi-VN"/>
+              </w:rPr>
+              <w:t>Giảng viên có thể kiểm tra tiến độ, tiến độ hoàn thành công việc một đồ án bất kỳ mình đang hướng dẫn qua đó hướng dẫn sinh viên thực hiện thực hiện nhiệm vụ</w:t>
+            </w:r>
+          </w:p>
+          <w:p>
+            <w:pPr>
+              <w:spacing w:line="360" w:lineRule="auto"/>
+              <w:rPr>
+                <w:rFonts w:ascii="Times New Roman" w:hAnsi="Times New Roman" w:cs="Times New Roman"/>
+                <w:sz w:val="26"/>
+                <w:szCs w:val="26"/>
+                <w:lang w:val="vi-VN"/>
+              </w:rPr>
+            </w:pPr>
+            <w:r>
+              <w:rPr>
+                <w:rFonts w:ascii="Times New Roman" w:hAnsi="Times New Roman" w:cs="Times New Roman"/>
+                <w:sz w:val="26"/>
+                <w:szCs w:val="26"/>
+                <w:lang w:val="vi-VN"/>
+              </w:rPr>
+              <w:t>Sinh viên có thể theo dõi tiến độ đồ án mình đang thực hiện qua đó điều chỉnh công việc để hoàn thành đồ án</w:t>
+            </w:r>
+          </w:p>
+        </w:tc>
+      </w:tr>
+      <w:tr>
+        <w:tc>
+          <w:tcPr>
+            <w:tcW w:w="2335" w:type="dxa"/>
+          </w:tcPr>
+          <w:p>
+            <w:pPr>
+              <w:spacing w:line="360" w:lineRule="auto"/>
+              <w:rPr>
+                <w:rFonts w:ascii="Times New Roman" w:hAnsi="Times New Roman" w:cs="Times New Roman"/>
+                <w:sz w:val="26"/>
+                <w:szCs w:val="26"/>
+              </w:rPr>
+            </w:pPr>
+            <w:r>
+              <w:rPr>
+                <w:rFonts w:ascii="Times New Roman" w:hAnsi="Times New Roman" w:cs="Times New Roman"/>
+                <w:sz w:val="26"/>
+                <w:szCs w:val="26"/>
+              </w:rPr>
+              <w:t>Người thực hiện</w:t>
+            </w:r>
+          </w:p>
+        </w:tc>
+        <w:tc>
+          <w:tcPr>
+            <w:tcW w:w="6773" w:type="dxa"/>
+          </w:tcPr>
+          <w:p>
+            <w:pPr>
+              <w:spacing w:line="360" w:lineRule="auto"/>
+              <w:rPr>
+                <w:rFonts w:ascii="Times New Roman" w:hAnsi="Times New Roman" w:cs="Times New Roman"/>
+                <w:sz w:val="26"/>
+                <w:szCs w:val="26"/>
+                <w:lang w:val="vi-VN"/>
+              </w:rPr>
+            </w:pPr>
+            <w:r>
+              <w:rPr>
+                <w:rFonts w:ascii="Times New Roman" w:hAnsi="Times New Roman" w:cs="Times New Roman"/>
+                <w:sz w:val="26"/>
+                <w:szCs w:val="26"/>
+                <w:lang w:val="vi-VN"/>
+              </w:rPr>
+              <w:t>Giảng viên, sinh viên</w:t>
+            </w:r>
+          </w:p>
+        </w:tc>
+      </w:tr>
+      <w:tr>
+        <w:tc>
+          <w:tcPr>
+            <w:tcW w:w="2335" w:type="dxa"/>
+          </w:tcPr>
+          <w:p>
+            <w:pPr>
+              <w:spacing w:line="360" w:lineRule="auto"/>
+              <w:rPr>
+                <w:rFonts w:ascii="Times New Roman" w:hAnsi="Times New Roman" w:cs="Times New Roman"/>
+                <w:sz w:val="26"/>
+                <w:szCs w:val="26"/>
+              </w:rPr>
+            </w:pPr>
+            <w:r>
+              <w:rPr>
+                <w:rFonts w:ascii="Times New Roman" w:hAnsi="Times New Roman" w:cs="Times New Roman"/>
+                <w:sz w:val="26"/>
+                <w:szCs w:val="26"/>
+              </w:rPr>
+              <w:t>Điều kiện trước xử lý</w:t>
+            </w:r>
+          </w:p>
+        </w:tc>
+        <w:tc>
+          <w:tcPr>
+            <w:tcW w:w="6773" w:type="dxa"/>
+          </w:tcPr>
+          <w:p>
+            <w:pPr>
+              <w:spacing w:line="360" w:lineRule="auto"/>
+              <w:rPr>
+                <w:rFonts w:ascii="Times New Roman" w:hAnsi="Times New Roman" w:cs="Times New Roman"/>
+                <w:sz w:val="26"/>
+                <w:szCs w:val="26"/>
+                <w:lang w:val="vi-VN"/>
+              </w:rPr>
+            </w:pPr>
+            <w:r>
+              <w:rPr>
+                <w:rFonts w:ascii="Times New Roman" w:hAnsi="Times New Roman" w:cs="Times New Roman"/>
+                <w:sz w:val="26"/>
+                <w:szCs w:val="26"/>
+                <w:lang w:val="vi-VN"/>
+              </w:rPr>
+              <w:t>Tài khoản đăng nhập phải là giảng viên hoặc sinh viên đang đã hoặc đang thực hiện một đồ án bất kỳ</w:t>
+            </w:r>
+          </w:p>
+        </w:tc>
+      </w:tr>
+      <w:tr>
+        <w:tc>
+          <w:tcPr>
+            <w:tcW w:w="2335" w:type="dxa"/>
+          </w:tcPr>
+          <w:p>
+            <w:pPr>
+              <w:spacing w:line="360" w:lineRule="auto"/>
+              <w:rPr>
+                <w:rFonts w:ascii="Times New Roman" w:hAnsi="Times New Roman" w:cs="Times New Roman"/>
+                <w:sz w:val="26"/>
+                <w:szCs w:val="26"/>
+              </w:rPr>
+            </w:pPr>
+            <w:r>
+              <w:rPr>
+                <w:rFonts w:ascii="Times New Roman" w:hAnsi="Times New Roman" w:cs="Times New Roman"/>
+                <w:sz w:val="26"/>
+                <w:szCs w:val="26"/>
+              </w:rPr>
+              <w:t>Sau xử lý</w:t>
+            </w:r>
+          </w:p>
+        </w:tc>
+        <w:tc>
+          <w:tcPr>
+            <w:tcW w:w="6773" w:type="dxa"/>
+          </w:tcPr>
+          <w:p>
+            <w:pPr>
+              <w:spacing w:line="360" w:lineRule="auto"/>
+              <w:rPr>
+                <w:rFonts w:ascii="Times New Roman" w:hAnsi="Times New Roman" w:cs="Times New Roman"/>
+                <w:sz w:val="26"/>
+                <w:szCs w:val="26"/>
+                <w:lang w:val="vi-VN"/>
+              </w:rPr>
+            </w:pPr>
+            <w:r>
+              <w:rPr>
+                <w:rFonts w:ascii="Times New Roman" w:hAnsi="Times New Roman" w:cs="Times New Roman"/>
+                <w:sz w:val="26"/>
+                <w:szCs w:val="26"/>
+                <w:lang w:val="vi-VN"/>
+              </w:rPr>
+              <w:t>Hệ thống trả về lịch trình đồ án, các tuần đã báo cáo và mức độ hoàn thành nhiệm vụ</w:t>
+            </w:r>
+          </w:p>
+        </w:tc>
+      </w:tr>
+      <w:tr>
+        <w:tc>
+          <w:tcPr>
+            <w:tcW w:w="2335" w:type="dxa"/>
+          </w:tcPr>
+          <w:p>
+            <w:pPr>
+              <w:spacing w:line="360" w:lineRule="auto"/>
+              <w:rPr>
+                <w:rFonts w:ascii="Times New Roman" w:hAnsi="Times New Roman" w:cs="Times New Roman"/>
+                <w:sz w:val="26"/>
+                <w:szCs w:val="26"/>
+              </w:rPr>
+            </w:pPr>
+            <w:r>
+              <w:rPr>
+                <w:rFonts w:ascii="Times New Roman" w:hAnsi="Times New Roman" w:cs="Times New Roman"/>
+                <w:sz w:val="26"/>
+                <w:szCs w:val="26"/>
+              </w:rPr>
+              <w:t>Các bước thực hiện</w:t>
+            </w:r>
+          </w:p>
+        </w:tc>
+        <w:tc>
+          <w:tcPr>
+            <w:tcW w:w="6773" w:type="dxa"/>
+          </w:tcPr>
+          <w:p>
+            <w:pPr>
+              <w:spacing w:line="360" w:lineRule="auto"/>
+              <w:rPr>
+                <w:rFonts w:ascii="Times New Roman" w:hAnsi="Times New Roman" w:cs="Times New Roman"/>
+                <w:sz w:val="26"/>
+                <w:szCs w:val="26"/>
+              </w:rPr>
+            </w:pPr>
+            <w:r>
+              <w:rPr>
+                <w:rFonts w:ascii="Times New Roman" w:hAnsi="Times New Roman" w:cs="Times New Roman"/>
+                <w:sz w:val="26"/>
+                <w:szCs w:val="26"/>
+              </w:rPr>
+              <w:t xml:space="preserve">- Vào trang web </w:t>
+            </w:r>
+          </w:p>
+          <w:p>
+            <w:pPr>
+              <w:spacing w:line="360" w:lineRule="auto"/>
+              <w:rPr>
+                <w:rFonts w:ascii="Times New Roman" w:hAnsi="Times New Roman" w:cs="Times New Roman"/>
+                <w:sz w:val="26"/>
+                <w:szCs w:val="26"/>
+              </w:rPr>
+            </w:pPr>
+            <w:r>
+              <w:rPr>
+                <w:rFonts w:ascii="Times New Roman" w:hAnsi="Times New Roman" w:cs="Times New Roman"/>
+                <w:sz w:val="26"/>
+                <w:szCs w:val="26"/>
+              </w:rPr>
+              <w:t>- Đăng nhập</w:t>
+            </w:r>
+          </w:p>
+          <w:p>
+            <w:pPr>
+              <w:spacing w:line="360" w:lineRule="auto"/>
+              <w:rPr>
+                <w:rFonts w:ascii="Times New Roman" w:hAnsi="Times New Roman" w:cs="Times New Roman"/>
+                <w:sz w:val="26"/>
+                <w:szCs w:val="26"/>
+                <w:lang w:val="vi-VN"/>
+              </w:rPr>
+            </w:pPr>
+            <w:r>
+              <w:rPr>
+                <w:rFonts w:ascii="Times New Roman" w:hAnsi="Times New Roman" w:cs="Times New Roman"/>
+                <w:sz w:val="26"/>
+                <w:szCs w:val="26"/>
+              </w:rPr>
+              <w:t>-</w:t>
+            </w:r>
+            <w:r>
+              <w:rPr>
+                <w:rFonts w:ascii="Times New Roman" w:hAnsi="Times New Roman" w:cs="Times New Roman"/>
+                <w:sz w:val="26"/>
+                <w:szCs w:val="26"/>
+                <w:lang w:val="vi-VN"/>
+              </w:rPr>
+              <w:t xml:space="preserve"> Chọn mục đồ án</w:t>
+            </w:r>
+          </w:p>
+          <w:p>
+            <w:pPr>
+              <w:spacing w:line="360" w:lineRule="auto"/>
+              <w:rPr>
+                <w:rFonts w:ascii="Times New Roman" w:hAnsi="Times New Roman" w:cs="Times New Roman"/>
+                <w:sz w:val="26"/>
+                <w:szCs w:val="26"/>
+                <w:lang w:val="vi-VN"/>
+              </w:rPr>
+            </w:pPr>
+            <w:r>
+              <w:rPr>
+                <w:rFonts w:ascii="Times New Roman" w:hAnsi="Times New Roman" w:cs="Times New Roman"/>
+                <w:sz w:val="26"/>
+                <w:szCs w:val="26"/>
+                <w:lang w:val="vi-VN"/>
+              </w:rPr>
+              <w:t xml:space="preserve">- Chọn đồ án, xem lịch tình hoặc xem chi </w:t>
+            </w:r>
+            <w:r>
+              <w:rPr>
+                <w:rFonts w:ascii="Times New Roman" w:hAnsi="Times New Roman" w:cs="Times New Roman"/>
+                <w:sz w:val="26"/>
+                <w:szCs w:val="26"/>
+                <w:lang w:val="vi-VN"/>
+              </w:rPr>
+              <w:t>tiết đồ án</w:t>
+            </w:r>
+          </w:p>
+        </w:tc>
+      </w:tr>
+      <w:tr>
+        <w:tc>
+          <w:tcPr>
+            <w:tcW w:w="2335" w:type="dxa"/>
+          </w:tcPr>
+          <w:p>
+            <w:pPr>
+              <w:spacing w:line="360" w:lineRule="auto"/>
+              <w:rPr>
+                <w:rFonts w:ascii="Times New Roman" w:hAnsi="Times New Roman" w:cs="Times New Roman"/>
+                <w:sz w:val="26"/>
+                <w:szCs w:val="26"/>
+              </w:rPr>
+            </w:pPr>
+            <w:r>
+              <w:rPr>
+                <w:rFonts w:ascii="Times New Roman" w:hAnsi="Times New Roman" w:cs="Times New Roman"/>
+                <w:sz w:val="26"/>
+                <w:szCs w:val="26"/>
+              </w:rPr>
+              <w:t>Ngoại lệ</w:t>
+            </w:r>
+          </w:p>
+        </w:tc>
+        <w:tc>
+          <w:tcPr>
+            <w:tcW w:w="6773" w:type="dxa"/>
+          </w:tcPr>
+          <w:p>
+            <w:pPr>
+              <w:spacing w:line="360" w:lineRule="auto"/>
+              <w:rPr>
+                <w:rFonts w:ascii="Times New Roman" w:hAnsi="Times New Roman" w:cs="Times New Roman"/>
+                <w:sz w:val="26"/>
+                <w:szCs w:val="26"/>
+                <w:lang w:val="vi-VN"/>
+              </w:rPr>
+            </w:pPr>
+          </w:p>
+        </w:tc>
+      </w:tr>
+      <w:tr>
+        <w:tc>
+          <w:tcPr>
+            <w:tcW w:w="2335" w:type="dxa"/>
+          </w:tcPr>
+          <w:p>
+            <w:pPr>
+              <w:spacing w:line="360" w:lineRule="auto"/>
+              <w:rPr>
+                <w:rFonts w:ascii="Times New Roman" w:hAnsi="Times New Roman" w:cs="Times New Roman"/>
+                <w:sz w:val="26"/>
+                <w:szCs w:val="26"/>
+              </w:rPr>
+            </w:pPr>
+            <w:r>
+              <w:rPr>
+                <w:rFonts w:ascii="Times New Roman" w:hAnsi="Times New Roman" w:cs="Times New Roman"/>
+                <w:sz w:val="26"/>
+                <w:szCs w:val="26"/>
+              </w:rPr>
+              <w:lastRenderedPageBreak/>
+              <w:t>Yêu cầu đặc biệt</w:t>
+            </w:r>
+          </w:p>
+        </w:tc>
+        <w:tc>
+          <w:tcPr>
+            <w:tcW w:w="6773" w:type="dxa"/>
+          </w:tcPr>
+          <w:p>
+            <w:pPr>
+              <w:spacing w:line="360" w:lineRule="auto"/>
+              <w:rPr>
+                <w:rFonts w:ascii="Times New Roman" w:hAnsi="Times New Roman" w:cs="Times New Roman"/>
+                <w:sz w:val="26"/>
+                <w:szCs w:val="26"/>
+                <w:lang w:val="vi-VN"/>
+              </w:rPr>
+            </w:pPr>
+          </w:p>
+        </w:tc>
+      </w:tr>
+      <w:tr>
+        <w:tc>
+          <w:tcPr>
+            <w:tcW w:w="2335" w:type="dxa"/>
+          </w:tcPr>
+          <w:p>
+            <w:pPr>
+              <w:spacing w:line="360" w:lineRule="auto"/>
+              <w:rPr>
+                <w:rFonts w:ascii="Times New Roman" w:hAnsi="Times New Roman" w:cs="Times New Roman"/>
+                <w:sz w:val="26"/>
+                <w:szCs w:val="26"/>
+              </w:rPr>
+            </w:pPr>
+            <w:r>
+              <w:rPr>
+                <w:rFonts w:ascii="Times New Roman" w:hAnsi="Times New Roman" w:cs="Times New Roman"/>
+                <w:sz w:val="26"/>
+                <w:szCs w:val="26"/>
+              </w:rPr>
+              <w:t>Ghi Chú</w:t>
+            </w:r>
+          </w:p>
+        </w:tc>
+        <w:tc>
+          <w:tcPr>
+            <w:tcW w:w="6773" w:type="dxa"/>
+          </w:tcPr>
+          <w:p>
+            <w:pPr>
+              <w:spacing w:line="360" w:lineRule="auto"/>
+              <w:rPr>
+                <w:rFonts w:ascii="Times New Roman" w:hAnsi="Times New Roman" w:cs="Times New Roman"/>
+                <w:sz w:val="26"/>
+                <w:szCs w:val="26"/>
+              </w:rPr>
+            </w:pPr>
+          </w:p>
+        </w:tc>
+      </w:tr>
+    </w:tbl>
+    <w:p>
+      <w:pPr>
+        <w:rPr>
+          <w:rFonts w:ascii="Times New Roman" w:hAnsi="Times New Roman" w:cs="Times New Roman"/>
+          <w:sz w:val="26"/>
+          <w:szCs w:val="26"/>
+          <w:lang w:val="vi-VN"/>
+        </w:rPr>
+      </w:pPr>
+      <w:r>
+        <w:rPr>
+          <w:rFonts w:ascii="Times New Roman" w:hAnsi="Times New Roman" w:cs="Times New Roman"/>
+          <w:sz w:val="26"/>
+          <w:szCs w:val="26"/>
+          <w:lang w:val="vi-VN"/>
+        </w:rPr>
+        <w:t>Đặc tả Usecase Giảng viên chấm điểm đồ án</w:t>
+      </w:r>
+    </w:p>
+    <w:tbl>
+      <w:tblPr>
+        <w:tblW w:w="9108" w:type="dxa"/>
+        <w:tblBorders>
+          <w:top w:val="single" w:sz="4" w:space="0" w:color="000000"/>
+          <w:left w:val="single" w:sz="4" w:space="0" w:color="000000"/>
+          <w:bottom w:val="single" w:sz="4" w:space="0" w:color="000000"/>
+          <w:right w:val="single" w:sz="4" w:space="0" w:color="000000"/>
+          <w:insideH w:val="single" w:sz="4" w:space="0" w:color="000000"/>
+          <w:insideV w:val="single" w:sz="4" w:space="0" w:color="000000"/>
+        </w:tblBorders>
+        <w:tblLayout w:type="fixed"/>
+        <w:tblLook w:val="0400" w:firstRow="0" w:lastRow="0" w:firstColumn="0" w:lastColumn="0" w:noHBand="0" w:noVBand="1"/>
+      </w:tblPr>
+      <w:tblGrid>
+        <w:gridCol w:w="2335"/>
+        <w:gridCol w:w="6773"/>
+      </w:tblGrid>
+      <w:tr>
+        <w:tc>
+          <w:tcPr>
+            <w:tcW w:w="9108" w:type="dxa"/>
+            <w:gridSpan w:val="2"/>
+            <w:shd w:val="clear" w:color="auto" w:fill="5B9BD5" w:themeFill="accent1"/>
+          </w:tcPr>
+          <w:p>
+            <w:pPr>
+              <w:spacing w:line="360" w:lineRule="auto"/>
+              <w:rPr>
+                <w:rFonts w:ascii="Times New Roman" w:hAnsi="Times New Roman" w:cs="Times New Roman"/>
+                <w:sz w:val="26"/>
+                <w:szCs w:val="26"/>
+              </w:rPr>
+            </w:pPr>
+          </w:p>
+        </w:tc>
+      </w:tr>
+      <w:tr>
+        <w:tc>
+          <w:tcPr>
+            <w:tcW w:w="2335" w:type="dxa"/>
+          </w:tcPr>
+          <w:p>
+            <w:pPr>
+              <w:spacing w:line="360" w:lineRule="auto"/>
+              <w:rPr>
+                <w:rFonts w:ascii="Times New Roman" w:hAnsi="Times New Roman" w:cs="Times New Roman"/>
+                <w:sz w:val="26"/>
+                <w:szCs w:val="26"/>
+              </w:rPr>
+            </w:pPr>
+            <w:r>
+              <w:rPr>
+                <w:rFonts w:ascii="Times New Roman" w:hAnsi="Times New Roman" w:cs="Times New Roman"/>
+                <w:sz w:val="26"/>
+                <w:szCs w:val="26"/>
+              </w:rPr>
+              <w:t xml:space="preserve">Mã Use Case </w:t>
+            </w:r>
+          </w:p>
+        </w:tc>
+        <w:tc>
+          <w:tcPr>
+            <w:tcW w:w="6773" w:type="dxa"/>
+          </w:tcPr>
+          <w:p>
+            <w:pPr>
+              <w:spacing w:line="360" w:lineRule="auto"/>
+              <w:rPr>
+                <w:rFonts w:ascii="Times New Roman" w:hAnsi="Times New Roman" w:cs="Times New Roman"/>
+                <w:sz w:val="26"/>
+                <w:szCs w:val="26"/>
+              </w:rPr>
+            </w:pPr>
+            <w:r>
+              <w:rPr>
+                <w:rFonts w:ascii="Times New Roman" w:hAnsi="Times New Roman" w:cs="Times New Roman"/>
+                <w:sz w:val="26"/>
+                <w:szCs w:val="26"/>
+                <w:lang w:val="vi-VN"/>
+              </w:rPr>
               <w:t>UC11</w:t>
             </w:r>
           </w:p>
@@ -6860,7 +7624,7 @@
                 <w:szCs w:val="26"/>
                 <w:lang w:val="vi-VN"/>
               </w:rPr>
-              <w:t>Kiểm tra tiến độ đồ án</w:t>
+              <w:t>Giảng viên chấm điểm đồ án</w:t>
             </w:r>
           </w:p>
         </w:tc>
@@ -6910,27 +7674,7 @@
                 <w:szCs w:val="26"/>
                 <w:lang w:val="vi-VN"/>
               </w:rPr>
-              <w:t>Giảng viên có thể kiểm tra tiến độ, tiến độ hoàn thành công việc một đồ án bất kỳ mình đang hướng dẫn qua đó hướng dẫn sinh viên thực hiện thực hiện nhiệm vụ</w:t>
-            </w:r>
-          </w:p>
-          <w:p>
-            <w:pPr>
-              <w:spacing w:line="360" w:lineRule="auto"/>
-              <w:rPr>
-                <w:rFonts w:ascii="Times New Roman" w:hAnsi="Times New Roman" w:cs="Times New Roman"/>
-                <w:sz w:val="26"/>
-                <w:szCs w:val="26"/>
-                <w:lang w:val="vi-VN"/>
-              </w:rPr>
-            </w:pPr>
-            <w:r>
-              <w:rPr>
-                <w:rFonts w:ascii="Times New Roman" w:hAnsi="Times New Roman" w:cs="Times New Roman"/>
-                <w:sz w:val="26"/>
-                <w:szCs w:val="26"/>
-                <w:lang w:val="vi-VN"/>
-              </w:rPr>
-              <w:t>Sinh viên có thể theo dõi tiến độ đồ án mình đang thực hiện qua đó điều chỉnh công việc để hoàn thành đồ án</w:t>
+              <w:t>Giảng viên xem báo cáo của sinh viên, tiến độ thực hiện vàđộ hoàn thành đồ án để chấm điểm cho đồ án</w:t>
             </w:r>
           </w:p>
         </w:tc>
@@ -6980,7 +7724,7 @@
                 <w:szCs w:val="26"/>
                 <w:lang w:val="vi-VN"/>
               </w:rPr>
-              <w:t>Giảng viên, sinh viên</w:t>
+              <w:t>Giảng viên</w:t>
             </w:r>
           </w:p>
         </w:tc>
@@ -7030,32 +7774,31 @@
                 <w:szCs w:val="26"/>
                 <w:lang w:val="vi-VN"/>
               </w:rPr>
-              <w:t>Tài khoản đăng nhập phải là giảng viên hoặc sinh viên đang đã hoặc đang thực hiện một đồ án bất kỳ</w:t>
-            </w:r>
-          </w:p>
-        </w:tc>
-      </w:tr>
-      <w:tr>
-        <w:tc>
-          <w:tcPr>
-            <w:tcW w:w="2335" w:type="dxa"/>
-          </w:tcPr>
-          <w:p>
-            <w:pPr>
-              <w:spacing w:line="360" w:lineRule="auto"/>
-              <w:rPr>
-                <w:rFonts w:ascii="Times New Roman" w:hAnsi="Times New Roman" w:cs="Times New Roman"/>
-                <w:sz w:val="26"/>
-                <w:szCs w:val="26"/>
-              </w:rPr>
-            </w:pPr>
-            <w:r>
-              <w:rPr>
-                <w:rFonts w:ascii="Times New Roman" w:hAnsi="Times New Roman" w:cs="Times New Roman"/>
-                <w:sz w:val="26"/>
-                <w:szCs w:val="26"/>
-              </w:rPr>
-              <w:lastRenderedPageBreak/>
+              <w:t>Tài khoản đăng nhập phải là tài khoản của giảng viên</w:t>
+            </w:r>
+          </w:p>
+        </w:tc>
+      </w:tr>
+      <w:tr>
+        <w:tc>
+          <w:tcPr>
+            <w:tcW w:w="2335" w:type="dxa"/>
+          </w:tcPr>
+          <w:p>
+            <w:pPr>
+              <w:spacing w:line="360" w:lineRule="auto"/>
+              <w:rPr>
+                <w:rFonts w:ascii="Times New Roman" w:hAnsi="Times New Roman" w:cs="Times New Roman"/>
+                <w:sz w:val="26"/>
+                <w:szCs w:val="26"/>
+              </w:rPr>
+            </w:pPr>
+            <w:r>
+              <w:rPr>
+                <w:rFonts w:ascii="Times New Roman" w:hAnsi="Times New Roman" w:cs="Times New Roman"/>
+                <w:sz w:val="26"/>
+                <w:szCs w:val="26"/>
+              </w:rPr>
               <w:t>Sau xử lý</w:t>
             </w:r>
           </w:p>
@@ -7081,7 +7824,339 @@
                 <w:szCs w:val="26"/>
                 <w:lang w:val="vi-VN"/>
               </w:rPr>
-              <w:t>Hệ thống trả về lịch trình đồ á</w:t>
+              <w:t xml:space="preserve">Hệ thống hiển thị nhận xét </w:t>
+            </w:r>
+            <w:r>
+              <w:rPr>
+                <w:rFonts w:ascii="Times New Roman" w:hAnsi="Times New Roman" w:cs="Times New Roman"/>
+                <w:sz w:val="26"/>
+                <w:szCs w:val="26"/>
+                <w:lang w:val="vi-VN"/>
+              </w:rPr>
+              <w:t>và điểm đồ án của giảng viên đã chấm</w:t>
+            </w:r>
+          </w:p>
+        </w:tc>
+      </w:tr>
+      <w:tr>
+        <w:tc>
+          <w:tcPr>
+            <w:tcW w:w="2335" w:type="dxa"/>
+          </w:tcPr>
+          <w:p>
+            <w:pPr>
+              <w:spacing w:line="360" w:lineRule="auto"/>
+              <w:rPr>
+                <w:rFonts w:ascii="Times New Roman" w:hAnsi="Times New Roman" w:cs="Times New Roman"/>
+                <w:sz w:val="26"/>
+                <w:szCs w:val="26"/>
+              </w:rPr>
+            </w:pPr>
+            <w:r>
+              <w:rPr>
+                <w:rFonts w:ascii="Times New Roman" w:hAnsi="Times New Roman" w:cs="Times New Roman"/>
+                <w:sz w:val="26"/>
+                <w:szCs w:val="26"/>
+              </w:rPr>
+              <w:t>Các bước thực hiện</w:t>
+            </w:r>
+          </w:p>
+        </w:tc>
+        <w:tc>
+          <w:tcPr>
+            <w:tcW w:w="6773" w:type="dxa"/>
+          </w:tcPr>
+          <w:p>
+            <w:pPr>
+              <w:spacing w:line="360" w:lineRule="auto"/>
+              <w:rPr>
+                <w:rFonts w:ascii="Times New Roman" w:hAnsi="Times New Roman" w:cs="Times New Roman"/>
+                <w:sz w:val="26"/>
+                <w:szCs w:val="26"/>
+              </w:rPr>
+            </w:pPr>
+            <w:r>
+              <w:rPr>
+                <w:rFonts w:ascii="Times New Roman" w:hAnsi="Times New Roman" w:cs="Times New Roman"/>
+                <w:sz w:val="26"/>
+                <w:szCs w:val="26"/>
+              </w:rPr>
+              <w:t xml:space="preserve">- Vào trang web </w:t>
+            </w:r>
+          </w:p>
+          <w:p>
+            <w:pPr>
+              <w:spacing w:line="360" w:lineRule="auto"/>
+              <w:rPr>
+                <w:rFonts w:ascii="Times New Roman" w:hAnsi="Times New Roman" w:cs="Times New Roman"/>
+                <w:sz w:val="26"/>
+                <w:szCs w:val="26"/>
+              </w:rPr>
+            </w:pPr>
+            <w:r>
+              <w:rPr>
+                <w:rFonts w:ascii="Times New Roman" w:hAnsi="Times New Roman" w:cs="Times New Roman"/>
+                <w:sz w:val="26"/>
+                <w:szCs w:val="26"/>
+              </w:rPr>
+              <w:t>- Đăng nhập</w:t>
+            </w:r>
+          </w:p>
+          <w:p>
+            <w:pPr>
+              <w:spacing w:line="360" w:lineRule="auto"/>
+              <w:rPr>
+                <w:rFonts w:ascii="Times New Roman" w:hAnsi="Times New Roman" w:cs="Times New Roman"/>
+                <w:sz w:val="26"/>
+                <w:szCs w:val="26"/>
+                <w:lang w:val="vi-VN"/>
+              </w:rPr>
+            </w:pPr>
+            <w:r>
+              <w:rPr>
+                <w:rFonts w:ascii="Times New Roman" w:hAnsi="Times New Roman" w:cs="Times New Roman"/>
+                <w:sz w:val="26"/>
+                <w:szCs w:val="26"/>
+              </w:rPr>
+              <w:t>-</w:t>
+            </w:r>
+            <w:r>
+              <w:rPr>
+                <w:rFonts w:ascii="Times New Roman" w:hAnsi="Times New Roman" w:cs="Times New Roman"/>
+                <w:sz w:val="26"/>
+                <w:szCs w:val="26"/>
+                <w:lang w:val="vi-VN"/>
+              </w:rPr>
+              <w:t xml:space="preserve"> Chọn đồ án </w:t>
+            </w:r>
+            <w:r>
+              <w:rPr>
+                <w:rFonts w:ascii="Times New Roman" w:hAnsi="Times New Roman" w:cs="Times New Roman"/>
+                <w:sz w:val="26"/>
+                <w:szCs w:val="26"/>
+                <w:lang w:val="vi-VN"/>
+              </w:rPr>
+              <w:t>cần chấm điểm</w:t>
+            </w:r>
+          </w:p>
+          <w:p>
+            <w:pPr>
+              <w:spacing w:line="360" w:lineRule="auto"/>
+              <w:rPr>
+                <w:rFonts w:ascii="Times New Roman" w:hAnsi="Times New Roman" w:cs="Times New Roman"/>
+                <w:sz w:val="26"/>
+                <w:szCs w:val="26"/>
+                <w:lang w:val="vi-VN"/>
+              </w:rPr>
+            </w:pPr>
+            <w:r>
+              <w:rPr>
+                <w:rFonts w:ascii="Times New Roman" w:hAnsi="Times New Roman" w:cs="Times New Roman"/>
+                <w:sz w:val="26"/>
+                <w:szCs w:val="26"/>
+              </w:rPr>
+              <w:t xml:space="preserve">- </w:t>
+            </w:r>
+            <w:r>
+              <w:rPr>
+                <w:rFonts w:ascii="Times New Roman" w:hAnsi="Times New Roman" w:cs="Times New Roman"/>
+                <w:sz w:val="26"/>
+                <w:szCs w:val="26"/>
+                <w:lang w:val="vi-VN"/>
+              </w:rPr>
+              <w:t xml:space="preserve">Chọn </w:t>
+            </w:r>
+            <w:r>
+              <w:rPr>
+                <w:rFonts w:ascii="Times New Roman" w:hAnsi="Times New Roman" w:cs="Times New Roman"/>
+                <w:sz w:val="26"/>
+                <w:szCs w:val="26"/>
+                <w:lang w:val="vi-VN"/>
+              </w:rPr>
+              <w:t>chấm điểm</w:t>
+            </w:r>
+          </w:p>
+          <w:p>
+            <w:pPr>
+              <w:spacing w:line="360" w:lineRule="auto"/>
+              <w:rPr>
+                <w:rFonts w:ascii="Times New Roman" w:hAnsi="Times New Roman" w:cs="Times New Roman"/>
+                <w:sz w:val="26"/>
+                <w:szCs w:val="26"/>
+                <w:lang w:val="vi-VN"/>
+              </w:rPr>
+            </w:pPr>
+            <w:r>
+              <w:rPr>
+                <w:rFonts w:ascii="Times New Roman" w:hAnsi="Times New Roman" w:cs="Times New Roman"/>
+                <w:sz w:val="26"/>
+                <w:szCs w:val="26"/>
+              </w:rPr>
+              <w:t xml:space="preserve">- </w:t>
+            </w:r>
+            <w:r>
+              <w:rPr>
+                <w:rFonts w:ascii="Times New Roman" w:hAnsi="Times New Roman" w:cs="Times New Roman"/>
+                <w:sz w:val="26"/>
+                <w:szCs w:val="26"/>
+                <w:lang w:val="vi-VN"/>
+              </w:rPr>
+              <w:t xml:space="preserve">Điền đầy đủ nội dung </w:t>
+            </w:r>
+            <w:r>
+              <w:rPr>
+                <w:rFonts w:ascii="Times New Roman" w:hAnsi="Times New Roman" w:cs="Times New Roman"/>
+                <w:sz w:val="26"/>
+                <w:szCs w:val="26"/>
+                <w:lang w:val="vi-VN"/>
+              </w:rPr>
+              <w:t xml:space="preserve">nhận xét và cho điểm </w:t>
+            </w:r>
+            <w:r>
+              <w:rPr>
+                <w:rFonts w:ascii="Times New Roman" w:hAnsi="Times New Roman" w:cs="Times New Roman"/>
+                <w:sz w:val="26"/>
+                <w:szCs w:val="26"/>
+                <w:lang w:val="vi-VN"/>
+              </w:rPr>
+              <w:t>(thang điểm 10)</w:t>
+            </w:r>
+          </w:p>
+          <w:p>
+            <w:pPr>
+              <w:spacing w:line="360" w:lineRule="auto"/>
+              <w:rPr>
+                <w:rFonts w:ascii="Times New Roman" w:hAnsi="Times New Roman" w:cs="Times New Roman"/>
+                <w:sz w:val="26"/>
+                <w:szCs w:val="26"/>
+                <w:lang w:val="vi-VN"/>
+              </w:rPr>
+            </w:pPr>
+            <w:r>
+              <w:rPr>
+                <w:rFonts w:ascii="Times New Roman" w:hAnsi="Times New Roman" w:cs="Times New Roman"/>
+                <w:sz w:val="26"/>
+                <w:szCs w:val="26"/>
+                <w:lang w:val="vi-VN"/>
+              </w:rPr>
+              <w:t>- Xác nhận lưu</w:t>
+            </w:r>
+          </w:p>
+        </w:tc>
+      </w:tr>
+      <w:tr>
+        <w:tc>
+          <w:tcPr>
+            <w:tcW w:w="2335" w:type="dxa"/>
+          </w:tcPr>
+          <w:p>
+            <w:pPr>
+              <w:spacing w:line="360" w:lineRule="auto"/>
+              <w:rPr>
+                <w:rFonts w:ascii="Times New Roman" w:hAnsi="Times New Roman" w:cs="Times New Roman"/>
+                <w:sz w:val="26"/>
+                <w:szCs w:val="26"/>
+              </w:rPr>
+            </w:pPr>
+            <w:r>
+              <w:rPr>
+                <w:rFonts w:ascii="Times New Roman" w:hAnsi="Times New Roman" w:cs="Times New Roman"/>
+                <w:sz w:val="26"/>
+                <w:szCs w:val="26"/>
+              </w:rPr>
+              <w:t>Ngoại lệ</w:t>
+            </w:r>
+          </w:p>
+        </w:tc>
+        <w:tc>
+          <w:tcPr>
+            <w:tcW w:w="6773" w:type="dxa"/>
+          </w:tcPr>
+          <w:p>
+            <w:pPr>
+              <w:pStyle w:val="ListParagraph"/>
+              <w:numPr>
+                <w:ilvl w:val="0"/>
+                <w:numId w:val="1"/>
+              </w:numPr>
+              <w:spacing w:line="360" w:lineRule="auto"/>
+              <w:ind w:left="167" w:hanging="180"/>
+              <w:rPr>
+                <w:rFonts w:ascii="Times New Roman" w:hAnsi="Times New Roman" w:cs="Times New Roman"/>
+                <w:sz w:val="26"/>
+                <w:szCs w:val="26"/>
+                <w:lang w:val="vi-VN"/>
+              </w:rPr>
+            </w:pPr>
+            <w:r>
+              <w:rPr>
+                <w:rFonts w:ascii="Times New Roman" w:hAnsi="Times New Roman" w:cs="Times New Roman"/>
+                <w:sz w:val="26"/>
+                <w:szCs w:val="26"/>
+                <w:lang w:val="vi-VN"/>
+              </w:rPr>
+              <w:t xml:space="preserve">Không nhập đủ thông tin </w:t>
+            </w:r>
+          </w:p>
+          <w:p>
+            <w:pPr>
+              <w:pStyle w:val="ListParagraph"/>
+              <w:numPr>
+                <w:ilvl w:val="0"/>
+                <w:numId w:val="1"/>
+              </w:numPr>
+              <w:spacing w:line="360" w:lineRule="auto"/>
+              <w:ind w:left="167" w:hanging="180"/>
+              <w:rPr>
+                <w:rFonts w:ascii="Times New Roman" w:hAnsi="Times New Roman" w:cs="Times New Roman"/>
+                <w:sz w:val="26"/>
+                <w:szCs w:val="26"/>
+                <w:lang w:val="vi-VN"/>
+              </w:rPr>
+            </w:pPr>
+            <w:r>
+              <w:rPr>
+                <w:rFonts w:ascii="Times New Roman" w:hAnsi="Times New Roman" w:cs="Times New Roman"/>
+                <w:sz w:val="26"/>
+                <w:szCs w:val="26"/>
+                <w:lang w:val="vi-VN"/>
+              </w:rPr>
+              <w:t>Điểm đánh giá không nằm trong thang điểm 10</w:t>
+            </w:r>
+          </w:p>
+          <w:p>
+            <w:pPr>
+              <w:pStyle w:val="ListParagraph"/>
+              <w:numPr>
+                <w:ilvl w:val="0"/>
+                <w:numId w:val="1"/>
+              </w:numPr>
+              <w:spacing w:line="360" w:lineRule="auto"/>
+              <w:ind w:left="167" w:hanging="180"/>
+              <w:rPr>
+                <w:rFonts w:ascii="Times New Roman" w:hAnsi="Times New Roman" w:cs="Times New Roman"/>
+                <w:sz w:val="26"/>
+                <w:szCs w:val="26"/>
+                <w:lang w:val="vi-VN"/>
+              </w:rPr>
+            </w:pPr>
+            <w:r>
+              <w:rPr>
+                <w:rFonts w:ascii="Times New Roman" w:hAnsi="Times New Roman" w:cs="Times New Roman"/>
+                <w:sz w:val="26"/>
+                <w:szCs w:val="26"/>
+                <w:lang w:val="vi-VN"/>
+              </w:rPr>
+              <w:t xml:space="preserve">Sinh viên không thực hiện báo đồ án </w:t>
+            </w:r>
+            <w:r>
+              <w:rPr>
+                <w:rFonts w:ascii="Times New Roman" w:hAnsi="Times New Roman" w:cs="Times New Roman"/>
+                <w:sz w:val="26"/>
+                <w:szCs w:val="26"/>
+                <w:lang w:val="vi-VN"/>
+              </w:rPr>
+              <w:t>đầy đủ (&lt;80%</w:t>
             </w:r>
             <w:bookmarkStart w:id="0" w:name="_GoBack"/>
             <w:bookmarkEnd w:id="0"/>
@@ -7092,195 +8167,32 @@
                 <w:szCs w:val="26"/>
                 <w:lang w:val="vi-VN"/>
               </w:rPr>
-              <w:t>n, các tuần đã báo cáo và mức độ hoàn thành nhiệm vụ</w:t>
-            </w:r>
-          </w:p>
-        </w:tc>
-      </w:tr>
-      <w:tr>
-        <w:tc>
-          <w:tcPr>
-            <w:tcW w:w="2335" w:type="dxa"/>
-          </w:tcPr>
-          <w:p>
-            <w:pPr>
-              <w:spacing w:line="360" w:lineRule="auto"/>
-              <w:rPr>
-                <w:rFonts w:ascii="Times New Roman" w:hAnsi="Times New Roman" w:cs="Times New Roman"/>
-                <w:sz w:val="26"/>
-                <w:szCs w:val="26"/>
-              </w:rPr>
-            </w:pPr>
-            <w:r>
-              <w:rPr>
-                <w:rFonts w:ascii="Times New Roman" w:hAnsi="Times New Roman" w:cs="Times New Roman"/>
-                <w:sz w:val="26"/>
-                <w:szCs w:val="26"/>
-              </w:rPr>
-              <w:t>Các bước thực hiện</w:t>
-            </w:r>
-          </w:p>
-        </w:tc>
-        <w:tc>
-          <w:tcPr>
-            <w:tcW w:w="6773" w:type="dxa"/>
-          </w:tcPr>
-          <w:p>
-            <w:pPr>
-              <w:spacing w:line="360" w:lineRule="auto"/>
-              <w:rPr>
-                <w:rFonts w:ascii="Times New Roman" w:hAnsi="Times New Roman" w:cs="Times New Roman"/>
-                <w:sz w:val="26"/>
-                <w:szCs w:val="26"/>
-              </w:rPr>
-            </w:pPr>
-            <w:r>
-              <w:rPr>
-                <w:rFonts w:ascii="Times New Roman" w:hAnsi="Times New Roman" w:cs="Times New Roman"/>
-                <w:sz w:val="26"/>
-                <w:szCs w:val="26"/>
-              </w:rPr>
-              <w:t xml:space="preserve">- Vào trang web </w:t>
-            </w:r>
-          </w:p>
-          <w:p>
-            <w:pPr>
-              <w:spacing w:line="360" w:lineRule="auto"/>
-              <w:rPr>
-                <w:rFonts w:ascii="Times New Roman" w:hAnsi="Times New Roman" w:cs="Times New Roman"/>
-                <w:sz w:val="26"/>
-                <w:szCs w:val="26"/>
-              </w:rPr>
-            </w:pPr>
-            <w:r>
-              <w:rPr>
-                <w:rFonts w:ascii="Times New Roman" w:hAnsi="Times New Roman" w:cs="Times New Roman"/>
-                <w:sz w:val="26"/>
-                <w:szCs w:val="26"/>
-              </w:rPr>
-              <w:t>- Đăng nhập</w:t>
-            </w:r>
-          </w:p>
-          <w:p>
-            <w:pPr>
-              <w:spacing w:line="360" w:lineRule="auto"/>
-              <w:rPr>
-                <w:rFonts w:ascii="Times New Roman" w:hAnsi="Times New Roman" w:cs="Times New Roman"/>
-                <w:sz w:val="26"/>
-                <w:szCs w:val="26"/>
-                <w:lang w:val="vi-VN"/>
-              </w:rPr>
-            </w:pPr>
-            <w:r>
-              <w:rPr>
-                <w:rFonts w:ascii="Times New Roman" w:hAnsi="Times New Roman" w:cs="Times New Roman"/>
-                <w:sz w:val="26"/>
-                <w:szCs w:val="26"/>
-              </w:rPr>
-              <w:t>-</w:t>
-            </w:r>
-            <w:r>
-              <w:rPr>
-                <w:rFonts w:ascii="Times New Roman" w:hAnsi="Times New Roman" w:cs="Times New Roman"/>
-                <w:sz w:val="26"/>
-                <w:szCs w:val="26"/>
-                <w:lang w:val="vi-VN"/>
-              </w:rPr>
-              <w:t xml:space="preserve"> Chọn mục đồ án</w:t>
-            </w:r>
-          </w:p>
-          <w:p>
-            <w:pPr>
-              <w:spacing w:line="360" w:lineRule="auto"/>
-              <w:rPr>
-                <w:rFonts w:ascii="Times New Roman" w:hAnsi="Times New Roman" w:cs="Times New Roman"/>
-                <w:sz w:val="26"/>
-                <w:szCs w:val="26"/>
-                <w:lang w:val="vi-VN"/>
-              </w:rPr>
-            </w:pPr>
-            <w:r>
-              <w:rPr>
-                <w:rFonts w:ascii="Times New Roman" w:hAnsi="Times New Roman" w:cs="Times New Roman"/>
-                <w:sz w:val="26"/>
-                <w:szCs w:val="26"/>
-                <w:lang w:val="vi-VN"/>
-              </w:rPr>
-              <w:t xml:space="preserve">- Chọn đồ án, xem lịch tình hoặc xem chi </w:t>
-            </w:r>
-            <w:r>
-              <w:rPr>
-                <w:rFonts w:ascii="Times New Roman" w:hAnsi="Times New Roman" w:cs="Times New Roman"/>
-                <w:sz w:val="26"/>
-                <w:szCs w:val="26"/>
-                <w:lang w:val="vi-VN"/>
-              </w:rPr>
-              <w:t>tiết đồ án</w:t>
-            </w:r>
-          </w:p>
-        </w:tc>
-      </w:tr>
-      <w:tr>
-        <w:tc>
-          <w:tcPr>
-            <w:tcW w:w="2335" w:type="dxa"/>
-          </w:tcPr>
-          <w:p>
-            <w:pPr>
-              <w:spacing w:line="360" w:lineRule="auto"/>
-              <w:rPr>
-                <w:rFonts w:ascii="Times New Roman" w:hAnsi="Times New Roman" w:cs="Times New Roman"/>
-                <w:sz w:val="26"/>
-                <w:szCs w:val="26"/>
-              </w:rPr>
-            </w:pPr>
-            <w:r>
-              <w:rPr>
-                <w:rFonts w:ascii="Times New Roman" w:hAnsi="Times New Roman" w:cs="Times New Roman"/>
-                <w:sz w:val="26"/>
-                <w:szCs w:val="26"/>
-              </w:rPr>
-              <w:t>Ngoại lệ</w:t>
-            </w:r>
-          </w:p>
-        </w:tc>
-        <w:tc>
-          <w:tcPr>
-            <w:tcW w:w="6773" w:type="dxa"/>
-          </w:tcPr>
-          <w:p>
-            <w:pPr>
-              <w:spacing w:line="360" w:lineRule="auto"/>
-              <w:rPr>
-                <w:rFonts w:ascii="Times New Roman" w:hAnsi="Times New Roman" w:cs="Times New Roman"/>
-                <w:sz w:val="26"/>
-                <w:szCs w:val="26"/>
-                <w:lang w:val="vi-VN"/>
-              </w:rPr>
-            </w:pPr>
-          </w:p>
-        </w:tc>
-      </w:tr>
-      <w:tr>
-        <w:tc>
-          <w:tcPr>
-            <w:tcW w:w="2335" w:type="dxa"/>
-          </w:tcPr>
-          <w:p>
-            <w:pPr>
-              <w:spacing w:line="360" w:lineRule="auto"/>
-              <w:rPr>
-                <w:rFonts w:ascii="Times New Roman" w:hAnsi="Times New Roman" w:cs="Times New Roman"/>
-                <w:sz w:val="26"/>
-                <w:szCs w:val="26"/>
-              </w:rPr>
-            </w:pPr>
-            <w:r>
-              <w:rPr>
-                <w:rFonts w:ascii="Times New Roman" w:hAnsi="Times New Roman" w:cs="Times New Roman"/>
-                <w:sz w:val="26"/>
-                <w:szCs w:val="26"/>
-              </w:rPr>
+              <w:t>)</w:t>
+            </w:r>
+          </w:p>
+        </w:tc>
+      </w:tr>
+      <w:tr>
+        <w:tc>
+          <w:tcPr>
+            <w:tcW w:w="2335" w:type="dxa"/>
+          </w:tcPr>
+          <w:p>
+            <w:pPr>
+              <w:spacing w:line="360" w:lineRule="auto"/>
+              <w:rPr>
+                <w:rFonts w:ascii="Times New Roman" w:hAnsi="Times New Roman" w:cs="Times New Roman"/>
+                <w:sz w:val="26"/>
+                <w:szCs w:val="26"/>
+              </w:rPr>
+            </w:pPr>
+            <w:r>
+              <w:rPr>
+                <w:rFonts w:ascii="Times New Roman" w:hAnsi="Times New Roman" w:cs="Times New Roman"/>
+                <w:sz w:val="26"/>
+                <w:szCs w:val="26"/>
+              </w:rPr>
+              <w:lastRenderedPageBreak/>
               <w:t>Yêu cầu đặc biệt</w:t>
             </w:r>
           </w:p>
@@ -8196,7 +9108,7 @@
 </file>
 
 <file path=customXml/itemProps1.xml><?xml version="1.0" encoding="utf-8"?>
-<ds:datastoreItem xmlns:ds="http://schemas.openxmlformats.org/officeDocument/2006/customXml" ds:itemID="{EDBCFEB5-AA7C-4694-9530-087D9D4503F8}">
+<ds:datastoreItem xmlns:ds="http://schemas.openxmlformats.org/officeDocument/2006/customXml" ds:itemID="{EE33FF6F-2D27-49E4-A800-DF912B0774D4}">
   <ds:schemaRefs>
     <ds:schemaRef ds:uri="http://schemas.openxmlformats.org/officeDocument/2006/bibliography"/>
   </ds:schemaRefs>

--- a/DATH/4.3dactausecase.docx
+++ b/DATH/4.3dactausecase.docx
@@ -3389,7 +3389,7 @@
                 <w:szCs w:val="26"/>
                 <w:lang w:val="vi-VN"/>
               </w:rPr>
-              <w:t>UC07</w:t>
+              <w:t>UC06</w:t>
             </w:r>
           </w:p>
         </w:tc>
@@ -4123,7 +4123,7 @@
                 <w:szCs w:val="26"/>
                 <w:lang w:val="vi-VN"/>
               </w:rPr>
-              <w:t>UC06</w:t>
+              <w:t>UC07</w:t>
             </w:r>
           </w:p>
         </w:tc>
@@ -4897,7 +4897,7 @@
                 <w:szCs w:val="26"/>
                 <w:lang w:val="vi-VN"/>
               </w:rPr>
-              <w:t>UC07</w:t>
+              <w:t>UC08</w:t>
             </w:r>
           </w:p>
         </w:tc>
@@ -5607,7 +5607,7 @@
                 <w:szCs w:val="26"/>
                 <w:lang w:val="vi-VN"/>
               </w:rPr>
-              <w:t>UC08</w:t>
+              <w:t>UC09</w:t>
             </w:r>
           </w:p>
         </w:tc>
@@ -6266,7 +6266,7 @@
                 <w:szCs w:val="26"/>
                 <w:lang w:val="vi-VN"/>
               </w:rPr>
-              <w:t>UC09</w:t>
+              <w:t>UC10</w:t>
             </w:r>
           </w:p>
         </w:tc>
@@ -6952,7 +6952,7 @@
                 <w:szCs w:val="26"/>
                 <w:lang w:val="vi-VN"/>
               </w:rPr>
-              <w:t>UC10</w:t>
+              <w:t>UC11</w:t>
             </w:r>
           </w:p>
         </w:tc>
@@ -7527,6 +7527,7 @@
                 <w:szCs w:val="26"/>
               </w:rPr>
             </w:pPr>
+            <w:bookmarkStart w:id="0" w:name="_GoBack"/>
           </w:p>
         </w:tc>
       </w:tr>
@@ -7574,7 +7575,7 @@
                 <w:szCs w:val="26"/>
                 <w:lang w:val="vi-VN"/>
               </w:rPr>
-              <w:t>UC11</w:t>
+              <w:t>UC12</w:t>
             </w:r>
           </w:p>
         </w:tc>
@@ -8156,18 +8157,7 @@
                 <w:szCs w:val="26"/>
                 <w:lang w:val="vi-VN"/>
               </w:rPr>
-              <w:t>đầy đủ (&lt;80%</w:t>
-            </w:r>
-            <w:bookmarkStart w:id="0" w:name="_GoBack"/>
-            <w:bookmarkEnd w:id="0"/>
-            <w:r>
-              <w:rPr>
-                <w:rFonts w:ascii="Times New Roman" w:hAnsi="Times New Roman" w:cs="Times New Roman"/>
-                <w:sz w:val="26"/>
-                <w:szCs w:val="26"/>
-                <w:lang w:val="vi-VN"/>
-              </w:rPr>
-              <w:t>)</w:t>
+              <w:t>đầy đủ (&lt;80%)</w:t>
             </w:r>
           </w:p>
         </w:tc>
@@ -8254,6 +8244,7 @@
           </w:p>
         </w:tc>
       </w:tr>
+      <w:bookmarkEnd w:id="0"/>
     </w:tbl>
     <w:p>
       <w:pPr>
@@ -9108,7 +9099,7 @@
 </file>
 
 <file path=customXml/itemProps1.xml><?xml version="1.0" encoding="utf-8"?>
-<ds:datastoreItem xmlns:ds="http://schemas.openxmlformats.org/officeDocument/2006/customXml" ds:itemID="{EE33FF6F-2D27-49E4-A800-DF912B0774D4}">
+<ds:datastoreItem xmlns:ds="http://schemas.openxmlformats.org/officeDocument/2006/customXml" ds:itemID="{3D83EB90-2A7C-4DC9-A11C-7A89F732E4EA}">
   <ds:schemaRefs>
     <ds:schemaRef ds:uri="http://schemas.openxmlformats.org/officeDocument/2006/bibliography"/>
   </ds:schemaRefs>
